--- a/Documentation/Documents/rapportBachelor.docx
+++ b/Documentation/Documents/rapportBachelor.docx
@@ -18,6 +18,10 @@
     <w:sdt>
       <w:sdtPr>
         <w:rPr>
+          <w:rFonts w:asciiTheme="minorHAnsi" w:eastAsiaTheme="minorEastAsia" w:hAnsiTheme="minorHAnsi" w:cstheme="minorBidi"/>
+          <w:color w:val="auto"/>
+          <w:sz w:val="22"/>
+          <w:szCs w:val="22"/>
           <w:lang w:val="fr-FR"/>
         </w:rPr>
         <w:id w:val="12588143"/>
@@ -28,12 +32,8 @@
       </w:sdtPr>
       <w:sdtEndPr>
         <w:rPr>
-          <w:rFonts w:asciiTheme="minorHAnsi" w:eastAsiaTheme="minorEastAsia" w:hAnsiTheme="minorHAnsi" w:cstheme="minorBidi"/>
           <w:b/>
           <w:bCs/>
-          <w:color w:val="auto"/>
-          <w:sz w:val="22"/>
-          <w:szCs w:val="22"/>
         </w:rPr>
       </w:sdtEndPr>
       <w:sdtContent>
@@ -49,17 +49,33 @@
           </w:r>
         </w:p>
         <w:p>
-          <w:fldSimple w:instr=" TOC \o &quot;1-3&quot; \h \z \u ">
-            <w:r>
-              <w:rPr>
-                <w:b/>
-                <w:bCs/>
-                <w:noProof/>
-                <w:lang w:val="fr-FR"/>
-              </w:rPr>
-              <w:t>Aucune entrée de table des matières n'a été trouvée.</w:t>
-            </w:r>
-          </w:fldSimple>
+          <w:r>
+            <w:fldChar w:fldCharType="begin"/>
+          </w:r>
+          <w:r>
+            <w:instrText xml:space="preserve"> TOC \o "1-3" \h \z \u </w:instrText>
+          </w:r>
+          <w:r>
+            <w:fldChar w:fldCharType="separate"/>
+          </w:r>
+          <w:r>
+            <w:rPr>
+              <w:b/>
+              <w:bCs/>
+              <w:noProof/>
+              <w:lang w:val="fr-FR"/>
+            </w:rPr>
+            <w:t>Aucune entrée de table des matières n'a été trouvée.</w:t>
+          </w:r>
+          <w:r>
+            <w:rPr>
+              <w:b/>
+              <w:bCs/>
+              <w:noProof/>
+              <w:lang w:val="fr-FR"/>
+            </w:rPr>
+            <w:fldChar w:fldCharType="end"/>
+          </w:r>
         </w:p>
       </w:sdtContent>
     </w:sdt>
@@ -82,7 +98,64 @@
         <w:pStyle w:val="Titre2"/>
       </w:pPr>
       <w:r>
-        <w:t>USB-Type C</w:t>
+        <w:t>USB Type-</w:t>
+      </w:r>
+      <w:r>
+        <w:t>C</w:t>
+      </w:r>
+    </w:p>
+    <w:p>
+      <w:r>
+        <w:t xml:space="preserve">L’USB type-C est un nouveau connecteur qui va succéder aux connecteurs USB-A et micro-USB. C’est un connecteur réversible qui possède 22? pins. </w:t>
+      </w:r>
+    </w:p>
+    <w:p>
+      <w:r>
+        <w:rPr>
+          <w:noProof/>
+          <w:lang w:eastAsia="fr-CH"/>
+        </w:rPr>
+        <w:drawing>
+          <wp:inline distT="0" distB="0" distL="0" distR="0" wp14:anchorId="24655643" wp14:editId="5EAB17D6">
+            <wp:extent cx="5688061" cy="2159695"/>
+            <wp:effectExtent l="0" t="0" r="8255" b="0"/>
+            <wp:docPr id="1" name="Image 1"/>
+            <wp:cNvGraphicFramePr>
+              <a:graphicFrameLocks xmlns:a="http://schemas.openxmlformats.org/drawingml/2006/main" noChangeAspect="1"/>
+            </wp:cNvGraphicFramePr>
+            <a:graphic xmlns:a="http://schemas.openxmlformats.org/drawingml/2006/main">
+              <a:graphicData uri="http://schemas.openxmlformats.org/drawingml/2006/picture">
+                <pic:pic xmlns:pic="http://schemas.openxmlformats.org/drawingml/2006/picture">
+                  <pic:nvPicPr>
+                    <pic:cNvPr id="1" name="Usb-type-c-plug-pinout.png"/>
+                    <pic:cNvPicPr/>
+                  </pic:nvPicPr>
+                  <pic:blipFill>
+                    <a:blip r:embed="rId5" cstate="print">
+                      <a:extLst>
+                        <a:ext uri="{28A0092B-C50C-407E-A947-70E740481C1C}">
+                          <a14:useLocalDpi xmlns:a14="http://schemas.microsoft.com/office/drawing/2010/main" val="0"/>
+                        </a:ext>
+                      </a:extLst>
+                    </a:blip>
+                    <a:stretch>
+                      <a:fillRect/>
+                    </a:stretch>
+                  </pic:blipFill>
+                  <pic:spPr>
+                    <a:xfrm>
+                      <a:off x="0" y="0"/>
+                      <a:ext cx="5688061" cy="2159695"/>
+                    </a:xfrm>
+                    <a:prstGeom prst="rect">
+                      <a:avLst/>
+                    </a:prstGeom>
+                  </pic:spPr>
+                </pic:pic>
+              </a:graphicData>
+            </a:graphic>
+          </wp:inline>
+        </w:drawing>
       </w:r>
     </w:p>
     <w:p>
@@ -1108,533 +1181,6 @@
 </w:styles>
 </file>
 
-<file path=word/glossary/document.xml><?xml version="1.0" encoding="utf-8"?>
-<w:glossaryDocument xmlns:wpc="http://schemas.microsoft.com/office/word/2010/wordprocessingCanvas" xmlns:mc="http://schemas.openxmlformats.org/markup-compatibility/2006" xmlns:o="urn:schemas-microsoft-com:office:office" xmlns:r="http://schemas.openxmlformats.org/officeDocument/2006/relationships" xmlns:m="http://schemas.openxmlformats.org/officeDocument/2006/math" xmlns:v="urn:schemas-microsoft-com:vml" xmlns:wp14="http://schemas.microsoft.com/office/word/2010/wordprocessingDrawing" xmlns:wp="http://schemas.openxmlformats.org/drawingml/2006/wordprocessingDrawing" xmlns:w10="urn:schemas-microsoft-com:office:word" xmlns:w="http://schemas.openxmlformats.org/wordprocessingml/2006/main" xmlns:w14="http://schemas.microsoft.com/office/word/2010/wordml" xmlns:w15="http://schemas.microsoft.com/office/word/2012/wordml" xmlns:wpg="http://schemas.microsoft.com/office/word/2010/wordprocessingGroup" xmlns:wpi="http://schemas.microsoft.com/office/word/2010/wordprocessingInk" xmlns:wne="http://schemas.microsoft.com/office/word/2006/wordml" xmlns:wps="http://schemas.microsoft.com/office/word/2010/wordprocessingShape" mc:Ignorable="w14 w15 wp14"/>
-</file>
-
-<file path=word/glossary/fontTable.xml><?xml version="1.0" encoding="utf-8"?>
-<w:fonts xmlns:mc="http://schemas.openxmlformats.org/markup-compatibility/2006" xmlns:r="http://schemas.openxmlformats.org/officeDocument/2006/relationships" xmlns:w="http://schemas.openxmlformats.org/wordprocessingml/2006/main" xmlns:w14="http://schemas.microsoft.com/office/word/2010/wordml" xmlns:w15="http://schemas.microsoft.com/office/word/2012/wordml" mc:Ignorable="w14 w15">
-  <w:font w:name="Liberation Serif">
-    <w:panose1 w:val="02020603050405020304"/>
-    <w:charset w:val="00"/>
-    <w:family w:val="roman"/>
-    <w:pitch w:val="variable"/>
-    <w:sig w:usb0="E0000AFF" w:usb1="500078FF" w:usb2="00000021" w:usb3="00000000" w:csb0="000001BF" w:csb1="00000000"/>
-  </w:font>
-  <w:font w:name="Times New Roman">
-    <w:panose1 w:val="02020603050405020304"/>
-    <w:charset w:val="00"/>
-    <w:family w:val="roman"/>
-    <w:pitch w:val="variable"/>
-    <w:sig w:usb0="E0002AFF" w:usb1="C0007841" w:usb2="00000009" w:usb3="00000000" w:csb0="000001FF" w:csb1="00000000"/>
-  </w:font>
-  <w:font w:name="Calibri">
-    <w:panose1 w:val="020F0502020204030204"/>
-    <w:charset w:val="00"/>
-    <w:family w:val="swiss"/>
-    <w:pitch w:val="variable"/>
-    <w:sig w:usb0="E00002FF" w:usb1="4000ACFF" w:usb2="00000001" w:usb3="00000000" w:csb0="0000019F" w:csb1="00000000"/>
-  </w:font>
-  <w:font w:name="Calibri Light">
-    <w:panose1 w:val="020F0302020204030204"/>
-    <w:charset w:val="00"/>
-    <w:family w:val="swiss"/>
-    <w:pitch w:val="variable"/>
-    <w:sig w:usb0="A00002EF" w:usb1="4000207B" w:usb2="00000000" w:usb3="00000000" w:csb0="0000019F" w:csb1="00000000"/>
-  </w:font>
-</w:fonts>
-</file>
-
-<file path=word/glossary/settings.xml><?xml version="1.0" encoding="utf-8"?>
-<w:settings xmlns:mc="http://schemas.openxmlformats.org/markup-compatibility/2006" xmlns:o="urn:schemas-microsoft-com:office:office" xmlns:r="http://schemas.openxmlformats.org/officeDocument/2006/relationships" xmlns:m="http://schemas.openxmlformats.org/officeDocument/2006/math" xmlns:v="urn:schemas-microsoft-com:vml" xmlns:w10="urn:schemas-microsoft-com:office:word" xmlns:w="http://schemas.openxmlformats.org/wordprocessingml/2006/main" xmlns:w14="http://schemas.microsoft.com/office/word/2010/wordml" xmlns:w15="http://schemas.microsoft.com/office/word/2012/wordml" xmlns:sl="http://schemas.openxmlformats.org/schemaLibrary/2006/main" mc:Ignorable="w14 w15">
-  <w:view w:val="normal"/>
-  <w:defaultTabStop w:val="708"/>
-  <w:hyphenationZone w:val="425"/>
-  <w:characterSpacingControl w:val="doNotCompress"/>
-  <w:compat>
-    <w:useFELayout/>
-    <w:compatSetting w:name="compatibilityMode" w:uri="http://schemas.microsoft.com/office/word" w:val="15"/>
-    <w:compatSetting w:name="overrideTableStyleFontSizeAndJustification" w:uri="http://schemas.microsoft.com/office/word" w:val="1"/>
-    <w:compatSetting w:name="enableOpenTypeFeatures" w:uri="http://schemas.microsoft.com/office/word" w:val="1"/>
-    <w:compatSetting w:name="doNotFlipMirrorIndents" w:uri="http://schemas.microsoft.com/office/word" w:val="1"/>
-    <w:compatSetting w:name="differentiateMultirowTableHeaders" w:uri="http://schemas.microsoft.com/office/word" w:val="1"/>
-  </w:compat>
-  <w:rsids>
-    <w:rsidRoot w:val="00D73DD3"/>
-    <w:rsid w:val="00D73DD3"/>
-  </w:rsids>
-  <m:mathPr>
-    <m:mathFont m:val="Cambria Math"/>
-    <m:brkBin m:val="before"/>
-    <m:brkBinSub m:val="--"/>
-    <m:smallFrac m:val="0"/>
-    <m:dispDef/>
-    <m:lMargin m:val="0"/>
-    <m:rMargin m:val="0"/>
-    <m:defJc m:val="centerGroup"/>
-    <m:wrapIndent m:val="1440"/>
-    <m:intLim m:val="subSup"/>
-    <m:naryLim m:val="undOvr"/>
-  </m:mathPr>
-  <w:themeFontLang w:val="fr-CH"/>
-  <w:clrSchemeMapping w:bg1="light1" w:t1="dark1" w:bg2="light2" w:t2="dark2" w:accent1="accent1" w:accent2="accent2" w:accent3="accent3" w:accent4="accent4" w:accent5="accent5" w:accent6="accent6" w:hyperlink="hyperlink" w:followedHyperlink="followedHyperlink"/>
-  <w:decimalSymbol w:val="."/>
-  <w:listSeparator w:val=";"/>
-  <w15:chartTrackingRefBased/>
-</w:settings>
-</file>
-
-<file path=word/glossary/styles.xml><?xml version="1.0" encoding="utf-8"?>
-<w:styles xmlns:mc="http://schemas.openxmlformats.org/markup-compatibility/2006" xmlns:r="http://schemas.openxmlformats.org/officeDocument/2006/relationships" xmlns:w="http://schemas.openxmlformats.org/wordprocessingml/2006/main" xmlns:w14="http://schemas.microsoft.com/office/word/2010/wordml" xmlns:w15="http://schemas.microsoft.com/office/word/2012/wordml" mc:Ignorable="w14 w15">
-  <w:docDefaults>
-    <w:rPrDefault>
-      <w:rPr>
-        <w:rFonts w:asciiTheme="minorHAnsi" w:eastAsiaTheme="minorEastAsia" w:hAnsiTheme="minorHAnsi" w:cstheme="minorBidi"/>
-        <w:sz w:val="22"/>
-        <w:szCs w:val="22"/>
-        <w:lang w:val="fr-CH" w:eastAsia="fr-CH" w:bidi="ar-SA"/>
-      </w:rPr>
-    </w:rPrDefault>
-    <w:pPrDefault>
-      <w:pPr>
-        <w:spacing w:after="160" w:line="259" w:lineRule="auto"/>
-      </w:pPr>
-    </w:pPrDefault>
-  </w:docDefaults>
-  <w:latentStyles w:defLockedState="0" w:defUIPriority="99" w:defSemiHidden="0" w:defUnhideWhenUsed="0" w:defQFormat="0" w:count="371">
-    <w:lsdException w:name="Normal" w:uiPriority="0" w:qFormat="1"/>
-    <w:lsdException w:name="heading 1" w:uiPriority="9" w:qFormat="1"/>
-    <w:lsdException w:name="heading 2" w:semiHidden="1" w:uiPriority="9" w:unhideWhenUsed="1" w:qFormat="1"/>
-    <w:lsdException w:name="heading 3" w:semiHidden="1" w:uiPriority="9" w:unhideWhenUsed="1" w:qFormat="1"/>
-    <w:lsdException w:name="heading 4" w:semiHidden="1" w:uiPriority="9" w:unhideWhenUsed="1" w:qFormat="1"/>
-    <w:lsdException w:name="heading 5" w:semiHidden="1" w:uiPriority="9" w:unhideWhenUsed="1" w:qFormat="1"/>
-    <w:lsdException w:name="heading 6" w:semiHidden="1" w:uiPriority="9" w:unhideWhenUsed="1" w:qFormat="1"/>
-    <w:lsdException w:name="heading 7" w:semiHidden="1" w:uiPriority="9" w:unhideWhenUsed="1" w:qFormat="1"/>
-    <w:lsdException w:name="heading 8" w:semiHidden="1" w:uiPriority="9" w:unhideWhenUsed="1" w:qFormat="1"/>
-    <w:lsdException w:name="heading 9" w:semiHidden="1" w:uiPriority="9" w:unhideWhenUsed="1" w:qFormat="1"/>
-    <w:lsdException w:name="index 1" w:semiHidden="1" w:unhideWhenUsed="1"/>
-    <w:lsdException w:name="index 2" w:semiHidden="1" w:unhideWhenUsed="1"/>
-    <w:lsdException w:name="index 3" w:semiHidden="1" w:unhideWhenUsed="1"/>
-    <w:lsdException w:name="index 4" w:semiHidden="1" w:unhideWhenUsed="1"/>
-    <w:lsdException w:name="index 5" w:semiHidden="1" w:unhideWhenUsed="1"/>
-    <w:lsdException w:name="index 6" w:semiHidden="1" w:unhideWhenUsed="1"/>
-    <w:lsdException w:name="index 7" w:semiHidden="1" w:unhideWhenUsed="1"/>
-    <w:lsdException w:name="index 8" w:semiHidden="1" w:unhideWhenUsed="1"/>
-    <w:lsdException w:name="index 9" w:semiHidden="1" w:unhideWhenUsed="1"/>
-    <w:lsdException w:name="toc 1" w:semiHidden="1" w:uiPriority="39" w:unhideWhenUsed="1"/>
-    <w:lsdException w:name="toc 2" w:semiHidden="1" w:uiPriority="39" w:unhideWhenUsed="1"/>
-    <w:lsdException w:name="toc 3" w:semiHidden="1" w:uiPriority="39" w:unhideWhenUsed="1"/>
-    <w:lsdException w:name="toc 4" w:semiHidden="1" w:uiPriority="39" w:unhideWhenUsed="1"/>
-    <w:lsdException w:name="toc 5" w:semiHidden="1" w:uiPriority="39" w:unhideWhenUsed="1"/>
-    <w:lsdException w:name="toc 6" w:semiHidden="1" w:uiPriority="39" w:unhideWhenUsed="1"/>
-    <w:lsdException w:name="toc 7" w:semiHidden="1" w:uiPriority="39" w:unhideWhenUsed="1"/>
-    <w:lsdException w:name="toc 8" w:semiHidden="1" w:uiPriority="39" w:unhideWhenUsed="1"/>
-    <w:lsdException w:name="toc 9" w:semiHidden="1" w:uiPriority="39" w:unhideWhenUsed="1"/>
-    <w:lsdException w:name="Normal Indent" w:semiHidden="1" w:unhideWhenUsed="1"/>
-    <w:lsdException w:name="footnote text" w:semiHidden="1" w:unhideWhenUsed="1"/>
-    <w:lsdException w:name="annotation text" w:semiHidden="1" w:unhideWhenUsed="1"/>
-    <w:lsdException w:name="header" w:semiHidden="1" w:unhideWhenUsed="1"/>
-    <w:lsdException w:name="footer" w:semiHidden="1" w:unhideWhenUsed="1"/>
-    <w:lsdException w:name="index heading" w:semiHidden="1" w:unhideWhenUsed="1"/>
-    <w:lsdException w:name="caption" w:semiHidden="1" w:uiPriority="35" w:unhideWhenUsed="1" w:qFormat="1"/>
-    <w:lsdException w:name="table of figures" w:semiHidden="1" w:unhideWhenUsed="1"/>
-    <w:lsdException w:name="envelope address" w:semiHidden="1" w:unhideWhenUsed="1"/>
-    <w:lsdException w:name="envelope return" w:semiHidden="1" w:unhideWhenUsed="1"/>
-    <w:lsdException w:name="footnote reference" w:semiHidden="1" w:unhideWhenUsed="1"/>
-    <w:lsdException w:name="annotation reference" w:semiHidden="1" w:unhideWhenUsed="1"/>
-    <w:lsdException w:name="line number" w:semiHidden="1" w:unhideWhenUsed="1"/>
-    <w:lsdException w:name="page number" w:semiHidden="1" w:unhideWhenUsed="1"/>
-    <w:lsdException w:name="endnote reference" w:semiHidden="1" w:unhideWhenUsed="1"/>
-    <w:lsdException w:name="endnote text" w:semiHidden="1" w:unhideWhenUsed="1"/>
-    <w:lsdException w:name="table of authorities" w:semiHidden="1" w:unhideWhenUsed="1"/>
-    <w:lsdException w:name="macro" w:semiHidden="1" w:unhideWhenUsed="1"/>
-    <w:lsdException w:name="toa heading" w:semiHidden="1" w:unhideWhenUsed="1"/>
-    <w:lsdException w:name="List" w:semiHidden="1" w:unhideWhenUsed="1"/>
-    <w:lsdException w:name="List Bullet" w:semiHidden="1" w:unhideWhenUsed="1"/>
-    <w:lsdException w:name="List Number" w:semiHidden="1" w:unhideWhenUsed="1"/>
-    <w:lsdException w:name="List 2" w:semiHidden="1" w:unhideWhenUsed="1"/>
-    <w:lsdException w:name="List 3" w:semiHidden="1" w:unhideWhenUsed="1"/>
-    <w:lsdException w:name="List 4" w:semiHidden="1" w:unhideWhenUsed="1"/>
-    <w:lsdException w:name="List 5" w:semiHidden="1" w:unhideWhenUsed="1"/>
-    <w:lsdException w:name="List Bullet 2" w:semiHidden="1" w:unhideWhenUsed="1"/>
-    <w:lsdException w:name="List Bullet 3" w:semiHidden="1" w:unhideWhenUsed="1"/>
-    <w:lsdException w:name="List Bullet 4" w:semiHidden="1" w:unhideWhenUsed="1"/>
-    <w:lsdException w:name="List Bullet 5" w:semiHidden="1" w:unhideWhenUsed="1"/>
-    <w:lsdException w:name="List Number 2" w:semiHidden="1" w:unhideWhenUsed="1"/>
-    <w:lsdException w:name="List Number 3" w:semiHidden="1" w:unhideWhenUsed="1"/>
-    <w:lsdException w:name="List Number 4" w:semiHidden="1" w:unhideWhenUsed="1"/>
-    <w:lsdException w:name="List Number 5" w:semiHidden="1" w:unhideWhenUsed="1"/>
-    <w:lsdException w:name="Title" w:uiPriority="10" w:qFormat="1"/>
-    <w:lsdException w:name="Closing" w:semiHidden="1" w:unhideWhenUsed="1"/>
-    <w:lsdException w:name="Signature" w:semiHidden="1" w:unhideWhenUsed="1"/>
-    <w:lsdException w:name="Default Paragraph Font" w:semiHidden="1" w:uiPriority="1" w:unhideWhenUsed="1"/>
-    <w:lsdException w:name="Body Text" w:semiHidden="1" w:unhideWhenUsed="1"/>
-    <w:lsdException w:name="Body Text Indent" w:semiHidden="1" w:unhideWhenUsed="1"/>
-    <w:lsdException w:name="List Continue" w:semiHidden="1" w:unhideWhenUsed="1"/>
-    <w:lsdException w:name="List Continue 2" w:semiHidden="1" w:unhideWhenUsed="1"/>
-    <w:lsdException w:name="List Continue 3" w:semiHidden="1" w:unhideWhenUsed="1"/>
-    <w:lsdException w:name="List Continue 4" w:semiHidden="1" w:unhideWhenUsed="1"/>
-    <w:lsdException w:name="List Continue 5" w:semiHidden="1" w:unhideWhenUsed="1"/>
-    <w:lsdException w:name="Message Header" w:semiHidden="1" w:unhideWhenUsed="1"/>
-    <w:lsdException w:name="Subtitle" w:uiPriority="11" w:qFormat="1"/>
-    <w:lsdException w:name="Salutation" w:semiHidden="1" w:unhideWhenUsed="1"/>
-    <w:lsdException w:name="Date" w:semiHidden="1" w:unhideWhenUsed="1"/>
-    <w:lsdException w:name="Body Text First Indent" w:semiHidden="1" w:unhideWhenUsed="1"/>
-    <w:lsdException w:name="Body Text First Indent 2" w:semiHidden="1" w:unhideWhenUsed="1"/>
-    <w:lsdException w:name="Note Heading" w:semiHidden="1" w:unhideWhenUsed="1"/>
-    <w:lsdException w:name="Body Text 2" w:semiHidden="1" w:unhideWhenUsed="1"/>
-    <w:lsdException w:name="Body Text 3" w:semiHidden="1" w:unhideWhenUsed="1"/>
-    <w:lsdException w:name="Body Text Indent 2" w:semiHidden="1" w:unhideWhenUsed="1"/>
-    <w:lsdException w:name="Body Text Indent 3" w:semiHidden="1" w:unhideWhenUsed="1"/>
-    <w:lsdException w:name="Block Text" w:semiHidden="1" w:unhideWhenUsed="1"/>
-    <w:lsdException w:name="Hyperlink" w:semiHidden="1" w:unhideWhenUsed="1"/>
-    <w:lsdException w:name="FollowedHyperlink" w:semiHidden="1" w:unhideWhenUsed="1"/>
-    <w:lsdException w:name="Strong" w:uiPriority="22" w:qFormat="1"/>
-    <w:lsdException w:name="Emphasis" w:uiPriority="20" w:qFormat="1"/>
-    <w:lsdException w:name="Document Map" w:semiHidden="1" w:unhideWhenUsed="1"/>
-    <w:lsdException w:name="Plain Text" w:semiHidden="1" w:unhideWhenUsed="1"/>
-    <w:lsdException w:name="E-mail Signature" w:semiHidden="1" w:unhideWhenUsed="1"/>
-    <w:lsdException w:name="HTML Top of Form" w:semiHidden="1" w:unhideWhenUsed="1"/>
-    <w:lsdException w:name="HTML Bottom of Form" w:semiHidden="1" w:unhideWhenUsed="1"/>
-    <w:lsdException w:name="Normal (Web)" w:semiHidden="1" w:unhideWhenUsed="1"/>
-    <w:lsdException w:name="HTML Acronym" w:semiHidden="1" w:unhideWhenUsed="1"/>
-    <w:lsdException w:name="HTML Address" w:semiHidden="1" w:unhideWhenUsed="1"/>
-    <w:lsdException w:name="HTML Cite" w:semiHidden="1" w:unhideWhenUsed="1"/>
-    <w:lsdException w:name="HTML Code" w:semiHidden="1" w:unhideWhenUsed="1"/>
-    <w:lsdException w:name="HTML Definition" w:semiHidden="1" w:unhideWhenUsed="1"/>
-    <w:lsdException w:name="HTML Keyboard" w:semiHidden="1" w:unhideWhenUsed="1"/>
-    <w:lsdException w:name="HTML Preformatted" w:semiHidden="1" w:unhideWhenUsed="1"/>
-    <w:lsdException w:name="HTML Sample" w:semiHidden="1" w:unhideWhenUsed="1"/>
-    <w:lsdException w:name="HTML Typewriter" w:semiHidden="1" w:unhideWhenUsed="1"/>
-    <w:lsdException w:name="HTML Variable" w:semiHidden="1" w:unhideWhenUsed="1"/>
-    <w:lsdException w:name="Normal Table" w:semiHidden="1" w:unhideWhenUsed="1"/>
-    <w:lsdException w:name="annotation subject" w:semiHidden="1" w:unhideWhenUsed="1"/>
-    <w:lsdException w:name="No List" w:semiHidden="1" w:unhideWhenUsed="1"/>
-    <w:lsdException w:name="Outline List 1" w:semiHidden="1" w:unhideWhenUsed="1"/>
-    <w:lsdException w:name="Outline List 2" w:semiHidden="1" w:unhideWhenUsed="1"/>
-    <w:lsdException w:name="Outline List 3" w:semiHidden="1" w:unhideWhenUsed="1"/>
-    <w:lsdException w:name="Table Simple 1" w:semiHidden="1" w:unhideWhenUsed="1"/>
-    <w:lsdException w:name="Table Simple 2" w:semiHidden="1" w:unhideWhenUsed="1"/>
-    <w:lsdException w:name="Table Simple 3" w:semiHidden="1" w:unhideWhenUsed="1"/>
-    <w:lsdException w:name="Table Classic 1" w:semiHidden="1" w:unhideWhenUsed="1"/>
-    <w:lsdException w:name="Table Classic 2" w:semiHidden="1" w:unhideWhenUsed="1"/>
-    <w:lsdException w:name="Table Classic 3" w:semiHidden="1" w:unhideWhenUsed="1"/>
-    <w:lsdException w:name="Table Classic 4" w:semiHidden="1" w:unhideWhenUsed="1"/>
-    <w:lsdException w:name="Table Colorful 1" w:semiHidden="1" w:unhideWhenUsed="1"/>
-    <w:lsdException w:name="Table Colorful 2" w:semiHidden="1" w:unhideWhenUsed="1"/>
-    <w:lsdException w:name="Table Colorful 3" w:semiHidden="1" w:unhideWhenUsed="1"/>
-    <w:lsdException w:name="Table Columns 1" w:semiHidden="1" w:unhideWhenUsed="1"/>
-    <w:lsdException w:name="Table Columns 2" w:semiHidden="1" w:unhideWhenUsed="1"/>
-    <w:lsdException w:name="Table Columns 3" w:semiHidden="1" w:unhideWhenUsed="1"/>
-    <w:lsdException w:name="Table Columns 4" w:semiHidden="1" w:unhideWhenUsed="1"/>
-    <w:lsdException w:name="Table Columns 5" w:semiHidden="1" w:unhideWhenUsed="1"/>
-    <w:lsdException w:name="Table Grid 1" w:semiHidden="1" w:unhideWhenUsed="1"/>
-    <w:lsdException w:name="Table Grid 2" w:semiHidden="1" w:unhideWhenUsed="1"/>
-    <w:lsdException w:name="Table Grid 3" w:semiHidden="1" w:unhideWhenUsed="1"/>
-    <w:lsdException w:name="Table Grid 4" w:semiHidden="1" w:unhideWhenUsed="1"/>
-    <w:lsdException w:name="Table Grid 5" w:semiHidden="1" w:unhideWhenUsed="1"/>
-    <w:lsdException w:name="Table Grid 6" w:semiHidden="1" w:unhideWhenUsed="1"/>
-    <w:lsdException w:name="Table Grid 7" w:semiHidden="1" w:unhideWhenUsed="1"/>
-    <w:lsdException w:name="Table Grid 8" w:semiHidden="1" w:unhideWhenUsed="1"/>
-    <w:lsdException w:name="Table List 1" w:semiHidden="1" w:unhideWhenUsed="1"/>
-    <w:lsdException w:name="Table List 2" w:semiHidden="1" w:unhideWhenUsed="1"/>
-    <w:lsdException w:name="Table List 3" w:semiHidden="1" w:unhideWhenUsed="1"/>
-    <w:lsdException w:name="Table List 4" w:semiHidden="1" w:unhideWhenUsed="1"/>
-    <w:lsdException w:name="Table List 5" w:semiHidden="1" w:unhideWhenUsed="1"/>
-    <w:lsdException w:name="Table List 6" w:semiHidden="1" w:unhideWhenUsed="1"/>
-    <w:lsdException w:name="Table List 7" w:semiHidden="1" w:unhideWhenUsed="1"/>
-    <w:lsdException w:name="Table List 8" w:semiHidden="1" w:unhideWhenUsed="1"/>
-    <w:lsdException w:name="Table 3D effects 1" w:semiHidden="1" w:unhideWhenUsed="1"/>
-    <w:lsdException w:name="Table 3D effects 2" w:semiHidden="1" w:unhideWhenUsed="1"/>
-    <w:lsdException w:name="Table 3D effects 3" w:semiHidden="1" w:unhideWhenUsed="1"/>
-    <w:lsdException w:name="Table Contemporary" w:semiHidden="1" w:unhideWhenUsed="1"/>
-    <w:lsdException w:name="Table Elegant" w:semiHidden="1" w:unhideWhenUsed="1"/>
-    <w:lsdException w:name="Table Professional" w:semiHidden="1" w:unhideWhenUsed="1"/>
-    <w:lsdException w:name="Table Subtle 1" w:semiHidden="1" w:unhideWhenUsed="1"/>
-    <w:lsdException w:name="Table Subtle 2" w:semiHidden="1" w:unhideWhenUsed="1"/>
-    <w:lsdException w:name="Table Web 1" w:semiHidden="1" w:unhideWhenUsed="1"/>
-    <w:lsdException w:name="Table Web 2" w:semiHidden="1" w:unhideWhenUsed="1"/>
-    <w:lsdException w:name="Table Web 3" w:semiHidden="1" w:unhideWhenUsed="1"/>
-    <w:lsdException w:name="Balloon Text" w:semiHidden="1" w:unhideWhenUsed="1"/>
-    <w:lsdException w:name="Table Grid" w:uiPriority="39"/>
-    <w:lsdException w:name="Table Theme" w:semiHidden="1" w:unhideWhenUsed="1"/>
-    <w:lsdException w:name="Placeholder Text" w:semiHidden="1"/>
-    <w:lsdException w:name="No Spacing" w:uiPriority="1" w:qFormat="1"/>
-    <w:lsdException w:name="Light Shading" w:uiPriority="60"/>
-    <w:lsdException w:name="Light List" w:uiPriority="61"/>
-    <w:lsdException w:name="Light Grid" w:uiPriority="62"/>
-    <w:lsdException w:name="Medium Shading 1" w:uiPriority="63"/>
-    <w:lsdException w:name="Medium Shading 2" w:uiPriority="64"/>
-    <w:lsdException w:name="Medium List 1" w:uiPriority="65"/>
-    <w:lsdException w:name="Medium List 2" w:uiPriority="66"/>
-    <w:lsdException w:name="Medium Grid 1" w:uiPriority="67"/>
-    <w:lsdException w:name="Medium Grid 2" w:uiPriority="68"/>
-    <w:lsdException w:name="Medium Grid 3" w:uiPriority="69"/>
-    <w:lsdException w:name="Dark List" w:uiPriority="70"/>
-    <w:lsdException w:name="Colorful Shading" w:uiPriority="71"/>
-    <w:lsdException w:name="Colorful List" w:uiPriority="72"/>
-    <w:lsdException w:name="Colorful Grid" w:uiPriority="73"/>
-    <w:lsdException w:name="Light Shading Accent 1" w:uiPriority="60"/>
-    <w:lsdException w:name="Light List Accent 1" w:uiPriority="61"/>
-    <w:lsdException w:name="Light Grid Accent 1" w:uiPriority="62"/>
-    <w:lsdException w:name="Medium Shading 1 Accent 1" w:uiPriority="63"/>
-    <w:lsdException w:name="Medium Shading 2 Accent 1" w:uiPriority="64"/>
-    <w:lsdException w:name="Medium List 1 Accent 1" w:uiPriority="65"/>
-    <w:lsdException w:name="Revision" w:semiHidden="1"/>
-    <w:lsdException w:name="List Paragraph" w:uiPriority="34" w:qFormat="1"/>
-    <w:lsdException w:name="Quote" w:uiPriority="29" w:qFormat="1"/>
-    <w:lsdException w:name="Intense Quote" w:uiPriority="30" w:qFormat="1"/>
-    <w:lsdException w:name="Medium List 2 Accent 1" w:uiPriority="66"/>
-    <w:lsdException w:name="Medium Grid 1 Accent 1" w:uiPriority="67"/>
-    <w:lsdException w:name="Medium Grid 2 Accent 1" w:uiPriority="68"/>
-    <w:lsdException w:name="Medium Grid 3 Accent 1" w:uiPriority="69"/>
-    <w:lsdException w:name="Dark List Accent 1" w:uiPriority="70"/>
-    <w:lsdException w:name="Colorful Shading Accent 1" w:uiPriority="71"/>
-    <w:lsdException w:name="Colorful List Accent 1" w:uiPriority="72"/>
-    <w:lsdException w:name="Colorful Grid Accent 1" w:uiPriority="73"/>
-    <w:lsdException w:name="Light Shading Accent 2" w:uiPriority="60"/>
-    <w:lsdException w:name="Light List Accent 2" w:uiPriority="61"/>
-    <w:lsdException w:name="Light Grid Accent 2" w:uiPriority="62"/>
-    <w:lsdException w:name="Medium Shading 1 Accent 2" w:uiPriority="63"/>
-    <w:lsdException w:name="Medium Shading 2 Accent 2" w:uiPriority="64"/>
-    <w:lsdException w:name="Medium List 1 Accent 2" w:uiPriority="65"/>
-    <w:lsdException w:name="Medium List 2 Accent 2" w:uiPriority="66"/>
-    <w:lsdException w:name="Medium Grid 1 Accent 2" w:uiPriority="67"/>
-    <w:lsdException w:name="Medium Grid 2 Accent 2" w:uiPriority="68"/>
-    <w:lsdException w:name="Medium Grid 3 Accent 2" w:uiPriority="69"/>
-    <w:lsdException w:name="Dark List Accent 2" w:uiPriority="70"/>
-    <w:lsdException w:name="Colorful Shading Accent 2" w:uiPriority="71"/>
-    <w:lsdException w:name="Colorful List Accent 2" w:uiPriority="72"/>
-    <w:lsdException w:name="Colorful Grid Accent 2" w:uiPriority="73"/>
-    <w:lsdException w:name="Light Shading Accent 3" w:uiPriority="60"/>
-    <w:lsdException w:name="Light List Accent 3" w:uiPriority="61"/>
-    <w:lsdException w:name="Light Grid Accent 3" w:uiPriority="62"/>
-    <w:lsdException w:name="Medium Shading 1 Accent 3" w:uiPriority="63"/>
-    <w:lsdException w:name="Medium Shading 2 Accent 3" w:uiPriority="64"/>
-    <w:lsdException w:name="Medium List 1 Accent 3" w:uiPriority="65"/>
-    <w:lsdException w:name="Medium List 2 Accent 3" w:uiPriority="66"/>
-    <w:lsdException w:name="Medium Grid 1 Accent 3" w:uiPriority="67"/>
-    <w:lsdException w:name="Medium Grid 2 Accent 3" w:uiPriority="68"/>
-    <w:lsdException w:name="Medium Grid 3 Accent 3" w:uiPriority="69"/>
-    <w:lsdException w:name="Dark List Accent 3" w:uiPriority="70"/>
-    <w:lsdException w:name="Colorful Shading Accent 3" w:uiPriority="71"/>
-    <w:lsdException w:name="Colorful List Accent 3" w:uiPriority="72"/>
-    <w:lsdException w:name="Colorful Grid Accent 3" w:uiPriority="73"/>
-    <w:lsdException w:name="Light Shading Accent 4" w:uiPriority="60"/>
-    <w:lsdException w:name="Light List Accent 4" w:uiPriority="61"/>
-    <w:lsdException w:name="Light Grid Accent 4" w:uiPriority="62"/>
-    <w:lsdException w:name="Medium Shading 1 Accent 4" w:uiPriority="63"/>
-    <w:lsdException w:name="Medium Shading 2 Accent 4" w:uiPriority="64"/>
-    <w:lsdException w:name="Medium List 1 Accent 4" w:uiPriority="65"/>
-    <w:lsdException w:name="Medium List 2 Accent 4" w:uiPriority="66"/>
-    <w:lsdException w:name="Medium Grid 1 Accent 4" w:uiPriority="67"/>
-    <w:lsdException w:name="Medium Grid 2 Accent 4" w:uiPriority="68"/>
-    <w:lsdException w:name="Medium Grid 3 Accent 4" w:uiPriority="69"/>
-    <w:lsdException w:name="Dark List Accent 4" w:uiPriority="70"/>
-    <w:lsdException w:name="Colorful Shading Accent 4" w:uiPriority="71"/>
-    <w:lsdException w:name="Colorful List Accent 4" w:uiPriority="72"/>
-    <w:lsdException w:name="Colorful Grid Accent 4" w:uiPriority="73"/>
-    <w:lsdException w:name="Light Shading Accent 5" w:uiPriority="60"/>
-    <w:lsdException w:name="Light List Accent 5" w:uiPriority="61"/>
-    <w:lsdException w:name="Light Grid Accent 5" w:uiPriority="62"/>
-    <w:lsdException w:name="Medium Shading 1 Accent 5" w:uiPriority="63"/>
-    <w:lsdException w:name="Medium Shading 2 Accent 5" w:uiPriority="64"/>
-    <w:lsdException w:name="Medium List 1 Accent 5" w:uiPriority="65"/>
-    <w:lsdException w:name="Medium List 2 Accent 5" w:uiPriority="66"/>
-    <w:lsdException w:name="Medium Grid 1 Accent 5" w:uiPriority="67"/>
-    <w:lsdException w:name="Medium Grid 2 Accent 5" w:uiPriority="68"/>
-    <w:lsdException w:name="Medium Grid 3 Accent 5" w:uiPriority="69"/>
-    <w:lsdException w:name="Dark List Accent 5" w:uiPriority="70"/>
-    <w:lsdException w:name="Colorful Shading Accent 5" w:uiPriority="71"/>
-    <w:lsdException w:name="Colorful List Accent 5" w:uiPriority="72"/>
-    <w:lsdException w:name="Colorful Grid Accent 5" w:uiPriority="73"/>
-    <w:lsdException w:name="Light Shading Accent 6" w:uiPriority="60"/>
-    <w:lsdException w:name="Light List Accent 6" w:uiPriority="61"/>
-    <w:lsdException w:name="Light Grid Accent 6" w:uiPriority="62"/>
-    <w:lsdException w:name="Medium Shading 1 Accent 6" w:uiPriority="63"/>
-    <w:lsdException w:name="Medium Shading 2 Accent 6" w:uiPriority="64"/>
-    <w:lsdException w:name="Medium List 1 Accent 6" w:uiPriority="65"/>
-    <w:lsdException w:name="Medium List 2 Accent 6" w:uiPriority="66"/>
-    <w:lsdException w:name="Medium Grid 1 Accent 6" w:uiPriority="67"/>
-    <w:lsdException w:name="Medium Grid 2 Accent 6" w:uiPriority="68"/>
-    <w:lsdException w:name="Medium Grid 3 Accent 6" w:uiPriority="69"/>
-    <w:lsdException w:name="Dark List Accent 6" w:uiPriority="70"/>
-    <w:lsdException w:name="Colorful Shading Accent 6" w:uiPriority="71"/>
-    <w:lsdException w:name="Colorful List Accent 6" w:uiPriority="72"/>
-    <w:lsdException w:name="Colorful Grid Accent 6" w:uiPriority="73"/>
-    <w:lsdException w:name="Subtle Emphasis" w:uiPriority="19" w:qFormat="1"/>
-    <w:lsdException w:name="Intense Emphasis" w:uiPriority="21" w:qFormat="1"/>
-    <w:lsdException w:name="Subtle Reference" w:uiPriority="31" w:qFormat="1"/>
-    <w:lsdException w:name="Intense Reference" w:uiPriority="32" w:qFormat="1"/>
-    <w:lsdException w:name="Book Title" w:uiPriority="33" w:qFormat="1"/>
-    <w:lsdException w:name="Bibliography" w:semiHidden="1" w:uiPriority="37" w:unhideWhenUsed="1"/>
-    <w:lsdException w:name="TOC Heading" w:semiHidden="1" w:uiPriority="39" w:unhideWhenUsed="1" w:qFormat="1"/>
-    <w:lsdException w:name="Plain Table 1" w:uiPriority="41"/>
-    <w:lsdException w:name="Plain Table 2" w:uiPriority="42"/>
-    <w:lsdException w:name="Plain Table 3" w:uiPriority="43"/>
-    <w:lsdException w:name="Plain Table 4" w:uiPriority="44"/>
-    <w:lsdException w:name="Plain Table 5" w:uiPriority="45"/>
-    <w:lsdException w:name="Grid Table Light" w:uiPriority="40"/>
-    <w:lsdException w:name="Grid Table 1 Light" w:uiPriority="46"/>
-    <w:lsdException w:name="Grid Table 2" w:uiPriority="47"/>
-    <w:lsdException w:name="Grid Table 3" w:uiPriority="48"/>
-    <w:lsdException w:name="Grid Table 4" w:uiPriority="49"/>
-    <w:lsdException w:name="Grid Table 5 Dark" w:uiPriority="50"/>
-    <w:lsdException w:name="Grid Table 6 Colorful" w:uiPriority="51"/>
-    <w:lsdException w:name="Grid Table 7 Colorful" w:uiPriority="52"/>
-    <w:lsdException w:name="Grid Table 1 Light Accent 1" w:uiPriority="46"/>
-    <w:lsdException w:name="Grid Table 2 Accent 1" w:uiPriority="47"/>
-    <w:lsdException w:name="Grid Table 3 Accent 1" w:uiPriority="48"/>
-    <w:lsdException w:name="Grid Table 4 Accent 1" w:uiPriority="49"/>
-    <w:lsdException w:name="Grid Table 5 Dark Accent 1" w:uiPriority="50"/>
-    <w:lsdException w:name="Grid Table 6 Colorful Accent 1" w:uiPriority="51"/>
-    <w:lsdException w:name="Grid Table 7 Colorful Accent 1" w:uiPriority="52"/>
-    <w:lsdException w:name="Grid Table 1 Light Accent 2" w:uiPriority="46"/>
-    <w:lsdException w:name="Grid Table 2 Accent 2" w:uiPriority="47"/>
-    <w:lsdException w:name="Grid Table 3 Accent 2" w:uiPriority="48"/>
-    <w:lsdException w:name="Grid Table 4 Accent 2" w:uiPriority="49"/>
-    <w:lsdException w:name="Grid Table 5 Dark Accent 2" w:uiPriority="50"/>
-    <w:lsdException w:name="Grid Table 6 Colorful Accent 2" w:uiPriority="51"/>
-    <w:lsdException w:name="Grid Table 7 Colorful Accent 2" w:uiPriority="52"/>
-    <w:lsdException w:name="Grid Table 1 Light Accent 3" w:uiPriority="46"/>
-    <w:lsdException w:name="Grid Table 2 Accent 3" w:uiPriority="47"/>
-    <w:lsdException w:name="Grid Table 3 Accent 3" w:uiPriority="48"/>
-    <w:lsdException w:name="Grid Table 4 Accent 3" w:uiPriority="49"/>
-    <w:lsdException w:name="Grid Table 5 Dark Accent 3" w:uiPriority="50"/>
-    <w:lsdException w:name="Grid Table 6 Colorful Accent 3" w:uiPriority="51"/>
-    <w:lsdException w:name="Grid Table 7 Colorful Accent 3" w:uiPriority="52"/>
-    <w:lsdException w:name="Grid Table 1 Light Accent 4" w:uiPriority="46"/>
-    <w:lsdException w:name="Grid Table 2 Accent 4" w:uiPriority="47"/>
-    <w:lsdException w:name="Grid Table 3 Accent 4" w:uiPriority="48"/>
-    <w:lsdException w:name="Grid Table 4 Accent 4" w:uiPriority="49"/>
-    <w:lsdException w:name="Grid Table 5 Dark Accent 4" w:uiPriority="50"/>
-    <w:lsdException w:name="Grid Table 6 Colorful Accent 4" w:uiPriority="51"/>
-    <w:lsdException w:name="Grid Table 7 Colorful Accent 4" w:uiPriority="52"/>
-    <w:lsdException w:name="Grid Table 1 Light Accent 5" w:uiPriority="46"/>
-    <w:lsdException w:name="Grid Table 2 Accent 5" w:uiPriority="47"/>
-    <w:lsdException w:name="Grid Table 3 Accent 5" w:uiPriority="48"/>
-    <w:lsdException w:name="Grid Table 4 Accent 5" w:uiPriority="49"/>
-    <w:lsdException w:name="Grid Table 5 Dark Accent 5" w:uiPriority="50"/>
-    <w:lsdException w:name="Grid Table 6 Colorful Accent 5" w:uiPriority="51"/>
-    <w:lsdException w:name="Grid Table 7 Colorful Accent 5" w:uiPriority="52"/>
-    <w:lsdException w:name="Grid Table 1 Light Accent 6" w:uiPriority="46"/>
-    <w:lsdException w:name="Grid Table 2 Accent 6" w:uiPriority="47"/>
-    <w:lsdException w:name="Grid Table 3 Accent 6" w:uiPriority="48"/>
-    <w:lsdException w:name="Grid Table 4 Accent 6" w:uiPriority="49"/>
-    <w:lsdException w:name="Grid Table 5 Dark Accent 6" w:uiPriority="50"/>
-    <w:lsdException w:name="Grid Table 6 Colorful Accent 6" w:uiPriority="51"/>
-    <w:lsdException w:name="Grid Table 7 Colorful Accent 6" w:uiPriority="52"/>
-    <w:lsdException w:name="List Table 1 Light" w:uiPriority="46"/>
-    <w:lsdException w:name="List Table 2" w:uiPriority="47"/>
-    <w:lsdException w:name="List Table 3" w:uiPriority="48"/>
-    <w:lsdException w:name="List Table 4" w:uiPriority="49"/>
-    <w:lsdException w:name="List Table 5 Dark" w:uiPriority="50"/>
-    <w:lsdException w:name="List Table 6 Colorful" w:uiPriority="51"/>
-    <w:lsdException w:name="List Table 7 Colorful" w:uiPriority="52"/>
-    <w:lsdException w:name="List Table 1 Light Accent 1" w:uiPriority="46"/>
-    <w:lsdException w:name="List Table 2 Accent 1" w:uiPriority="47"/>
-    <w:lsdException w:name="List Table 3 Accent 1" w:uiPriority="48"/>
-    <w:lsdException w:name="List Table 4 Accent 1" w:uiPriority="49"/>
-    <w:lsdException w:name="List Table 5 Dark Accent 1" w:uiPriority="50"/>
-    <w:lsdException w:name="List Table 6 Colorful Accent 1" w:uiPriority="51"/>
-    <w:lsdException w:name="List Table 7 Colorful Accent 1" w:uiPriority="52"/>
-    <w:lsdException w:name="List Table 1 Light Accent 2" w:uiPriority="46"/>
-    <w:lsdException w:name="List Table 2 Accent 2" w:uiPriority="47"/>
-    <w:lsdException w:name="List Table 3 Accent 2" w:uiPriority="48"/>
-    <w:lsdException w:name="List Table 4 Accent 2" w:uiPriority="49"/>
-    <w:lsdException w:name="List Table 5 Dark Accent 2" w:uiPriority="50"/>
-    <w:lsdException w:name="List Table 6 Colorful Accent 2" w:uiPriority="51"/>
-    <w:lsdException w:name="List Table 7 Colorful Accent 2" w:uiPriority="52"/>
-    <w:lsdException w:name="List Table 1 Light Accent 3" w:uiPriority="46"/>
-    <w:lsdException w:name="List Table 2 Accent 3" w:uiPriority="47"/>
-    <w:lsdException w:name="List Table 3 Accent 3" w:uiPriority="48"/>
-    <w:lsdException w:name="List Table 4 Accent 3" w:uiPriority="49"/>
-    <w:lsdException w:name="List Table 5 Dark Accent 3" w:uiPriority="50"/>
-    <w:lsdException w:name="List Table 6 Colorful Accent 3" w:uiPriority="51"/>
-    <w:lsdException w:name="List Table 7 Colorful Accent 3" w:uiPriority="52"/>
-    <w:lsdException w:name="List Table 1 Light Accent 4" w:uiPriority="46"/>
-    <w:lsdException w:name="List Table 2 Accent 4" w:uiPriority="47"/>
-    <w:lsdException w:name="List Table 3 Accent 4" w:uiPriority="48"/>
-    <w:lsdException w:name="List Table 4 Accent 4" w:uiPriority="49"/>
-    <w:lsdException w:name="List Table 5 Dark Accent 4" w:uiPriority="50"/>
-    <w:lsdException w:name="List Table 6 Colorful Accent 4" w:uiPriority="51"/>
-    <w:lsdException w:name="List Table 7 Colorful Accent 4" w:uiPriority="52"/>
-    <w:lsdException w:name="List Table 1 Light Accent 5" w:uiPriority="46"/>
-    <w:lsdException w:name="List Table 2 Accent 5" w:uiPriority="47"/>
-    <w:lsdException w:name="List Table 3 Accent 5" w:uiPriority="48"/>
-    <w:lsdException w:name="List Table 4 Accent 5" w:uiPriority="49"/>
-    <w:lsdException w:name="List Table 5 Dark Accent 5" w:uiPriority="50"/>
-    <w:lsdException w:name="List Table 6 Colorful Accent 5" w:uiPriority="51"/>
-    <w:lsdException w:name="List Table 7 Colorful Accent 5" w:uiPriority="52"/>
-    <w:lsdException w:name="List Table 1 Light Accent 6" w:uiPriority="46"/>
-    <w:lsdException w:name="List Table 2 Accent 6" w:uiPriority="47"/>
-    <w:lsdException w:name="List Table 3 Accent 6" w:uiPriority="48"/>
-    <w:lsdException w:name="List Table 4 Accent 6" w:uiPriority="49"/>
-    <w:lsdException w:name="List Table 5 Dark Accent 6" w:uiPriority="50"/>
-    <w:lsdException w:name="List Table 6 Colorful Accent 6" w:uiPriority="51"/>
-    <w:lsdException w:name="List Table 7 Colorful Accent 6" w:uiPriority="52"/>
-  </w:latentStyles>
-  <w:style w:type="paragraph" w:default="1" w:styleId="Normal">
-    <w:name w:val="Normal"/>
-    <w:qFormat/>
-  </w:style>
-  <w:style w:type="character" w:default="1" w:styleId="Policepardfaut">
-    <w:name w:val="Default Paragraph Font"/>
-    <w:uiPriority w:val="1"/>
-    <w:semiHidden/>
-    <w:unhideWhenUsed/>
-  </w:style>
-  <w:style w:type="table" w:default="1" w:styleId="TableauNormal">
-    <w:name w:val="Normal Table"/>
-    <w:uiPriority w:val="99"/>
-    <w:semiHidden/>
-    <w:unhideWhenUsed/>
-    <w:tblPr>
-      <w:tblInd w:w="0" w:type="dxa"/>
-      <w:tblCellMar>
-        <w:top w:w="0" w:type="dxa"/>
-        <w:left w:w="108" w:type="dxa"/>
-        <w:bottom w:w="0" w:type="dxa"/>
-        <w:right w:w="108" w:type="dxa"/>
-      </w:tblCellMar>
-    </w:tblPr>
-  </w:style>
-  <w:style w:type="numbering" w:default="1" w:styleId="Aucuneliste">
-    <w:name w:val="No List"/>
-    <w:uiPriority w:val="99"/>
-    <w:semiHidden/>
-    <w:unhideWhenUsed/>
-  </w:style>
-  <w:style w:type="paragraph" w:customStyle="1" w:styleId="958C57A87D7241759E8F988CBF0339B1">
-    <w:name w:val="958C57A87D7241759E8F988CBF0339B1"/>
-    <w:rsid w:val="00D73DD3"/>
-  </w:style>
-  <w:style w:type="paragraph" w:customStyle="1" w:styleId="1087097002874A078670313A4CDFBB4C">
-    <w:name w:val="1087097002874A078670313A4CDFBB4C"/>
-    <w:rsid w:val="00D73DD3"/>
-  </w:style>
-  <w:style w:type="paragraph" w:customStyle="1" w:styleId="8A5F55FECCD44AE19664345A0E95EFC3">
-    <w:name w:val="8A5F55FECCD44AE19664345A0E95EFC3"/>
-    <w:rsid w:val="00D73DD3"/>
-  </w:style>
-  <w:style w:type="paragraph" w:customStyle="1" w:styleId="93664C8ABF0A4039B220A3350916EC94">
-    <w:name w:val="93664C8ABF0A4039B220A3350916EC94"/>
-    <w:rsid w:val="00D73DD3"/>
-  </w:style>
-  <w:style w:type="paragraph" w:customStyle="1" w:styleId="82F1A9E0FF1745AF80AAD5F38DD02BF6">
-    <w:name w:val="82F1A9E0FF1745AF80AAD5F38DD02BF6"/>
-    <w:rsid w:val="00D73DD3"/>
-  </w:style>
-</w:styles>
-</file>
-
-<file path=word/glossary/webSettings.xml><?xml version="1.0" encoding="utf-8"?>
-<w:webSettings xmlns:mc="http://schemas.openxmlformats.org/markup-compatibility/2006" xmlns:r="http://schemas.openxmlformats.org/officeDocument/2006/relationships" xmlns:w="http://schemas.openxmlformats.org/wordprocessingml/2006/main" xmlns:w14="http://schemas.microsoft.com/office/word/2010/wordml" xmlns:w15="http://schemas.microsoft.com/office/word/2012/wordml" mc:Ignorable="w14 w15">
-  <w:optimizeForBrowser/>
-  <w:allowPNG/>
-</w:webSettings>
-</file>
-
 <file path=word/theme/theme1.xml><?xml version="1.0" encoding="utf-8"?>
 <a:theme xmlns:a="http://schemas.openxmlformats.org/drawingml/2006/main" name="Thème Office">
   <a:themeElements>
@@ -1841,7 +1387,7 @@
 </file>
 
 <file path=customXml/itemProps1.xml><?xml version="1.0" encoding="utf-8"?>
-<ds:datastoreItem xmlns:ds="http://schemas.openxmlformats.org/officeDocument/2006/customXml" ds:itemID="{B4CBF871-A1A2-4D84-87A2-5657089B5D9B}">
+<ds:datastoreItem xmlns:ds="http://schemas.openxmlformats.org/officeDocument/2006/customXml" ds:itemID="{64A400B1-201F-48C3-8C32-78F7E5B12E39}">
   <ds:schemaRefs>
     <ds:schemaRef ds:uri="http://schemas.openxmlformats.org/officeDocument/2006/bibliography"/>
   </ds:schemaRefs>

--- a/Documentation/Documents/rapportBachelor.docx
+++ b/Documentation/Documents/rapportBachelor.docx
@@ -49,33 +49,17 @@
           </w:r>
         </w:p>
         <w:p>
-          <w:r>
-            <w:fldChar w:fldCharType="begin"/>
-          </w:r>
-          <w:r>
-            <w:instrText xml:space="preserve"> TOC \o "1-3" \h \z \u </w:instrText>
-          </w:r>
-          <w:r>
-            <w:fldChar w:fldCharType="separate"/>
-          </w:r>
-          <w:r>
-            <w:rPr>
-              <w:b/>
-              <w:bCs/>
-              <w:noProof/>
-              <w:lang w:val="fr-FR"/>
-            </w:rPr>
-            <w:t>Aucune entrée de table des matières n'a été trouvée.</w:t>
-          </w:r>
-          <w:r>
-            <w:rPr>
-              <w:b/>
-              <w:bCs/>
-              <w:noProof/>
-              <w:lang w:val="fr-FR"/>
-            </w:rPr>
-            <w:fldChar w:fldCharType="end"/>
-          </w:r>
+          <w:fldSimple w:instr=" TOC \o &quot;1-3&quot; \h \z \u ">
+            <w:r>
+              <w:rPr>
+                <w:b/>
+                <w:bCs/>
+                <w:noProof/>
+                <w:lang w:val="fr-FR"/>
+              </w:rPr>
+              <w:t>Aucune entrée de table des matières n'a été trouvée.</w:t>
+            </w:r>
+          </w:fldSimple>
         </w:p>
       </w:sdtContent>
     </w:sdt>
@@ -131,7 +115,7 @@
                     <pic:cNvPicPr/>
                   </pic:nvPicPr>
                   <pic:blipFill>
-                    <a:blip r:embed="rId5" cstate="print">
+                    <a:blip r:embed="rId6" cstate="print">
                       <a:extLst>
                         <a:ext uri="{28A0092B-C50C-407E-A947-70E740481C1C}">
                           <a14:useLocalDpi xmlns:a14="http://schemas.microsoft.com/office/drawing/2010/main" val="0"/>
@@ -159,8 +143,117 @@
       </w:r>
     </w:p>
     <w:p>
+      <w:r>
+        <w:t>Je vais utiliser ce connecteur uniquement pour son alimentation. Il servira à recharger la batterie de la base. De ce fait pas besoin de gérer une connection USB.</w:t>
+      </w:r>
+    </w:p>
+    <w:p>
+      <w:r>
+        <w:t>L’USB Type-C étant réversible, il a besoin de d’un controlleur qui permet de savoir le sens de branchement de la prise avec les pins CC1 et CC2 :</w:t>
+      </w:r>
+    </w:p>
+    <w:p>
+      <w:r>
+        <w:t xml:space="preserve">&lt; </w:t>
+      </w:r>
+      <w:hyperlink r:id="rId7" w:history="1">
+        <w:r>
+          <w:rPr>
+            <w:rStyle w:val="Lienhypertexte"/>
+          </w:rPr>
+          <w:t>https://www.digikey.com/-/media/Images/Article Library/TechZone Articles/2017/March/Designing In USB Type-C and Using Power Delivery for Ra</w:t>
+        </w:r>
+        <w:r>
+          <w:rPr>
+            <w:rStyle w:val="Lienhypertexte"/>
+          </w:rPr>
+          <w:t>p</w:t>
+        </w:r>
+        <w:r>
+          <w:rPr>
+            <w:rStyle w:val="Lienhypertexte"/>
+          </w:rPr>
+          <w:t>id Charging/article-2017march-designing-in-usb-type-c-fig4.jpg?ts=784c69df-ddde-4f4c-a720-5f95599930ce&amp;la=en-SG</w:t>
+        </w:r>
+      </w:hyperlink>
+      <w:r>
+        <w:t>&gt;</w:t>
+      </w:r>
+    </w:p>
+    <w:p>
+      <w:r>
+        <w:t>Il est possible de faire une recharge rapide, mais on ne va pas l’intégrer ici pour des raisons de couts.</w:t>
+      </w:r>
+      <w:r>
+        <w:t xml:space="preserve"> Ou pas, quasi aucune différence de prix. On garde la recharge rapide.</w:t>
+      </w:r>
       <w:bookmarkStart w:id="0" w:name="_GoBack"/>
       <w:bookmarkEnd w:id="0"/>
+    </w:p>
+    <w:p>
+      <w:r>
+        <w:br w:type="page"/>
+      </w:r>
+    </w:p>
+    <w:p>
+      <w:pPr>
+        <w:pStyle w:val="Titre1"/>
+      </w:pPr>
+      <w:r>
+        <w:lastRenderedPageBreak/>
+        <w:t>Références</w:t>
+      </w:r>
+    </w:p>
+    <w:p>
+      <w:pPr>
+        <w:pStyle w:val="Titre2"/>
+      </w:pPr>
+      <w:r>
+        <w:t>USB</w:t>
+      </w:r>
+    </w:p>
+    <w:p>
+      <w:pPr>
+        <w:pStyle w:val="Paragraphedeliste"/>
+        <w:numPr>
+          <w:ilvl w:val="0"/>
+          <w:numId w:val="2"/>
+        </w:numPr>
+      </w:pPr>
+    </w:p>
+    <w:p>
+      <w:pPr>
+        <w:pStyle w:val="Titre2"/>
+      </w:pPr>
+      <w:r>
+        <w:t>Batteries</w:t>
+      </w:r>
+    </w:p>
+    <w:p>
+      <w:pPr>
+        <w:pStyle w:val="Paragraphedeliste"/>
+        <w:numPr>
+          <w:ilvl w:val="0"/>
+          <w:numId w:val="1"/>
+        </w:numPr>
+      </w:pPr>
+      <w:hyperlink r:id="rId8" w:history="1">
+        <w:r>
+          <w:rPr>
+            <w:rStyle w:val="Lienhypertexte"/>
+          </w:rPr>
+          <w:t>http://batteryuniversity.com/learn/article/charging_lithium_ion_batteries</w:t>
+        </w:r>
+      </w:hyperlink>
+    </w:p>
+    <w:p>
+      <w:pPr>
+        <w:pStyle w:val="Paragraphedeliste"/>
+        <w:numPr>
+          <w:ilvl w:val="0"/>
+          <w:numId w:val="1"/>
+        </w:numPr>
+      </w:pPr>
     </w:p>
     <w:sectPr>
       <w:pgSz w:w="11906" w:h="16838"/>
@@ -170,6 +263,243 @@
     </w:sectPr>
   </w:body>
 </w:document>
+</file>
+
+<file path=word/numbering.xml><?xml version="1.0" encoding="utf-8"?>
+<w:numbering xmlns:wpc="http://schemas.microsoft.com/office/word/2010/wordprocessingCanvas" xmlns:mc="http://schemas.openxmlformats.org/markup-compatibility/2006" xmlns:o="urn:schemas-microsoft-com:office:office" xmlns:r="http://schemas.openxmlformats.org/officeDocument/2006/relationships" xmlns:m="http://schemas.openxmlformats.org/officeDocument/2006/math" xmlns:v="urn:schemas-microsoft-com:vml" xmlns:wp14="http://schemas.microsoft.com/office/word/2010/wordprocessingDrawing" xmlns:wp="http://schemas.openxmlformats.org/drawingml/2006/wordprocessingDrawing" xmlns:w10="urn:schemas-microsoft-com:office:word" xmlns:w="http://schemas.openxmlformats.org/wordprocessingml/2006/main" xmlns:w14="http://schemas.microsoft.com/office/word/2010/wordml" xmlns:w15="http://schemas.microsoft.com/office/word/2012/wordml" xmlns:wpg="http://schemas.microsoft.com/office/word/2010/wordprocessingGroup" xmlns:wpi="http://schemas.microsoft.com/office/word/2010/wordprocessingInk" xmlns:wne="http://schemas.microsoft.com/office/word/2006/wordml" xmlns:wps="http://schemas.microsoft.com/office/word/2010/wordprocessingShape" mc:Ignorable="w14 w15 wp14">
+  <w:abstractNum w:abstractNumId="0" w15:restartNumberingAfterBreak="0">
+    <w:nsid w:val="321F0FB3"/>
+    <w:multiLevelType w:val="hybridMultilevel"/>
+    <w:tmpl w:val="0E9CF12E"/>
+    <w:lvl w:ilvl="0" w:tplc="100C0001">
+      <w:start w:val="1"/>
+      <w:numFmt w:val="bullet"/>
+      <w:lvlText w:val=""/>
+      <w:lvlJc w:val="left"/>
+      <w:pPr>
+        <w:ind w:left="720" w:hanging="360"/>
+      </w:pPr>
+      <w:rPr>
+        <w:rFonts w:ascii="Symbol" w:hAnsi="Symbol" w:hint="default"/>
+      </w:rPr>
+    </w:lvl>
+    <w:lvl w:ilvl="1" w:tplc="100C0003" w:tentative="1">
+      <w:start w:val="1"/>
+      <w:numFmt w:val="bullet"/>
+      <w:lvlText w:val="o"/>
+      <w:lvlJc w:val="left"/>
+      <w:pPr>
+        <w:ind w:left="1440" w:hanging="360"/>
+      </w:pPr>
+      <w:rPr>
+        <w:rFonts w:ascii="Courier New" w:hAnsi="Courier New" w:cs="Courier New" w:hint="default"/>
+      </w:rPr>
+    </w:lvl>
+    <w:lvl w:ilvl="2" w:tplc="100C0005" w:tentative="1">
+      <w:start w:val="1"/>
+      <w:numFmt w:val="bullet"/>
+      <w:lvlText w:val=""/>
+      <w:lvlJc w:val="left"/>
+      <w:pPr>
+        <w:ind w:left="2160" w:hanging="360"/>
+      </w:pPr>
+      <w:rPr>
+        <w:rFonts w:ascii="Wingdings" w:hAnsi="Wingdings" w:hint="default"/>
+      </w:rPr>
+    </w:lvl>
+    <w:lvl w:ilvl="3" w:tplc="100C0001" w:tentative="1">
+      <w:start w:val="1"/>
+      <w:numFmt w:val="bullet"/>
+      <w:lvlText w:val=""/>
+      <w:lvlJc w:val="left"/>
+      <w:pPr>
+        <w:ind w:left="2880" w:hanging="360"/>
+      </w:pPr>
+      <w:rPr>
+        <w:rFonts w:ascii="Symbol" w:hAnsi="Symbol" w:hint="default"/>
+      </w:rPr>
+    </w:lvl>
+    <w:lvl w:ilvl="4" w:tplc="100C0003" w:tentative="1">
+      <w:start w:val="1"/>
+      <w:numFmt w:val="bullet"/>
+      <w:lvlText w:val="o"/>
+      <w:lvlJc w:val="left"/>
+      <w:pPr>
+        <w:ind w:left="3600" w:hanging="360"/>
+      </w:pPr>
+      <w:rPr>
+        <w:rFonts w:ascii="Courier New" w:hAnsi="Courier New" w:cs="Courier New" w:hint="default"/>
+      </w:rPr>
+    </w:lvl>
+    <w:lvl w:ilvl="5" w:tplc="100C0005" w:tentative="1">
+      <w:start w:val="1"/>
+      <w:numFmt w:val="bullet"/>
+      <w:lvlText w:val=""/>
+      <w:lvlJc w:val="left"/>
+      <w:pPr>
+        <w:ind w:left="4320" w:hanging="360"/>
+      </w:pPr>
+      <w:rPr>
+        <w:rFonts w:ascii="Wingdings" w:hAnsi="Wingdings" w:hint="default"/>
+      </w:rPr>
+    </w:lvl>
+    <w:lvl w:ilvl="6" w:tplc="100C0001" w:tentative="1">
+      <w:start w:val="1"/>
+      <w:numFmt w:val="bullet"/>
+      <w:lvlText w:val=""/>
+      <w:lvlJc w:val="left"/>
+      <w:pPr>
+        <w:ind w:left="5040" w:hanging="360"/>
+      </w:pPr>
+      <w:rPr>
+        <w:rFonts w:ascii="Symbol" w:hAnsi="Symbol" w:hint="default"/>
+      </w:rPr>
+    </w:lvl>
+    <w:lvl w:ilvl="7" w:tplc="100C0003" w:tentative="1">
+      <w:start w:val="1"/>
+      <w:numFmt w:val="bullet"/>
+      <w:lvlText w:val="o"/>
+      <w:lvlJc w:val="left"/>
+      <w:pPr>
+        <w:ind w:left="5760" w:hanging="360"/>
+      </w:pPr>
+      <w:rPr>
+        <w:rFonts w:ascii="Courier New" w:hAnsi="Courier New" w:cs="Courier New" w:hint="default"/>
+      </w:rPr>
+    </w:lvl>
+    <w:lvl w:ilvl="8" w:tplc="100C0005" w:tentative="1">
+      <w:start w:val="1"/>
+      <w:numFmt w:val="bullet"/>
+      <w:lvlText w:val=""/>
+      <w:lvlJc w:val="left"/>
+      <w:pPr>
+        <w:ind w:left="6480" w:hanging="360"/>
+      </w:pPr>
+      <w:rPr>
+        <w:rFonts w:ascii="Wingdings" w:hAnsi="Wingdings" w:hint="default"/>
+      </w:rPr>
+    </w:lvl>
+  </w:abstractNum>
+  <w:abstractNum w:abstractNumId="1" w15:restartNumberingAfterBreak="0">
+    <w:nsid w:val="79A7615D"/>
+    <w:multiLevelType w:val="hybridMultilevel"/>
+    <w:tmpl w:val="E7484916"/>
+    <w:lvl w:ilvl="0" w:tplc="100C0001">
+      <w:start w:val="1"/>
+      <w:numFmt w:val="bullet"/>
+      <w:lvlText w:val=""/>
+      <w:lvlJc w:val="left"/>
+      <w:pPr>
+        <w:ind w:left="720" w:hanging="360"/>
+      </w:pPr>
+      <w:rPr>
+        <w:rFonts w:ascii="Symbol" w:hAnsi="Symbol" w:hint="default"/>
+      </w:rPr>
+    </w:lvl>
+    <w:lvl w:ilvl="1" w:tplc="100C0003" w:tentative="1">
+      <w:start w:val="1"/>
+      <w:numFmt w:val="bullet"/>
+      <w:lvlText w:val="o"/>
+      <w:lvlJc w:val="left"/>
+      <w:pPr>
+        <w:ind w:left="1440" w:hanging="360"/>
+      </w:pPr>
+      <w:rPr>
+        <w:rFonts w:ascii="Courier New" w:hAnsi="Courier New" w:cs="Courier New" w:hint="default"/>
+      </w:rPr>
+    </w:lvl>
+    <w:lvl w:ilvl="2" w:tplc="100C0005" w:tentative="1">
+      <w:start w:val="1"/>
+      <w:numFmt w:val="bullet"/>
+      <w:lvlText w:val=""/>
+      <w:lvlJc w:val="left"/>
+      <w:pPr>
+        <w:ind w:left="2160" w:hanging="360"/>
+      </w:pPr>
+      <w:rPr>
+        <w:rFonts w:ascii="Wingdings" w:hAnsi="Wingdings" w:hint="default"/>
+      </w:rPr>
+    </w:lvl>
+    <w:lvl w:ilvl="3" w:tplc="100C0001" w:tentative="1">
+      <w:start w:val="1"/>
+      <w:numFmt w:val="bullet"/>
+      <w:lvlText w:val=""/>
+      <w:lvlJc w:val="left"/>
+      <w:pPr>
+        <w:ind w:left="2880" w:hanging="360"/>
+      </w:pPr>
+      <w:rPr>
+        <w:rFonts w:ascii="Symbol" w:hAnsi="Symbol" w:hint="default"/>
+      </w:rPr>
+    </w:lvl>
+    <w:lvl w:ilvl="4" w:tplc="100C0003" w:tentative="1">
+      <w:start w:val="1"/>
+      <w:numFmt w:val="bullet"/>
+      <w:lvlText w:val="o"/>
+      <w:lvlJc w:val="left"/>
+      <w:pPr>
+        <w:ind w:left="3600" w:hanging="360"/>
+      </w:pPr>
+      <w:rPr>
+        <w:rFonts w:ascii="Courier New" w:hAnsi="Courier New" w:cs="Courier New" w:hint="default"/>
+      </w:rPr>
+    </w:lvl>
+    <w:lvl w:ilvl="5" w:tplc="100C0005" w:tentative="1">
+      <w:start w:val="1"/>
+      <w:numFmt w:val="bullet"/>
+      <w:lvlText w:val=""/>
+      <w:lvlJc w:val="left"/>
+      <w:pPr>
+        <w:ind w:left="4320" w:hanging="360"/>
+      </w:pPr>
+      <w:rPr>
+        <w:rFonts w:ascii="Wingdings" w:hAnsi="Wingdings" w:hint="default"/>
+      </w:rPr>
+    </w:lvl>
+    <w:lvl w:ilvl="6" w:tplc="100C0001" w:tentative="1">
+      <w:start w:val="1"/>
+      <w:numFmt w:val="bullet"/>
+      <w:lvlText w:val=""/>
+      <w:lvlJc w:val="left"/>
+      <w:pPr>
+        <w:ind w:left="5040" w:hanging="360"/>
+      </w:pPr>
+      <w:rPr>
+        <w:rFonts w:ascii="Symbol" w:hAnsi="Symbol" w:hint="default"/>
+      </w:rPr>
+    </w:lvl>
+    <w:lvl w:ilvl="7" w:tplc="100C0003" w:tentative="1">
+      <w:start w:val="1"/>
+      <w:numFmt w:val="bullet"/>
+      <w:lvlText w:val="o"/>
+      <w:lvlJc w:val="left"/>
+      <w:pPr>
+        <w:ind w:left="5760" w:hanging="360"/>
+      </w:pPr>
+      <w:rPr>
+        <w:rFonts w:ascii="Courier New" w:hAnsi="Courier New" w:cs="Courier New" w:hint="default"/>
+      </w:rPr>
+    </w:lvl>
+    <w:lvl w:ilvl="8" w:tplc="100C0005" w:tentative="1">
+      <w:start w:val="1"/>
+      <w:numFmt w:val="bullet"/>
+      <w:lvlText w:val=""/>
+      <w:lvlJc w:val="left"/>
+      <w:pPr>
+        <w:ind w:left="6480" w:hanging="360"/>
+      </w:pPr>
+      <w:rPr>
+        <w:rFonts w:ascii="Wingdings" w:hAnsi="Wingdings" w:hint="default"/>
+      </w:rPr>
+    </w:lvl>
+  </w:abstractNum>
+  <w:num w:numId="1">
+    <w:abstractNumId w:val="0"/>
+  </w:num>
+  <w:num w:numId="2">
+    <w:abstractNumId w:val="1"/>
+  </w:num>
+</w:numbering>
 </file>
 
 <file path=word/styles.xml><?xml version="1.0" encoding="utf-8"?>
@@ -1178,6 +1508,40 @@
     <w:uiPriority w:val="1"/>
     <w:rsid w:val="001A67C4"/>
   </w:style>
+  <w:style w:type="character" w:styleId="Lienhypertexte">
+    <w:name w:val="Hyperlink"/>
+    <w:basedOn w:val="Policepardfaut"/>
+    <w:uiPriority w:val="99"/>
+    <w:unhideWhenUsed/>
+    <w:rsid w:val="00E00774"/>
+    <w:rPr>
+      <w:color w:val="0563C1" w:themeColor="hyperlink"/>
+      <w:u w:val="single"/>
+    </w:rPr>
+  </w:style>
+  <w:style w:type="character" w:styleId="Lienhypertextesuivivisit">
+    <w:name w:val="FollowedHyperlink"/>
+    <w:basedOn w:val="Policepardfaut"/>
+    <w:uiPriority w:val="99"/>
+    <w:semiHidden/>
+    <w:unhideWhenUsed/>
+    <w:rsid w:val="00E00774"/>
+    <w:rPr>
+      <w:color w:val="954F72" w:themeColor="followedHyperlink"/>
+      <w:u w:val="single"/>
+    </w:rPr>
+  </w:style>
+  <w:style w:type="paragraph" w:styleId="Paragraphedeliste">
+    <w:name w:val="List Paragraph"/>
+    <w:basedOn w:val="Normal"/>
+    <w:uiPriority w:val="34"/>
+    <w:qFormat/>
+    <w:rsid w:val="0090155D"/>
+    <w:pPr>
+      <w:ind w:left="720"/>
+      <w:contextualSpacing/>
+    </w:pPr>
+  </w:style>
 </w:styles>
 </file>
 
@@ -1387,7 +1751,7 @@
 </file>
 
 <file path=customXml/itemProps1.xml><?xml version="1.0" encoding="utf-8"?>
-<ds:datastoreItem xmlns:ds="http://schemas.openxmlformats.org/officeDocument/2006/customXml" ds:itemID="{64A400B1-201F-48C3-8C32-78F7E5B12E39}">
+<ds:datastoreItem xmlns:ds="http://schemas.openxmlformats.org/officeDocument/2006/customXml" ds:itemID="{23156D81-CB3A-41DB-A9EA-D339CE7D7294}">
   <ds:schemaRefs>
     <ds:schemaRef ds:uri="http://schemas.openxmlformats.org/officeDocument/2006/bibliography"/>
   </ds:schemaRefs>

--- a/Documentation/Documents/rapportBachelor.docx
+++ b/Documentation/Documents/rapportBachelor.docx
@@ -49,17 +49,33 @@
           </w:r>
         </w:p>
         <w:p>
-          <w:fldSimple w:instr=" TOC \o &quot;1-3&quot; \h \z \u ">
-            <w:r>
-              <w:rPr>
-                <w:b/>
-                <w:bCs/>
-                <w:noProof/>
-                <w:lang w:val="fr-FR"/>
-              </w:rPr>
-              <w:t>Aucune entrée de table des matières n'a été trouvée.</w:t>
-            </w:r>
-          </w:fldSimple>
+          <w:r>
+            <w:fldChar w:fldCharType="begin"/>
+          </w:r>
+          <w:r>
+            <w:instrText xml:space="preserve"> TOC \o "1-3" \h \z \u </w:instrText>
+          </w:r>
+          <w:r>
+            <w:fldChar w:fldCharType="separate"/>
+          </w:r>
+          <w:r>
+            <w:rPr>
+              <w:b/>
+              <w:bCs/>
+              <w:noProof/>
+              <w:lang w:val="fr-FR"/>
+            </w:rPr>
+            <w:t>Aucune entrée de table des matières n'a été trouvée.</w:t>
+          </w:r>
+          <w:r>
+            <w:rPr>
+              <w:b/>
+              <w:bCs/>
+              <w:noProof/>
+              <w:lang w:val="fr-FR"/>
+            </w:rPr>
+            <w:fldChar w:fldCharType="end"/>
+          </w:r>
         </w:p>
       </w:sdtContent>
     </w:sdt>
@@ -74,6 +90,33 @@
       </w:pPr>
       <w:r>
         <w:lastRenderedPageBreak/>
+        <w:t>Introduction</w:t>
+      </w:r>
+    </w:p>
+    <w:p>
+      <w:pPr>
+        <w:pStyle w:val="Titre2"/>
+      </w:pPr>
+      <w:r>
+        <w:t>Contexte</w:t>
+      </w:r>
+    </w:p>
+    <w:p/>
+    <w:p>
+      <w:pPr>
+        <w:pStyle w:val="Titre3"/>
+      </w:pPr>
+      <w:r>
+        <w:t>Objectifs</w:t>
+      </w:r>
+    </w:p>
+    <w:p/>
+    <w:p/>
+    <w:p>
+      <w:pPr>
+        <w:pStyle w:val="Titre1"/>
+      </w:pPr>
+      <w:r>
         <w:t>Alimentation</w:t>
       </w:r>
     </w:p>
@@ -115,7 +158,7 @@
                     <pic:cNvPicPr/>
                   </pic:nvPicPr>
                   <pic:blipFill>
-                    <a:blip r:embed="rId6" cstate="print">
+                    <a:blip r:embed="rId8" cstate="print">
                       <a:extLst>
                         <a:ext uri="{28A0092B-C50C-407E-A947-70E740481C1C}">
                           <a14:useLocalDpi xmlns:a14="http://schemas.microsoft.com/office/drawing/2010/main" val="0"/>
@@ -156,24 +199,12 @@
       <w:r>
         <w:t xml:space="preserve">&lt; </w:t>
       </w:r>
-      <w:hyperlink r:id="rId7" w:history="1">
+      <w:hyperlink r:id="rId9" w:history="1">
         <w:r>
           <w:rPr>
             <w:rStyle w:val="Lienhypertexte"/>
           </w:rPr>
-          <w:t>https://www.digikey.com/-/media/Images/Article Library/TechZone Articles/2017/March/Designing In USB Type-C and Using Power Delivery for Ra</w:t>
-        </w:r>
-        <w:r>
-          <w:rPr>
-            <w:rStyle w:val="Lienhypertexte"/>
-          </w:rPr>
-          <w:t>p</w:t>
-        </w:r>
-        <w:r>
-          <w:rPr>
-            <w:rStyle w:val="Lienhypertexte"/>
-          </w:rPr>
-          <w:t>id Charging/article-2017march-designing-in-usb-type-c-fig4.jpg?ts=784c69df-ddde-4f4c-a720-5f95599930ce&amp;la=en-SG</w:t>
+          <w:t>https://www.digikey.com/-/media/Images/Article Library/TechZone Articles/2017/March/Designing In USB Type-C and Using Power Delivery for Rapid Charging/article-2017march-designing-in-usb-type-c-fig4.jpg?ts=784c69df-ddde-4f4c-a720-5f95599930ce&amp;la=en-SG</w:t>
         </w:r>
       </w:hyperlink>
       <w:r>
@@ -187,22 +218,40 @@
       <w:r>
         <w:t xml:space="preserve"> Ou pas, quasi aucune différence de prix. On garde la recharge rapide.</w:t>
       </w:r>
+    </w:p>
+    <w:p>
+      <w:pPr>
+        <w:pStyle w:val="Titre1"/>
+      </w:pPr>
+      <w:r>
+        <w:t>Bluetooth</w:t>
+      </w:r>
+    </w:p>
+    <w:p/>
+    <w:p>
+      <w:pPr>
+        <w:pStyle w:val="Titre2"/>
+      </w:pPr>
+      <w:r>
+        <w:t>Profil Stuff Manager</w:t>
+      </w:r>
+    </w:p>
+    <w:p/>
+    <w:p>
+      <w:r>
+        <w:br w:type="page"/>
+      </w:r>
+    </w:p>
+    <w:p>
+      <w:pPr>
+        <w:pStyle w:val="Titre1"/>
+      </w:pPr>
+      <w:r>
+        <w:lastRenderedPageBreak/>
+        <w:t>Références</w:t>
+      </w:r>
       <w:bookmarkStart w:id="0" w:name="_GoBack"/>
       <w:bookmarkEnd w:id="0"/>
-    </w:p>
-    <w:p>
-      <w:r>
-        <w:br w:type="page"/>
-      </w:r>
-    </w:p>
-    <w:p>
-      <w:pPr>
-        <w:pStyle w:val="Titre1"/>
-      </w:pPr>
-      <w:r>
-        <w:lastRenderedPageBreak/>
-        <w:t>Références</w:t>
-      </w:r>
     </w:p>
     <w:p>
       <w:pPr>
@@ -237,7 +286,7 @@
           <w:numId w:val="1"/>
         </w:numPr>
       </w:pPr>
-      <w:hyperlink r:id="rId8" w:history="1">
+      <w:hyperlink r:id="rId10" w:history="1">
         <w:r>
           <w:rPr>
             <w:rStyle w:val="Lienhypertexte"/>
@@ -254,15 +303,185 @@
           <w:numId w:val="1"/>
         </w:numPr>
       </w:pPr>
+      <w:hyperlink r:id="rId11" w:history="1">
+        <w:r>
+          <w:rPr>
+            <w:rStyle w:val="Lienhypertexte"/>
+          </w:rPr>
+          <w:t>https://1drv.ms/x/s!AmiKctjbO7jjgoN_3EVrs0gcTp93xA</w:t>
+        </w:r>
+      </w:hyperlink>
+    </w:p>
+    <w:p>
+      <w:pPr>
+        <w:pStyle w:val="Paragraphedeliste"/>
+        <w:numPr>
+          <w:ilvl w:val="0"/>
+          <w:numId w:val="1"/>
+        </w:numPr>
+      </w:pPr>
     </w:p>
     <w:sectPr>
-      <w:pgSz w:w="11906" w:h="16838"/>
-      <w:pgMar w:top="1417" w:right="1417" w:bottom="1417" w:left="1417" w:header="708" w:footer="708" w:gutter="0"/>
+      <w:footerReference w:type="even" r:id="rId12"/>
+      <w:footerReference w:type="default" r:id="rId13"/>
+      <w:pgSz w:w="11906" w:h="16838" w:code="9"/>
+      <w:pgMar w:top="1440" w:right="1077" w:bottom="1440" w:left="1077" w:header="709" w:footer="709" w:gutter="0"/>
       <w:cols w:space="708"/>
       <w:docGrid w:linePitch="360"/>
     </w:sectPr>
   </w:body>
 </w:document>
+</file>
+
+<file path=word/endnotes.xml><?xml version="1.0" encoding="utf-8"?>
+<w:endnotes xmlns:wpc="http://schemas.microsoft.com/office/word/2010/wordprocessingCanvas" xmlns:mc="http://schemas.openxmlformats.org/markup-compatibility/2006" xmlns:o="urn:schemas-microsoft-com:office:office" xmlns:r="http://schemas.openxmlformats.org/officeDocument/2006/relationships" xmlns:m="http://schemas.openxmlformats.org/officeDocument/2006/math" xmlns:v="urn:schemas-microsoft-com:vml" xmlns:wp14="http://schemas.microsoft.com/office/word/2010/wordprocessingDrawing" xmlns:wp="http://schemas.openxmlformats.org/drawingml/2006/wordprocessingDrawing" xmlns:w10="urn:schemas-microsoft-com:office:word" xmlns:w="http://schemas.openxmlformats.org/wordprocessingml/2006/main" xmlns:w14="http://schemas.microsoft.com/office/word/2010/wordml" xmlns:w15="http://schemas.microsoft.com/office/word/2012/wordml" xmlns:wpg="http://schemas.microsoft.com/office/word/2010/wordprocessingGroup" xmlns:wpi="http://schemas.microsoft.com/office/word/2010/wordprocessingInk" xmlns:wne="http://schemas.microsoft.com/office/word/2006/wordml" xmlns:wps="http://schemas.microsoft.com/office/word/2010/wordprocessingShape" mc:Ignorable="w14 w15 wp14">
+  <w:endnote w:type="separator" w:id="-1">
+    <w:p>
+      <w:pPr>
+        <w:spacing w:after="0" w:line="240" w:lineRule="auto"/>
+      </w:pPr>
+      <w:r>
+        <w:separator/>
+      </w:r>
+    </w:p>
+  </w:endnote>
+  <w:endnote w:type="continuationSeparator" w:id="0">
+    <w:p>
+      <w:pPr>
+        <w:spacing w:after="0" w:line="240" w:lineRule="auto"/>
+      </w:pPr>
+      <w:r>
+        <w:continuationSeparator/>
+      </w:r>
+    </w:p>
+  </w:endnote>
+</w:endnotes>
+</file>
+
+<file path=word/footer1.xml><?xml version="1.0" encoding="utf-8"?>
+<w:ftr xmlns:wpc="http://schemas.microsoft.com/office/word/2010/wordprocessingCanvas" xmlns:mc="http://schemas.openxmlformats.org/markup-compatibility/2006" xmlns:o="urn:schemas-microsoft-com:office:office" xmlns:r="http://schemas.openxmlformats.org/officeDocument/2006/relationships" xmlns:m="http://schemas.openxmlformats.org/officeDocument/2006/math" xmlns:v="urn:schemas-microsoft-com:vml" xmlns:wp14="http://schemas.microsoft.com/office/word/2010/wordprocessingDrawing" xmlns:wp="http://schemas.openxmlformats.org/drawingml/2006/wordprocessingDrawing" xmlns:w10="urn:schemas-microsoft-com:office:word" xmlns:w="http://schemas.openxmlformats.org/wordprocessingml/2006/main" xmlns:w14="http://schemas.microsoft.com/office/word/2010/wordml" xmlns:w15="http://schemas.microsoft.com/office/word/2012/wordml" xmlns:wpg="http://schemas.microsoft.com/office/word/2010/wordprocessingGroup" xmlns:wpi="http://schemas.microsoft.com/office/word/2010/wordprocessingInk" xmlns:wne="http://schemas.microsoft.com/office/word/2006/wordml" xmlns:wps="http://schemas.microsoft.com/office/word/2010/wordprocessingShape" mc:Ignorable="w14 w15 wp14">
+  <w:sdt>
+    <w:sdtPr>
+      <w:id w:val="400187813"/>
+      <w:docPartObj>
+        <w:docPartGallery w:val="Page Numbers (Bottom of Page)"/>
+        <w:docPartUnique/>
+      </w:docPartObj>
+    </w:sdtPr>
+    <w:sdtContent>
+      <w:p>
+        <w:pPr>
+          <w:pStyle w:val="Pieddepage"/>
+        </w:pPr>
+        <w:r>
+          <w:fldChar w:fldCharType="begin"/>
+        </w:r>
+        <w:r>
+          <w:instrText>PAGE   \* MERGEFORMAT</w:instrText>
+        </w:r>
+        <w:r>
+          <w:fldChar w:fldCharType="separate"/>
+        </w:r>
+        <w:r>
+          <w:rPr>
+            <w:noProof/>
+            <w:lang w:val="fr-FR"/>
+          </w:rPr>
+          <w:t>4</w:t>
+        </w:r>
+        <w:r>
+          <w:fldChar w:fldCharType="end"/>
+        </w:r>
+        <w:r>
+          <w:tab/>
+        </w:r>
+        <w:r>
+          <w:tab/>
+          <w:t>Taboada Adrien</w:t>
+        </w:r>
+      </w:p>
+    </w:sdtContent>
+  </w:sdt>
+  <w:p>
+    <w:pPr>
+      <w:pStyle w:val="Pieddepage"/>
+    </w:pPr>
+  </w:p>
+</w:ftr>
+</file>
+
+<file path=word/footer2.xml><?xml version="1.0" encoding="utf-8"?>
+<w:ftr xmlns:wpc="http://schemas.microsoft.com/office/word/2010/wordprocessingCanvas" xmlns:mc="http://schemas.openxmlformats.org/markup-compatibility/2006" xmlns:o="urn:schemas-microsoft-com:office:office" xmlns:r="http://schemas.openxmlformats.org/officeDocument/2006/relationships" xmlns:m="http://schemas.openxmlformats.org/officeDocument/2006/math" xmlns:v="urn:schemas-microsoft-com:vml" xmlns:wp14="http://schemas.microsoft.com/office/word/2010/wordprocessingDrawing" xmlns:wp="http://schemas.openxmlformats.org/drawingml/2006/wordprocessingDrawing" xmlns:w10="urn:schemas-microsoft-com:office:word" xmlns:w="http://schemas.openxmlformats.org/wordprocessingml/2006/main" xmlns:w14="http://schemas.microsoft.com/office/word/2010/wordml" xmlns:w15="http://schemas.microsoft.com/office/word/2012/wordml" xmlns:wpg="http://schemas.microsoft.com/office/word/2010/wordprocessingGroup" xmlns:wpi="http://schemas.microsoft.com/office/word/2010/wordprocessingInk" xmlns:wne="http://schemas.microsoft.com/office/word/2006/wordml" xmlns:wps="http://schemas.microsoft.com/office/word/2010/wordprocessingShape" mc:Ignorable="w14 w15 wp14">
+  <w:sdt>
+    <w:sdtPr>
+      <w:id w:val="1525833465"/>
+      <w:docPartObj>
+        <w:docPartGallery w:val="Page Numbers (Bottom of Page)"/>
+        <w:docPartUnique/>
+      </w:docPartObj>
+    </w:sdtPr>
+    <w:sdtContent>
+      <w:p>
+        <w:pPr>
+          <w:pStyle w:val="Pieddepage"/>
+          <w:jc w:val="right"/>
+        </w:pPr>
+        <w:r>
+          <w:fldChar w:fldCharType="begin"/>
+        </w:r>
+        <w:r>
+          <w:instrText>PAGE   \* MERGEFORMAT</w:instrText>
+        </w:r>
+        <w:r>
+          <w:fldChar w:fldCharType="separate"/>
+        </w:r>
+        <w:r>
+          <w:rPr>
+            <w:noProof/>
+            <w:lang w:val="fr-FR"/>
+          </w:rPr>
+          <w:t>3</w:t>
+        </w:r>
+        <w:r>
+          <w:fldChar w:fldCharType="end"/>
+        </w:r>
+      </w:p>
+    </w:sdtContent>
+  </w:sdt>
+  <w:p>
+    <w:pPr>
+      <w:pStyle w:val="Pieddepage"/>
+    </w:pPr>
+    <w:r>
+      <w:t>Taboada Adrien</w:t>
+    </w:r>
+  </w:p>
+</w:ftr>
+</file>
+
+<file path=word/footnotes.xml><?xml version="1.0" encoding="utf-8"?>
+<w:footnotes xmlns:wpc="http://schemas.microsoft.com/office/word/2010/wordprocessingCanvas" xmlns:mc="http://schemas.openxmlformats.org/markup-compatibility/2006" xmlns:o="urn:schemas-microsoft-com:office:office" xmlns:r="http://schemas.openxmlformats.org/officeDocument/2006/relationships" xmlns:m="http://schemas.openxmlformats.org/officeDocument/2006/math" xmlns:v="urn:schemas-microsoft-com:vml" xmlns:wp14="http://schemas.microsoft.com/office/word/2010/wordprocessingDrawing" xmlns:wp="http://schemas.openxmlformats.org/drawingml/2006/wordprocessingDrawing" xmlns:w10="urn:schemas-microsoft-com:office:word" xmlns:w="http://schemas.openxmlformats.org/wordprocessingml/2006/main" xmlns:w14="http://schemas.microsoft.com/office/word/2010/wordml" xmlns:w15="http://schemas.microsoft.com/office/word/2012/wordml" xmlns:wpg="http://schemas.microsoft.com/office/word/2010/wordprocessingGroup" xmlns:wpi="http://schemas.microsoft.com/office/word/2010/wordprocessingInk" xmlns:wne="http://schemas.microsoft.com/office/word/2006/wordml" xmlns:wps="http://schemas.microsoft.com/office/word/2010/wordprocessingShape" mc:Ignorable="w14 w15 wp14">
+  <w:footnote w:type="separator" w:id="-1">
+    <w:p>
+      <w:pPr>
+        <w:spacing w:after="0" w:line="240" w:lineRule="auto"/>
+      </w:pPr>
+      <w:r>
+        <w:separator/>
+      </w:r>
+    </w:p>
+  </w:footnote>
+  <w:footnote w:type="continuationSeparator" w:id="0">
+    <w:p>
+      <w:pPr>
+        <w:spacing w:after="0" w:line="240" w:lineRule="auto"/>
+      </w:pPr>
+      <w:r>
+        <w:continuationSeparator/>
+      </w:r>
+    </w:p>
+  </w:footnote>
+</w:footnotes>
 </file>
 
 <file path=word/numbering.xml><?xml version="1.0" encoding="utf-8"?>
@@ -946,7 +1165,6 @@
     <w:next w:val="Normal"/>
     <w:link w:val="Titre3Car"/>
     <w:uiPriority w:val="9"/>
-    <w:semiHidden/>
     <w:unhideWhenUsed/>
     <w:qFormat/>
     <w:rsid w:val="00E42B1C"/>
@@ -1155,7 +1373,6 @@
     <w:basedOn w:val="Policepardfaut"/>
     <w:link w:val="Titre3"/>
     <w:uiPriority w:val="9"/>
-    <w:semiHidden/>
     <w:rsid w:val="00E42B1C"/>
     <w:rPr>
       <w:rFonts w:asciiTheme="majorHAnsi" w:eastAsiaTheme="majorEastAsia" w:hAnsiTheme="majorHAnsi" w:cstheme="majorBidi"/>
@@ -1541,6 +1758,50 @@
       <w:ind w:left="720"/>
       <w:contextualSpacing/>
     </w:pPr>
+  </w:style>
+  <w:style w:type="paragraph" w:styleId="En-tte">
+    <w:name w:val="header"/>
+    <w:basedOn w:val="Normal"/>
+    <w:link w:val="En-tteCar"/>
+    <w:uiPriority w:val="99"/>
+    <w:unhideWhenUsed/>
+    <w:rsid w:val="00630257"/>
+    <w:pPr>
+      <w:tabs>
+        <w:tab w:val="center" w:pos="4536"/>
+        <w:tab w:val="right" w:pos="9072"/>
+      </w:tabs>
+      <w:spacing w:after="0" w:line="240" w:lineRule="auto"/>
+    </w:pPr>
+  </w:style>
+  <w:style w:type="character" w:customStyle="1" w:styleId="En-tteCar">
+    <w:name w:val="En-tête Car"/>
+    <w:basedOn w:val="Policepardfaut"/>
+    <w:link w:val="En-tte"/>
+    <w:uiPriority w:val="99"/>
+    <w:rsid w:val="00630257"/>
+  </w:style>
+  <w:style w:type="paragraph" w:styleId="Pieddepage">
+    <w:name w:val="footer"/>
+    <w:basedOn w:val="Normal"/>
+    <w:link w:val="PieddepageCar"/>
+    <w:uiPriority w:val="99"/>
+    <w:unhideWhenUsed/>
+    <w:rsid w:val="00630257"/>
+    <w:pPr>
+      <w:tabs>
+        <w:tab w:val="center" w:pos="4536"/>
+        <w:tab w:val="right" w:pos="9072"/>
+      </w:tabs>
+      <w:spacing w:after="0" w:line="240" w:lineRule="auto"/>
+    </w:pPr>
+  </w:style>
+  <w:style w:type="character" w:customStyle="1" w:styleId="PieddepageCar">
+    <w:name w:val="Pied de page Car"/>
+    <w:basedOn w:val="Policepardfaut"/>
+    <w:link w:val="Pieddepage"/>
+    <w:uiPriority w:val="99"/>
+    <w:rsid w:val="00630257"/>
   </w:style>
 </w:styles>
 </file>
@@ -1751,7 +2012,7 @@
 </file>
 
 <file path=customXml/itemProps1.xml><?xml version="1.0" encoding="utf-8"?>
-<ds:datastoreItem xmlns:ds="http://schemas.openxmlformats.org/officeDocument/2006/customXml" ds:itemID="{23156D81-CB3A-41DB-A9EA-D339CE7D7294}">
+<ds:datastoreItem xmlns:ds="http://schemas.openxmlformats.org/officeDocument/2006/customXml" ds:itemID="{7B38F60F-75DB-4EF8-B367-737833680AFC}">
   <ds:schemaRefs>
     <ds:schemaRef ds:uri="http://schemas.openxmlformats.org/officeDocument/2006/bibliography"/>
   </ds:schemaRefs>

--- a/Documentation/Documents/rapportBachelor.docx
+++ b/Documentation/Documents/rapportBachelor.docx
@@ -49,33 +49,17 @@
           </w:r>
         </w:p>
         <w:p>
-          <w:r>
-            <w:fldChar w:fldCharType="begin"/>
-          </w:r>
-          <w:r>
-            <w:instrText xml:space="preserve"> TOC \o "1-3" \h \z \u </w:instrText>
-          </w:r>
-          <w:r>
-            <w:fldChar w:fldCharType="separate"/>
-          </w:r>
-          <w:r>
-            <w:rPr>
-              <w:b/>
-              <w:bCs/>
-              <w:noProof/>
-              <w:lang w:val="fr-FR"/>
-            </w:rPr>
-            <w:t>Aucune entrée de table des matières n'a été trouvée.</w:t>
-          </w:r>
-          <w:r>
-            <w:rPr>
-              <w:b/>
-              <w:bCs/>
-              <w:noProof/>
-              <w:lang w:val="fr-FR"/>
-            </w:rPr>
-            <w:fldChar w:fldCharType="end"/>
-          </w:r>
+          <w:fldSimple w:instr=" TOC \o &quot;1-3&quot; \h \z \u ">
+            <w:r>
+              <w:rPr>
+                <w:b/>
+                <w:bCs/>
+                <w:noProof/>
+                <w:lang w:val="fr-FR"/>
+              </w:rPr>
+              <w:t>Aucune entrée de table des matières n'a été trouvée.</w:t>
+            </w:r>
+          </w:fldSimple>
         </w:p>
       </w:sdtContent>
     </w:sdt>
@@ -236,7 +220,26 @@
         <w:t>Profil Stuff Manager</w:t>
       </w:r>
     </w:p>
-    <w:p/>
+    <w:p>
+      <w:r>
+        <w:t>Le profil contient 2 services : IAS et STM</w:t>
+      </w:r>
+      <w:bookmarkStart w:id="0" w:name="_GoBack"/>
+      <w:bookmarkEnd w:id="0"/>
+    </w:p>
+    <w:p>
+      <w:pPr>
+        <w:pStyle w:val="Titre1"/>
+      </w:pPr>
+      <w:r>
+        <w:t>Communications</w:t>
+      </w:r>
+    </w:p>
+    <w:p>
+      <w:r>
+        <w:t>Le schéma de communication sera maitre – esclave.</w:t>
+      </w:r>
+    </w:p>
     <w:p>
       <w:r>
         <w:br w:type="page"/>
@@ -250,8 +253,6 @@
         <w:lastRenderedPageBreak/>
         <w:t>Références</w:t>
       </w:r>
-      <w:bookmarkStart w:id="0" w:name="_GoBack"/>
-      <w:bookmarkEnd w:id="0"/>
     </w:p>
     <w:p>
       <w:pPr>
@@ -368,6 +369,7 @@
         <w:docPartUnique/>
       </w:docPartObj>
     </w:sdtPr>
+    <w:sdtEndPr/>
     <w:sdtContent>
       <w:p>
         <w:pPr>
@@ -420,6 +422,7 @@
         <w:docPartUnique/>
       </w:docPartObj>
     </w:sdtPr>
+    <w:sdtEndPr/>
     <w:sdtContent>
       <w:p>
         <w:pPr>
@@ -2012,7 +2015,7 @@
 </file>
 
 <file path=customXml/itemProps1.xml><?xml version="1.0" encoding="utf-8"?>
-<ds:datastoreItem xmlns:ds="http://schemas.openxmlformats.org/officeDocument/2006/customXml" ds:itemID="{7B38F60F-75DB-4EF8-B367-737833680AFC}">
+<ds:datastoreItem xmlns:ds="http://schemas.openxmlformats.org/officeDocument/2006/customXml" ds:itemID="{6F3D1DF8-B541-410B-9288-934826E12250}">
   <ds:schemaRefs>
     <ds:schemaRef ds:uri="http://schemas.openxmlformats.org/officeDocument/2006/bibliography"/>
   </ds:schemaRefs>

--- a/Documentation/Documents/rapportBachelor.docx
+++ b/Documentation/Documents/rapportBachelor.docx
@@ -1,6 +1,6 @@
 
 <file path=word/document.xml><?xml version="1.0" encoding="utf-8"?>
-<w:document xmlns:wpc="http://schemas.microsoft.com/office/word/2010/wordprocessingCanvas" xmlns:mc="http://schemas.openxmlformats.org/markup-compatibility/2006" xmlns:o="urn:schemas-microsoft-com:office:office" xmlns:r="http://schemas.openxmlformats.org/officeDocument/2006/relationships" xmlns:m="http://schemas.openxmlformats.org/officeDocument/2006/math" xmlns:v="urn:schemas-microsoft-com:vml" xmlns:wp14="http://schemas.microsoft.com/office/word/2010/wordprocessingDrawing" xmlns:wp="http://schemas.openxmlformats.org/drawingml/2006/wordprocessingDrawing" xmlns:w10="urn:schemas-microsoft-com:office:word" xmlns:w="http://schemas.openxmlformats.org/wordprocessingml/2006/main" xmlns:w14="http://schemas.microsoft.com/office/word/2010/wordml" xmlns:w15="http://schemas.microsoft.com/office/word/2012/wordml" xmlns:wpg="http://schemas.microsoft.com/office/word/2010/wordprocessingGroup" xmlns:wpi="http://schemas.microsoft.com/office/word/2010/wordprocessingInk" xmlns:wne="http://schemas.microsoft.com/office/word/2006/wordml" xmlns:wps="http://schemas.microsoft.com/office/word/2010/wordprocessingShape" mc:Ignorable="w14 w15 wp14">
+<w:document xmlns:wpc="http://schemas.microsoft.com/office/word/2010/wordprocessingCanvas" xmlns:cx="http://schemas.microsoft.com/office/drawing/2014/chartex" xmlns:cx1="http://schemas.microsoft.com/office/drawing/2015/9/8/chartex" xmlns:cx2="http://schemas.microsoft.com/office/drawing/2015/10/21/chartex" xmlns:cx3="http://schemas.microsoft.com/office/drawing/2016/5/9/chartex" xmlns:cx4="http://schemas.microsoft.com/office/drawing/2016/5/10/chartex" xmlns:cx5="http://schemas.microsoft.com/office/drawing/2016/5/11/chartex" xmlns:mc="http://schemas.openxmlformats.org/markup-compatibility/2006" xmlns:o="urn:schemas-microsoft-com:office:office" xmlns:r="http://schemas.openxmlformats.org/officeDocument/2006/relationships" xmlns:m="http://schemas.openxmlformats.org/officeDocument/2006/math" xmlns:v="urn:schemas-microsoft-com:vml" xmlns:wp14="http://schemas.microsoft.com/office/word/2010/wordprocessingDrawing" xmlns:wp="http://schemas.openxmlformats.org/drawingml/2006/wordprocessingDrawing" xmlns:w10="urn:schemas-microsoft-com:office:word" xmlns:w="http://schemas.openxmlformats.org/wordprocessingml/2006/main" xmlns:w14="http://schemas.microsoft.com/office/word/2010/wordml" xmlns:w15="http://schemas.microsoft.com/office/word/2012/wordml" xmlns:w16se="http://schemas.microsoft.com/office/word/2015/wordml/symex" xmlns:wpg="http://schemas.microsoft.com/office/word/2010/wordprocessingGroup" xmlns:wpi="http://schemas.microsoft.com/office/word/2010/wordprocessingInk" xmlns:wne="http://schemas.microsoft.com/office/word/2006/wordml" xmlns:wps="http://schemas.microsoft.com/office/word/2010/wordprocessingShape" mc:Ignorable="w14 w15 w16se wp14">
   <w:body>
     <w:p>
       <w:pPr>
@@ -49,17 +49,2460 @@
           </w:r>
         </w:p>
         <w:p>
-          <w:fldSimple w:instr=" TOC \o &quot;1-3&quot; \h \z \u ">
-            <w:r>
-              <w:rPr>
-                <w:b/>
-                <w:bCs/>
-                <w:noProof/>
-                <w:lang w:val="fr-FR"/>
-              </w:rPr>
-              <w:t>Aucune entrée de table des matières n'a été trouvée.</w:t>
-            </w:r>
-          </w:fldSimple>
+          <w:pPr>
+            <w:pStyle w:val="TM1"/>
+            <w:tabs>
+              <w:tab w:val="left" w:pos="660"/>
+              <w:tab w:val="right" w:leader="dot" w:pos="8659"/>
+            </w:tabs>
+            <w:rPr>
+              <w:noProof/>
+              <w:lang w:eastAsia="fr-CH"/>
+            </w:rPr>
+          </w:pPr>
+          <w:r>
+            <w:fldChar w:fldCharType="begin"/>
+          </w:r>
+          <w:r>
+            <w:instrText xml:space="preserve"> TOC \o "1-3" \h \z \u </w:instrText>
+          </w:r>
+          <w:r>
+            <w:fldChar w:fldCharType="separate"/>
+          </w:r>
+          <w:hyperlink w:anchor="_Toc486948684" w:history="1">
+            <w:r>
+              <w:rPr>
+                <w:rStyle w:val="Lienhypertexte"/>
+                <w:noProof/>
+              </w:rPr>
+              <w:t>2</w:t>
+            </w:r>
+            <w:r>
+              <w:rPr>
+                <w:noProof/>
+                <w:lang w:eastAsia="fr-CH"/>
+              </w:rPr>
+              <w:tab/>
+            </w:r>
+            <w:r>
+              <w:rPr>
+                <w:rStyle w:val="Lienhypertexte"/>
+                <w:noProof/>
+              </w:rPr>
+              <w:t>Enoncé</w:t>
+            </w:r>
+            <w:r>
+              <w:rPr>
+                <w:noProof/>
+                <w:webHidden/>
+              </w:rPr>
+              <w:tab/>
+            </w:r>
+            <w:r>
+              <w:rPr>
+                <w:noProof/>
+                <w:webHidden/>
+              </w:rPr>
+              <w:fldChar w:fldCharType="begin"/>
+            </w:r>
+            <w:r>
+              <w:rPr>
+                <w:noProof/>
+                <w:webHidden/>
+              </w:rPr>
+              <w:instrText xml:space="preserve"> PAGEREF _Toc486948684 \h </w:instrText>
+            </w:r>
+            <w:r>
+              <w:rPr>
+                <w:noProof/>
+                <w:webHidden/>
+              </w:rPr>
+            </w:r>
+            <w:r>
+              <w:rPr>
+                <w:noProof/>
+                <w:webHidden/>
+              </w:rPr>
+              <w:fldChar w:fldCharType="separate"/>
+            </w:r>
+            <w:r>
+              <w:rPr>
+                <w:noProof/>
+                <w:webHidden/>
+              </w:rPr>
+              <w:t>3</w:t>
+            </w:r>
+            <w:r>
+              <w:rPr>
+                <w:noProof/>
+                <w:webHidden/>
+              </w:rPr>
+              <w:fldChar w:fldCharType="end"/>
+            </w:r>
+          </w:hyperlink>
+        </w:p>
+        <w:p>
+          <w:pPr>
+            <w:pStyle w:val="TM1"/>
+            <w:tabs>
+              <w:tab w:val="left" w:pos="660"/>
+              <w:tab w:val="right" w:leader="dot" w:pos="8659"/>
+            </w:tabs>
+            <w:rPr>
+              <w:noProof/>
+              <w:lang w:eastAsia="fr-CH"/>
+            </w:rPr>
+          </w:pPr>
+          <w:hyperlink w:anchor="_Toc486948685" w:history="1">
+            <w:r>
+              <w:rPr>
+                <w:rStyle w:val="Lienhypertexte"/>
+                <w:noProof/>
+              </w:rPr>
+              <w:t>3</w:t>
+            </w:r>
+            <w:r>
+              <w:rPr>
+                <w:noProof/>
+                <w:lang w:eastAsia="fr-CH"/>
+              </w:rPr>
+              <w:tab/>
+            </w:r>
+            <w:r>
+              <w:rPr>
+                <w:rStyle w:val="Lienhypertexte"/>
+                <w:noProof/>
+              </w:rPr>
+              <w:t>Résumé</w:t>
+            </w:r>
+            <w:r>
+              <w:rPr>
+                <w:noProof/>
+                <w:webHidden/>
+              </w:rPr>
+              <w:tab/>
+            </w:r>
+            <w:r>
+              <w:rPr>
+                <w:noProof/>
+                <w:webHidden/>
+              </w:rPr>
+              <w:fldChar w:fldCharType="begin"/>
+            </w:r>
+            <w:r>
+              <w:rPr>
+                <w:noProof/>
+                <w:webHidden/>
+              </w:rPr>
+              <w:instrText xml:space="preserve"> PAGEREF _Toc486948685 \h </w:instrText>
+            </w:r>
+            <w:r>
+              <w:rPr>
+                <w:noProof/>
+                <w:webHidden/>
+              </w:rPr>
+            </w:r>
+            <w:r>
+              <w:rPr>
+                <w:noProof/>
+                <w:webHidden/>
+              </w:rPr>
+              <w:fldChar w:fldCharType="separate"/>
+            </w:r>
+            <w:r>
+              <w:rPr>
+                <w:noProof/>
+                <w:webHidden/>
+              </w:rPr>
+              <w:t>3</w:t>
+            </w:r>
+            <w:r>
+              <w:rPr>
+                <w:noProof/>
+                <w:webHidden/>
+              </w:rPr>
+              <w:fldChar w:fldCharType="end"/>
+            </w:r>
+          </w:hyperlink>
+        </w:p>
+        <w:p>
+          <w:pPr>
+            <w:pStyle w:val="TM1"/>
+            <w:tabs>
+              <w:tab w:val="left" w:pos="660"/>
+              <w:tab w:val="right" w:leader="dot" w:pos="8659"/>
+            </w:tabs>
+            <w:rPr>
+              <w:noProof/>
+              <w:lang w:eastAsia="fr-CH"/>
+            </w:rPr>
+          </w:pPr>
+          <w:hyperlink w:anchor="_Toc486948686" w:history="1">
+            <w:r>
+              <w:rPr>
+                <w:rStyle w:val="Lienhypertexte"/>
+                <w:noProof/>
+              </w:rPr>
+              <w:t>4</w:t>
+            </w:r>
+            <w:r>
+              <w:rPr>
+                <w:noProof/>
+                <w:lang w:eastAsia="fr-CH"/>
+              </w:rPr>
+              <w:tab/>
+            </w:r>
+            <w:r>
+              <w:rPr>
+                <w:rStyle w:val="Lienhypertexte"/>
+                <w:noProof/>
+              </w:rPr>
+              <w:t>Remerciement</w:t>
+            </w:r>
+            <w:r>
+              <w:rPr>
+                <w:noProof/>
+                <w:webHidden/>
+              </w:rPr>
+              <w:tab/>
+            </w:r>
+            <w:r>
+              <w:rPr>
+                <w:noProof/>
+                <w:webHidden/>
+              </w:rPr>
+              <w:fldChar w:fldCharType="begin"/>
+            </w:r>
+            <w:r>
+              <w:rPr>
+                <w:noProof/>
+                <w:webHidden/>
+              </w:rPr>
+              <w:instrText xml:space="preserve"> PAGEREF _Toc486948686 \h </w:instrText>
+            </w:r>
+            <w:r>
+              <w:rPr>
+                <w:noProof/>
+                <w:webHidden/>
+              </w:rPr>
+            </w:r>
+            <w:r>
+              <w:rPr>
+                <w:noProof/>
+                <w:webHidden/>
+              </w:rPr>
+              <w:fldChar w:fldCharType="separate"/>
+            </w:r>
+            <w:r>
+              <w:rPr>
+                <w:noProof/>
+                <w:webHidden/>
+              </w:rPr>
+              <w:t>3</w:t>
+            </w:r>
+            <w:r>
+              <w:rPr>
+                <w:noProof/>
+                <w:webHidden/>
+              </w:rPr>
+              <w:fldChar w:fldCharType="end"/>
+            </w:r>
+          </w:hyperlink>
+        </w:p>
+        <w:p>
+          <w:pPr>
+            <w:pStyle w:val="TM1"/>
+            <w:tabs>
+              <w:tab w:val="left" w:pos="660"/>
+              <w:tab w:val="right" w:leader="dot" w:pos="8659"/>
+            </w:tabs>
+            <w:rPr>
+              <w:noProof/>
+              <w:lang w:eastAsia="fr-CH"/>
+            </w:rPr>
+          </w:pPr>
+          <w:hyperlink w:anchor="_Toc486948687" w:history="1">
+            <w:r>
+              <w:rPr>
+                <w:rStyle w:val="Lienhypertexte"/>
+                <w:noProof/>
+              </w:rPr>
+              <w:t>5</w:t>
+            </w:r>
+            <w:r>
+              <w:rPr>
+                <w:noProof/>
+                <w:lang w:eastAsia="fr-CH"/>
+              </w:rPr>
+              <w:tab/>
+            </w:r>
+            <w:r>
+              <w:rPr>
+                <w:rStyle w:val="Lienhypertexte"/>
+                <w:noProof/>
+              </w:rPr>
+              <w:t>Projet CHIC</w:t>
+            </w:r>
+            <w:r>
+              <w:rPr>
+                <w:noProof/>
+                <w:webHidden/>
+              </w:rPr>
+              <w:tab/>
+            </w:r>
+            <w:r>
+              <w:rPr>
+                <w:noProof/>
+                <w:webHidden/>
+              </w:rPr>
+              <w:fldChar w:fldCharType="begin"/>
+            </w:r>
+            <w:r>
+              <w:rPr>
+                <w:noProof/>
+                <w:webHidden/>
+              </w:rPr>
+              <w:instrText xml:space="preserve"> PAGEREF _Toc486948687 \h </w:instrText>
+            </w:r>
+            <w:r>
+              <w:rPr>
+                <w:noProof/>
+                <w:webHidden/>
+              </w:rPr>
+            </w:r>
+            <w:r>
+              <w:rPr>
+                <w:noProof/>
+                <w:webHidden/>
+              </w:rPr>
+              <w:fldChar w:fldCharType="separate"/>
+            </w:r>
+            <w:r>
+              <w:rPr>
+                <w:noProof/>
+                <w:webHidden/>
+              </w:rPr>
+              <w:t>3</w:t>
+            </w:r>
+            <w:r>
+              <w:rPr>
+                <w:noProof/>
+                <w:webHidden/>
+              </w:rPr>
+              <w:fldChar w:fldCharType="end"/>
+            </w:r>
+          </w:hyperlink>
+        </w:p>
+        <w:p>
+          <w:pPr>
+            <w:pStyle w:val="TM2"/>
+            <w:tabs>
+              <w:tab w:val="left" w:pos="1100"/>
+              <w:tab w:val="right" w:leader="dot" w:pos="8659"/>
+            </w:tabs>
+            <w:rPr>
+              <w:noProof/>
+              <w:lang w:eastAsia="fr-CH"/>
+            </w:rPr>
+          </w:pPr>
+          <w:hyperlink w:anchor="_Toc486948688" w:history="1">
+            <w:r>
+              <w:rPr>
+                <w:rStyle w:val="Lienhypertexte"/>
+                <w:noProof/>
+              </w:rPr>
+              <w:t>5.1</w:t>
+            </w:r>
+            <w:r>
+              <w:rPr>
+                <w:noProof/>
+                <w:lang w:eastAsia="fr-CH"/>
+              </w:rPr>
+              <w:tab/>
+            </w:r>
+            <w:r>
+              <w:rPr>
+                <w:rStyle w:val="Lienhypertexte"/>
+                <w:noProof/>
+              </w:rPr>
+              <w:t>Contexte</w:t>
+            </w:r>
+            <w:r>
+              <w:rPr>
+                <w:noProof/>
+                <w:webHidden/>
+              </w:rPr>
+              <w:tab/>
+            </w:r>
+            <w:r>
+              <w:rPr>
+                <w:noProof/>
+                <w:webHidden/>
+              </w:rPr>
+              <w:fldChar w:fldCharType="begin"/>
+            </w:r>
+            <w:r>
+              <w:rPr>
+                <w:noProof/>
+                <w:webHidden/>
+              </w:rPr>
+              <w:instrText xml:space="preserve"> PAGEREF _Toc486948688 \h </w:instrText>
+            </w:r>
+            <w:r>
+              <w:rPr>
+                <w:noProof/>
+                <w:webHidden/>
+              </w:rPr>
+            </w:r>
+            <w:r>
+              <w:rPr>
+                <w:noProof/>
+                <w:webHidden/>
+              </w:rPr>
+              <w:fldChar w:fldCharType="separate"/>
+            </w:r>
+            <w:r>
+              <w:rPr>
+                <w:noProof/>
+                <w:webHidden/>
+              </w:rPr>
+              <w:t>3</w:t>
+            </w:r>
+            <w:r>
+              <w:rPr>
+                <w:noProof/>
+                <w:webHidden/>
+              </w:rPr>
+              <w:fldChar w:fldCharType="end"/>
+            </w:r>
+          </w:hyperlink>
+        </w:p>
+        <w:p>
+          <w:pPr>
+            <w:pStyle w:val="TM3"/>
+            <w:tabs>
+              <w:tab w:val="left" w:pos="1540"/>
+              <w:tab w:val="right" w:leader="dot" w:pos="8659"/>
+            </w:tabs>
+            <w:rPr>
+              <w:noProof/>
+              <w:lang w:eastAsia="fr-CH"/>
+            </w:rPr>
+          </w:pPr>
+          <w:hyperlink w:anchor="_Toc486948689" w:history="1">
+            <w:r>
+              <w:rPr>
+                <w:rStyle w:val="Lienhypertexte"/>
+                <w:noProof/>
+              </w:rPr>
+              <w:t>5.1.1</w:t>
+            </w:r>
+            <w:r>
+              <w:rPr>
+                <w:noProof/>
+                <w:lang w:eastAsia="fr-CH"/>
+              </w:rPr>
+              <w:tab/>
+            </w:r>
+            <w:r>
+              <w:rPr>
+                <w:rStyle w:val="Lienhypertexte"/>
+                <w:noProof/>
+              </w:rPr>
+              <w:t>Objectifs</w:t>
+            </w:r>
+            <w:r>
+              <w:rPr>
+                <w:noProof/>
+                <w:webHidden/>
+              </w:rPr>
+              <w:tab/>
+            </w:r>
+            <w:r>
+              <w:rPr>
+                <w:noProof/>
+                <w:webHidden/>
+              </w:rPr>
+              <w:fldChar w:fldCharType="begin"/>
+            </w:r>
+            <w:r>
+              <w:rPr>
+                <w:noProof/>
+                <w:webHidden/>
+              </w:rPr>
+              <w:instrText xml:space="preserve"> PAGEREF _Toc486948689 \h </w:instrText>
+            </w:r>
+            <w:r>
+              <w:rPr>
+                <w:noProof/>
+                <w:webHidden/>
+              </w:rPr>
+            </w:r>
+            <w:r>
+              <w:rPr>
+                <w:noProof/>
+                <w:webHidden/>
+              </w:rPr>
+              <w:fldChar w:fldCharType="separate"/>
+            </w:r>
+            <w:r>
+              <w:rPr>
+                <w:noProof/>
+                <w:webHidden/>
+              </w:rPr>
+              <w:t>3</w:t>
+            </w:r>
+            <w:r>
+              <w:rPr>
+                <w:noProof/>
+                <w:webHidden/>
+              </w:rPr>
+              <w:fldChar w:fldCharType="end"/>
+            </w:r>
+          </w:hyperlink>
+        </w:p>
+        <w:p>
+          <w:pPr>
+            <w:pStyle w:val="TM2"/>
+            <w:tabs>
+              <w:tab w:val="left" w:pos="1100"/>
+              <w:tab w:val="right" w:leader="dot" w:pos="8659"/>
+            </w:tabs>
+            <w:rPr>
+              <w:noProof/>
+              <w:lang w:eastAsia="fr-CH"/>
+            </w:rPr>
+          </w:pPr>
+          <w:hyperlink w:anchor="_Toc486948690" w:history="1">
+            <w:r>
+              <w:rPr>
+                <w:rStyle w:val="Lienhypertexte"/>
+                <w:noProof/>
+              </w:rPr>
+              <w:t>5.2</w:t>
+            </w:r>
+            <w:r>
+              <w:rPr>
+                <w:noProof/>
+                <w:lang w:eastAsia="fr-CH"/>
+              </w:rPr>
+              <w:tab/>
+            </w:r>
+            <w:r>
+              <w:rPr>
+                <w:rStyle w:val="Lienhypertexte"/>
+                <w:noProof/>
+              </w:rPr>
+              <w:t>Coopération</w:t>
+            </w:r>
+            <w:r>
+              <w:rPr>
+                <w:noProof/>
+                <w:webHidden/>
+              </w:rPr>
+              <w:tab/>
+            </w:r>
+            <w:r>
+              <w:rPr>
+                <w:noProof/>
+                <w:webHidden/>
+              </w:rPr>
+              <w:fldChar w:fldCharType="begin"/>
+            </w:r>
+            <w:r>
+              <w:rPr>
+                <w:noProof/>
+                <w:webHidden/>
+              </w:rPr>
+              <w:instrText xml:space="preserve"> PAGEREF _Toc486948690 \h </w:instrText>
+            </w:r>
+            <w:r>
+              <w:rPr>
+                <w:noProof/>
+                <w:webHidden/>
+              </w:rPr>
+            </w:r>
+            <w:r>
+              <w:rPr>
+                <w:noProof/>
+                <w:webHidden/>
+              </w:rPr>
+              <w:fldChar w:fldCharType="separate"/>
+            </w:r>
+            <w:r>
+              <w:rPr>
+                <w:noProof/>
+                <w:webHidden/>
+              </w:rPr>
+              <w:t>3</w:t>
+            </w:r>
+            <w:r>
+              <w:rPr>
+                <w:noProof/>
+                <w:webHidden/>
+              </w:rPr>
+              <w:fldChar w:fldCharType="end"/>
+            </w:r>
+          </w:hyperlink>
+        </w:p>
+        <w:p>
+          <w:pPr>
+            <w:pStyle w:val="TM1"/>
+            <w:tabs>
+              <w:tab w:val="left" w:pos="660"/>
+              <w:tab w:val="right" w:leader="dot" w:pos="8659"/>
+            </w:tabs>
+            <w:rPr>
+              <w:noProof/>
+              <w:lang w:eastAsia="fr-CH"/>
+            </w:rPr>
+          </w:pPr>
+          <w:hyperlink w:anchor="_Toc486948691" w:history="1">
+            <w:r>
+              <w:rPr>
+                <w:rStyle w:val="Lienhypertexte"/>
+                <w:noProof/>
+              </w:rPr>
+              <w:t>6</w:t>
+            </w:r>
+            <w:r>
+              <w:rPr>
+                <w:noProof/>
+                <w:lang w:eastAsia="fr-CH"/>
+              </w:rPr>
+              <w:tab/>
+            </w:r>
+            <w:r>
+              <w:rPr>
+                <w:rStyle w:val="Lienhypertexte"/>
+                <w:noProof/>
+              </w:rPr>
+              <w:t>ShuQi</w:t>
+            </w:r>
+            <w:r>
+              <w:rPr>
+                <w:noProof/>
+                <w:webHidden/>
+              </w:rPr>
+              <w:tab/>
+            </w:r>
+            <w:r>
+              <w:rPr>
+                <w:noProof/>
+                <w:webHidden/>
+              </w:rPr>
+              <w:fldChar w:fldCharType="begin"/>
+            </w:r>
+            <w:r>
+              <w:rPr>
+                <w:noProof/>
+                <w:webHidden/>
+              </w:rPr>
+              <w:instrText xml:space="preserve"> PAGEREF _Toc486948691 \h </w:instrText>
+            </w:r>
+            <w:r>
+              <w:rPr>
+                <w:noProof/>
+                <w:webHidden/>
+              </w:rPr>
+            </w:r>
+            <w:r>
+              <w:rPr>
+                <w:noProof/>
+                <w:webHidden/>
+              </w:rPr>
+              <w:fldChar w:fldCharType="separate"/>
+            </w:r>
+            <w:r>
+              <w:rPr>
+                <w:noProof/>
+                <w:webHidden/>
+              </w:rPr>
+              <w:t>3</w:t>
+            </w:r>
+            <w:r>
+              <w:rPr>
+                <w:noProof/>
+                <w:webHidden/>
+              </w:rPr>
+              <w:fldChar w:fldCharType="end"/>
+            </w:r>
+          </w:hyperlink>
+        </w:p>
+        <w:p>
+          <w:pPr>
+            <w:pStyle w:val="TM1"/>
+            <w:tabs>
+              <w:tab w:val="left" w:pos="660"/>
+              <w:tab w:val="right" w:leader="dot" w:pos="8659"/>
+            </w:tabs>
+            <w:rPr>
+              <w:noProof/>
+              <w:lang w:eastAsia="fr-CH"/>
+            </w:rPr>
+          </w:pPr>
+          <w:hyperlink w:anchor="_Toc486948692" w:history="1">
+            <w:r>
+              <w:rPr>
+                <w:rStyle w:val="Lienhypertexte"/>
+                <w:noProof/>
+              </w:rPr>
+              <w:t>7</w:t>
+            </w:r>
+            <w:r>
+              <w:rPr>
+                <w:noProof/>
+                <w:lang w:eastAsia="fr-CH"/>
+              </w:rPr>
+              <w:tab/>
+            </w:r>
+            <w:r>
+              <w:rPr>
+                <w:rStyle w:val="Lienhypertexte"/>
+                <w:noProof/>
+              </w:rPr>
+              <w:t>Bluetooth</w:t>
+            </w:r>
+            <w:r>
+              <w:rPr>
+                <w:noProof/>
+                <w:webHidden/>
+              </w:rPr>
+              <w:tab/>
+            </w:r>
+            <w:r>
+              <w:rPr>
+                <w:noProof/>
+                <w:webHidden/>
+              </w:rPr>
+              <w:fldChar w:fldCharType="begin"/>
+            </w:r>
+            <w:r>
+              <w:rPr>
+                <w:noProof/>
+                <w:webHidden/>
+              </w:rPr>
+              <w:instrText xml:space="preserve"> PAGEREF _Toc486948692 \h </w:instrText>
+            </w:r>
+            <w:r>
+              <w:rPr>
+                <w:noProof/>
+                <w:webHidden/>
+              </w:rPr>
+            </w:r>
+            <w:r>
+              <w:rPr>
+                <w:noProof/>
+                <w:webHidden/>
+              </w:rPr>
+              <w:fldChar w:fldCharType="separate"/>
+            </w:r>
+            <w:r>
+              <w:rPr>
+                <w:noProof/>
+                <w:webHidden/>
+              </w:rPr>
+              <w:t>3</w:t>
+            </w:r>
+            <w:r>
+              <w:rPr>
+                <w:noProof/>
+                <w:webHidden/>
+              </w:rPr>
+              <w:fldChar w:fldCharType="end"/>
+            </w:r>
+          </w:hyperlink>
+        </w:p>
+        <w:p>
+          <w:pPr>
+            <w:pStyle w:val="TM2"/>
+            <w:tabs>
+              <w:tab w:val="left" w:pos="1100"/>
+              <w:tab w:val="right" w:leader="dot" w:pos="8659"/>
+            </w:tabs>
+            <w:rPr>
+              <w:noProof/>
+              <w:lang w:eastAsia="fr-CH"/>
+            </w:rPr>
+          </w:pPr>
+          <w:hyperlink w:anchor="_Toc486948693" w:history="1">
+            <w:r>
+              <w:rPr>
+                <w:rStyle w:val="Lienhypertexte"/>
+                <w:noProof/>
+              </w:rPr>
+              <w:t>7.1</w:t>
+            </w:r>
+            <w:r>
+              <w:rPr>
+                <w:noProof/>
+                <w:lang w:eastAsia="fr-CH"/>
+              </w:rPr>
+              <w:tab/>
+            </w:r>
+            <w:r>
+              <w:rPr>
+                <w:rStyle w:val="Lienhypertexte"/>
+                <w:noProof/>
+              </w:rPr>
+              <w:t>Choix du microcontrôleur</w:t>
+            </w:r>
+            <w:r>
+              <w:rPr>
+                <w:noProof/>
+                <w:webHidden/>
+              </w:rPr>
+              <w:tab/>
+            </w:r>
+            <w:r>
+              <w:rPr>
+                <w:noProof/>
+                <w:webHidden/>
+              </w:rPr>
+              <w:fldChar w:fldCharType="begin"/>
+            </w:r>
+            <w:r>
+              <w:rPr>
+                <w:noProof/>
+                <w:webHidden/>
+              </w:rPr>
+              <w:instrText xml:space="preserve"> PAGEREF _Toc486948693 \h </w:instrText>
+            </w:r>
+            <w:r>
+              <w:rPr>
+                <w:noProof/>
+                <w:webHidden/>
+              </w:rPr>
+            </w:r>
+            <w:r>
+              <w:rPr>
+                <w:noProof/>
+                <w:webHidden/>
+              </w:rPr>
+              <w:fldChar w:fldCharType="separate"/>
+            </w:r>
+            <w:r>
+              <w:rPr>
+                <w:noProof/>
+                <w:webHidden/>
+              </w:rPr>
+              <w:t>3</w:t>
+            </w:r>
+            <w:r>
+              <w:rPr>
+                <w:noProof/>
+                <w:webHidden/>
+              </w:rPr>
+              <w:fldChar w:fldCharType="end"/>
+            </w:r>
+          </w:hyperlink>
+        </w:p>
+        <w:p>
+          <w:pPr>
+            <w:pStyle w:val="TM2"/>
+            <w:tabs>
+              <w:tab w:val="left" w:pos="1100"/>
+              <w:tab w:val="right" w:leader="dot" w:pos="8659"/>
+            </w:tabs>
+            <w:rPr>
+              <w:noProof/>
+              <w:lang w:eastAsia="fr-CH"/>
+            </w:rPr>
+          </w:pPr>
+          <w:hyperlink w:anchor="_Toc486948694" w:history="1">
+            <w:r>
+              <w:rPr>
+                <w:rStyle w:val="Lienhypertexte"/>
+                <w:noProof/>
+              </w:rPr>
+              <w:t>7.2</w:t>
+            </w:r>
+            <w:r>
+              <w:rPr>
+                <w:noProof/>
+                <w:lang w:eastAsia="fr-CH"/>
+              </w:rPr>
+              <w:tab/>
+            </w:r>
+            <w:r>
+              <w:rPr>
+                <w:rStyle w:val="Lienhypertexte"/>
+                <w:noProof/>
+              </w:rPr>
+              <w:t>Profil Stuff Manager</w:t>
+            </w:r>
+            <w:r>
+              <w:rPr>
+                <w:noProof/>
+                <w:webHidden/>
+              </w:rPr>
+              <w:tab/>
+            </w:r>
+            <w:r>
+              <w:rPr>
+                <w:noProof/>
+                <w:webHidden/>
+              </w:rPr>
+              <w:fldChar w:fldCharType="begin"/>
+            </w:r>
+            <w:r>
+              <w:rPr>
+                <w:noProof/>
+                <w:webHidden/>
+              </w:rPr>
+              <w:instrText xml:space="preserve"> PAGEREF _Toc486948694 \h </w:instrText>
+            </w:r>
+            <w:r>
+              <w:rPr>
+                <w:noProof/>
+                <w:webHidden/>
+              </w:rPr>
+            </w:r>
+            <w:r>
+              <w:rPr>
+                <w:noProof/>
+                <w:webHidden/>
+              </w:rPr>
+              <w:fldChar w:fldCharType="separate"/>
+            </w:r>
+            <w:r>
+              <w:rPr>
+                <w:noProof/>
+                <w:webHidden/>
+              </w:rPr>
+              <w:t>4</w:t>
+            </w:r>
+            <w:r>
+              <w:rPr>
+                <w:noProof/>
+                <w:webHidden/>
+              </w:rPr>
+              <w:fldChar w:fldCharType="end"/>
+            </w:r>
+          </w:hyperlink>
+        </w:p>
+        <w:p>
+          <w:pPr>
+            <w:pStyle w:val="TM3"/>
+            <w:tabs>
+              <w:tab w:val="left" w:pos="1540"/>
+              <w:tab w:val="right" w:leader="dot" w:pos="8659"/>
+            </w:tabs>
+            <w:rPr>
+              <w:noProof/>
+              <w:lang w:eastAsia="fr-CH"/>
+            </w:rPr>
+          </w:pPr>
+          <w:hyperlink w:anchor="_Toc486948695" w:history="1">
+            <w:r>
+              <w:rPr>
+                <w:rStyle w:val="Lienhypertexte"/>
+                <w:noProof/>
+              </w:rPr>
+              <w:t>7.2.1</w:t>
+            </w:r>
+            <w:r>
+              <w:rPr>
+                <w:noProof/>
+                <w:lang w:eastAsia="fr-CH"/>
+              </w:rPr>
+              <w:tab/>
+            </w:r>
+            <w:r>
+              <w:rPr>
+                <w:rStyle w:val="Lienhypertexte"/>
+                <w:noProof/>
+              </w:rPr>
+              <w:t>Stuff Manager Service</w:t>
+            </w:r>
+            <w:r>
+              <w:rPr>
+                <w:noProof/>
+                <w:webHidden/>
+              </w:rPr>
+              <w:tab/>
+            </w:r>
+            <w:r>
+              <w:rPr>
+                <w:noProof/>
+                <w:webHidden/>
+              </w:rPr>
+              <w:fldChar w:fldCharType="begin"/>
+            </w:r>
+            <w:r>
+              <w:rPr>
+                <w:noProof/>
+                <w:webHidden/>
+              </w:rPr>
+              <w:instrText xml:space="preserve"> PAGEREF _Toc486948695 \h </w:instrText>
+            </w:r>
+            <w:r>
+              <w:rPr>
+                <w:noProof/>
+                <w:webHidden/>
+              </w:rPr>
+            </w:r>
+            <w:r>
+              <w:rPr>
+                <w:noProof/>
+                <w:webHidden/>
+              </w:rPr>
+              <w:fldChar w:fldCharType="separate"/>
+            </w:r>
+            <w:r>
+              <w:rPr>
+                <w:noProof/>
+                <w:webHidden/>
+              </w:rPr>
+              <w:t>4</w:t>
+            </w:r>
+            <w:r>
+              <w:rPr>
+                <w:noProof/>
+                <w:webHidden/>
+              </w:rPr>
+              <w:fldChar w:fldCharType="end"/>
+            </w:r>
+          </w:hyperlink>
+        </w:p>
+        <w:p>
+          <w:pPr>
+            <w:pStyle w:val="TM1"/>
+            <w:tabs>
+              <w:tab w:val="left" w:pos="660"/>
+              <w:tab w:val="right" w:leader="dot" w:pos="8659"/>
+            </w:tabs>
+            <w:rPr>
+              <w:noProof/>
+              <w:lang w:eastAsia="fr-CH"/>
+            </w:rPr>
+          </w:pPr>
+          <w:hyperlink w:anchor="_Toc486948696" w:history="1">
+            <w:r>
+              <w:rPr>
+                <w:rStyle w:val="Lienhypertexte"/>
+                <w:noProof/>
+              </w:rPr>
+              <w:t>8</w:t>
+            </w:r>
+            <w:r>
+              <w:rPr>
+                <w:noProof/>
+                <w:lang w:eastAsia="fr-CH"/>
+              </w:rPr>
+              <w:tab/>
+            </w:r>
+            <w:r>
+              <w:rPr>
+                <w:rStyle w:val="Lienhypertexte"/>
+                <w:noProof/>
+              </w:rPr>
+              <w:t>Alimentation</w:t>
+            </w:r>
+            <w:r>
+              <w:rPr>
+                <w:noProof/>
+                <w:webHidden/>
+              </w:rPr>
+              <w:tab/>
+            </w:r>
+            <w:r>
+              <w:rPr>
+                <w:noProof/>
+                <w:webHidden/>
+              </w:rPr>
+              <w:fldChar w:fldCharType="begin"/>
+            </w:r>
+            <w:r>
+              <w:rPr>
+                <w:noProof/>
+                <w:webHidden/>
+              </w:rPr>
+              <w:instrText xml:space="preserve"> PAGEREF _Toc486948696 \h </w:instrText>
+            </w:r>
+            <w:r>
+              <w:rPr>
+                <w:noProof/>
+                <w:webHidden/>
+              </w:rPr>
+            </w:r>
+            <w:r>
+              <w:rPr>
+                <w:noProof/>
+                <w:webHidden/>
+              </w:rPr>
+              <w:fldChar w:fldCharType="separate"/>
+            </w:r>
+            <w:r>
+              <w:rPr>
+                <w:noProof/>
+                <w:webHidden/>
+              </w:rPr>
+              <w:t>5</w:t>
+            </w:r>
+            <w:r>
+              <w:rPr>
+                <w:noProof/>
+                <w:webHidden/>
+              </w:rPr>
+              <w:fldChar w:fldCharType="end"/>
+            </w:r>
+          </w:hyperlink>
+        </w:p>
+        <w:p>
+          <w:pPr>
+            <w:pStyle w:val="TM2"/>
+            <w:tabs>
+              <w:tab w:val="left" w:pos="1100"/>
+              <w:tab w:val="right" w:leader="dot" w:pos="8659"/>
+            </w:tabs>
+            <w:rPr>
+              <w:noProof/>
+              <w:lang w:eastAsia="fr-CH"/>
+            </w:rPr>
+          </w:pPr>
+          <w:hyperlink w:anchor="_Toc486948697" w:history="1">
+            <w:r>
+              <w:rPr>
+                <w:rStyle w:val="Lienhypertexte"/>
+                <w:noProof/>
+              </w:rPr>
+              <w:t>8.1</w:t>
+            </w:r>
+            <w:r>
+              <w:rPr>
+                <w:noProof/>
+                <w:lang w:eastAsia="fr-CH"/>
+              </w:rPr>
+              <w:tab/>
+            </w:r>
+            <w:r>
+              <w:rPr>
+                <w:rStyle w:val="Lienhypertexte"/>
+                <w:noProof/>
+              </w:rPr>
+              <w:t>USB Type-C</w:t>
+            </w:r>
+            <w:r>
+              <w:rPr>
+                <w:noProof/>
+                <w:webHidden/>
+              </w:rPr>
+              <w:tab/>
+            </w:r>
+            <w:r>
+              <w:rPr>
+                <w:noProof/>
+                <w:webHidden/>
+              </w:rPr>
+              <w:fldChar w:fldCharType="begin"/>
+            </w:r>
+            <w:r>
+              <w:rPr>
+                <w:noProof/>
+                <w:webHidden/>
+              </w:rPr>
+              <w:instrText xml:space="preserve"> PAGEREF _Toc486948697 \h </w:instrText>
+            </w:r>
+            <w:r>
+              <w:rPr>
+                <w:noProof/>
+                <w:webHidden/>
+              </w:rPr>
+            </w:r>
+            <w:r>
+              <w:rPr>
+                <w:noProof/>
+                <w:webHidden/>
+              </w:rPr>
+              <w:fldChar w:fldCharType="separate"/>
+            </w:r>
+            <w:r>
+              <w:rPr>
+                <w:noProof/>
+                <w:webHidden/>
+              </w:rPr>
+              <w:t>5</w:t>
+            </w:r>
+            <w:r>
+              <w:rPr>
+                <w:noProof/>
+                <w:webHidden/>
+              </w:rPr>
+              <w:fldChar w:fldCharType="end"/>
+            </w:r>
+          </w:hyperlink>
+        </w:p>
+        <w:p>
+          <w:pPr>
+            <w:pStyle w:val="TM1"/>
+            <w:tabs>
+              <w:tab w:val="left" w:pos="660"/>
+              <w:tab w:val="right" w:leader="dot" w:pos="8659"/>
+            </w:tabs>
+            <w:rPr>
+              <w:noProof/>
+              <w:lang w:eastAsia="fr-CH"/>
+            </w:rPr>
+          </w:pPr>
+          <w:hyperlink w:anchor="_Toc486948698" w:history="1">
+            <w:r>
+              <w:rPr>
+                <w:rStyle w:val="Lienhypertexte"/>
+                <w:noProof/>
+              </w:rPr>
+              <w:t>9</w:t>
+            </w:r>
+            <w:r>
+              <w:rPr>
+                <w:noProof/>
+                <w:lang w:eastAsia="fr-CH"/>
+              </w:rPr>
+              <w:tab/>
+            </w:r>
+            <w:r>
+              <w:rPr>
+                <w:rStyle w:val="Lienhypertexte"/>
+                <w:noProof/>
+              </w:rPr>
+              <w:t>Communications</w:t>
+            </w:r>
+            <w:r>
+              <w:rPr>
+                <w:noProof/>
+                <w:webHidden/>
+              </w:rPr>
+              <w:tab/>
+            </w:r>
+            <w:r>
+              <w:rPr>
+                <w:noProof/>
+                <w:webHidden/>
+              </w:rPr>
+              <w:fldChar w:fldCharType="begin"/>
+            </w:r>
+            <w:r>
+              <w:rPr>
+                <w:noProof/>
+                <w:webHidden/>
+              </w:rPr>
+              <w:instrText xml:space="preserve"> PAGEREF _Toc486948698 \h </w:instrText>
+            </w:r>
+            <w:r>
+              <w:rPr>
+                <w:noProof/>
+                <w:webHidden/>
+              </w:rPr>
+            </w:r>
+            <w:r>
+              <w:rPr>
+                <w:noProof/>
+                <w:webHidden/>
+              </w:rPr>
+              <w:fldChar w:fldCharType="separate"/>
+            </w:r>
+            <w:r>
+              <w:rPr>
+                <w:noProof/>
+                <w:webHidden/>
+              </w:rPr>
+              <w:t>6</w:t>
+            </w:r>
+            <w:r>
+              <w:rPr>
+                <w:noProof/>
+                <w:webHidden/>
+              </w:rPr>
+              <w:fldChar w:fldCharType="end"/>
+            </w:r>
+          </w:hyperlink>
+        </w:p>
+        <w:p>
+          <w:pPr>
+            <w:pStyle w:val="TM1"/>
+            <w:tabs>
+              <w:tab w:val="left" w:pos="880"/>
+              <w:tab w:val="right" w:leader="dot" w:pos="8659"/>
+            </w:tabs>
+            <w:rPr>
+              <w:noProof/>
+              <w:lang w:eastAsia="fr-CH"/>
+            </w:rPr>
+          </w:pPr>
+          <w:hyperlink w:anchor="_Toc486948699" w:history="1">
+            <w:r>
+              <w:rPr>
+                <w:rStyle w:val="Lienhypertexte"/>
+                <w:noProof/>
+              </w:rPr>
+              <w:t>10</w:t>
+            </w:r>
+            <w:r>
+              <w:rPr>
+                <w:noProof/>
+                <w:lang w:eastAsia="fr-CH"/>
+              </w:rPr>
+              <w:tab/>
+            </w:r>
+            <w:r>
+              <w:rPr>
+                <w:rStyle w:val="Lienhypertexte"/>
+                <w:noProof/>
+              </w:rPr>
+              <w:t>Application</w:t>
+            </w:r>
+            <w:r>
+              <w:rPr>
+                <w:noProof/>
+                <w:webHidden/>
+              </w:rPr>
+              <w:tab/>
+            </w:r>
+            <w:r>
+              <w:rPr>
+                <w:noProof/>
+                <w:webHidden/>
+              </w:rPr>
+              <w:fldChar w:fldCharType="begin"/>
+            </w:r>
+            <w:r>
+              <w:rPr>
+                <w:noProof/>
+                <w:webHidden/>
+              </w:rPr>
+              <w:instrText xml:space="preserve"> PAGEREF _Toc486948699 \h </w:instrText>
+            </w:r>
+            <w:r>
+              <w:rPr>
+                <w:noProof/>
+                <w:webHidden/>
+              </w:rPr>
+            </w:r>
+            <w:r>
+              <w:rPr>
+                <w:noProof/>
+                <w:webHidden/>
+              </w:rPr>
+              <w:fldChar w:fldCharType="separate"/>
+            </w:r>
+            <w:r>
+              <w:rPr>
+                <w:noProof/>
+                <w:webHidden/>
+              </w:rPr>
+              <w:t>6</w:t>
+            </w:r>
+            <w:r>
+              <w:rPr>
+                <w:noProof/>
+                <w:webHidden/>
+              </w:rPr>
+              <w:fldChar w:fldCharType="end"/>
+            </w:r>
+          </w:hyperlink>
+        </w:p>
+        <w:p>
+          <w:pPr>
+            <w:pStyle w:val="TM2"/>
+            <w:tabs>
+              <w:tab w:val="left" w:pos="1320"/>
+              <w:tab w:val="right" w:leader="dot" w:pos="8659"/>
+            </w:tabs>
+            <w:rPr>
+              <w:noProof/>
+              <w:lang w:eastAsia="fr-CH"/>
+            </w:rPr>
+          </w:pPr>
+          <w:hyperlink w:anchor="_Toc486948700" w:history="1">
+            <w:r>
+              <w:rPr>
+                <w:rStyle w:val="Lienhypertexte"/>
+                <w:noProof/>
+              </w:rPr>
+              <w:t>10.1</w:t>
+            </w:r>
+            <w:r>
+              <w:rPr>
+                <w:noProof/>
+                <w:lang w:eastAsia="fr-CH"/>
+              </w:rPr>
+              <w:tab/>
+            </w:r>
+            <w:r>
+              <w:rPr>
+                <w:rStyle w:val="Lienhypertexte"/>
+                <w:noProof/>
+              </w:rPr>
+              <w:t>Architecture</w:t>
+            </w:r>
+            <w:r>
+              <w:rPr>
+                <w:noProof/>
+                <w:webHidden/>
+              </w:rPr>
+              <w:tab/>
+            </w:r>
+            <w:r>
+              <w:rPr>
+                <w:noProof/>
+                <w:webHidden/>
+              </w:rPr>
+              <w:fldChar w:fldCharType="begin"/>
+            </w:r>
+            <w:r>
+              <w:rPr>
+                <w:noProof/>
+                <w:webHidden/>
+              </w:rPr>
+              <w:instrText xml:space="preserve"> PAGEREF _Toc486948700 \h </w:instrText>
+            </w:r>
+            <w:r>
+              <w:rPr>
+                <w:noProof/>
+                <w:webHidden/>
+              </w:rPr>
+            </w:r>
+            <w:r>
+              <w:rPr>
+                <w:noProof/>
+                <w:webHidden/>
+              </w:rPr>
+              <w:fldChar w:fldCharType="separate"/>
+            </w:r>
+            <w:r>
+              <w:rPr>
+                <w:noProof/>
+                <w:webHidden/>
+              </w:rPr>
+              <w:t>7</w:t>
+            </w:r>
+            <w:r>
+              <w:rPr>
+                <w:noProof/>
+                <w:webHidden/>
+              </w:rPr>
+              <w:fldChar w:fldCharType="end"/>
+            </w:r>
+          </w:hyperlink>
+        </w:p>
+        <w:p>
+          <w:pPr>
+            <w:pStyle w:val="TM2"/>
+            <w:tabs>
+              <w:tab w:val="left" w:pos="1320"/>
+              <w:tab w:val="right" w:leader="dot" w:pos="8659"/>
+            </w:tabs>
+            <w:rPr>
+              <w:noProof/>
+              <w:lang w:eastAsia="fr-CH"/>
+            </w:rPr>
+          </w:pPr>
+          <w:hyperlink w:anchor="_Toc486948701" w:history="1">
+            <w:r>
+              <w:rPr>
+                <w:rStyle w:val="Lienhypertexte"/>
+                <w:noProof/>
+              </w:rPr>
+              <w:t>10.2</w:t>
+            </w:r>
+            <w:r>
+              <w:rPr>
+                <w:noProof/>
+                <w:lang w:eastAsia="fr-CH"/>
+              </w:rPr>
+              <w:tab/>
+            </w:r>
+            <w:r>
+              <w:rPr>
+                <w:rStyle w:val="Lienhypertexte"/>
+                <w:noProof/>
+              </w:rPr>
+              <w:t>Etats</w:t>
+            </w:r>
+            <w:r>
+              <w:rPr>
+                <w:noProof/>
+                <w:webHidden/>
+              </w:rPr>
+              <w:tab/>
+            </w:r>
+            <w:r>
+              <w:rPr>
+                <w:noProof/>
+                <w:webHidden/>
+              </w:rPr>
+              <w:fldChar w:fldCharType="begin"/>
+            </w:r>
+            <w:r>
+              <w:rPr>
+                <w:noProof/>
+                <w:webHidden/>
+              </w:rPr>
+              <w:instrText xml:space="preserve"> PAGEREF _Toc486948701 \h </w:instrText>
+            </w:r>
+            <w:r>
+              <w:rPr>
+                <w:noProof/>
+                <w:webHidden/>
+              </w:rPr>
+            </w:r>
+            <w:r>
+              <w:rPr>
+                <w:noProof/>
+                <w:webHidden/>
+              </w:rPr>
+              <w:fldChar w:fldCharType="separate"/>
+            </w:r>
+            <w:r>
+              <w:rPr>
+                <w:noProof/>
+                <w:webHidden/>
+              </w:rPr>
+              <w:t>8</w:t>
+            </w:r>
+            <w:r>
+              <w:rPr>
+                <w:noProof/>
+                <w:webHidden/>
+              </w:rPr>
+              <w:fldChar w:fldCharType="end"/>
+            </w:r>
+          </w:hyperlink>
+        </w:p>
+        <w:p>
+          <w:pPr>
+            <w:pStyle w:val="TM3"/>
+            <w:tabs>
+              <w:tab w:val="left" w:pos="1540"/>
+              <w:tab w:val="right" w:leader="dot" w:pos="8659"/>
+            </w:tabs>
+            <w:rPr>
+              <w:noProof/>
+              <w:lang w:eastAsia="fr-CH"/>
+            </w:rPr>
+          </w:pPr>
+          <w:hyperlink w:anchor="_Toc486948702" w:history="1">
+            <w:r>
+              <w:rPr>
+                <w:rStyle w:val="Lienhypertexte"/>
+                <w:noProof/>
+              </w:rPr>
+              <w:t>10.2.1</w:t>
+            </w:r>
+            <w:r>
+              <w:rPr>
+                <w:noProof/>
+                <w:lang w:eastAsia="fr-CH"/>
+              </w:rPr>
+              <w:tab/>
+            </w:r>
+            <w:r>
+              <w:rPr>
+                <w:rStyle w:val="Lienhypertexte"/>
+                <w:noProof/>
+              </w:rPr>
+              <w:t>STATE_SLEEP</w:t>
+            </w:r>
+            <w:r>
+              <w:rPr>
+                <w:noProof/>
+                <w:webHidden/>
+              </w:rPr>
+              <w:tab/>
+            </w:r>
+            <w:r>
+              <w:rPr>
+                <w:noProof/>
+                <w:webHidden/>
+              </w:rPr>
+              <w:fldChar w:fldCharType="begin"/>
+            </w:r>
+            <w:r>
+              <w:rPr>
+                <w:noProof/>
+                <w:webHidden/>
+              </w:rPr>
+              <w:instrText xml:space="preserve"> PAGEREF _Toc486948702 \h </w:instrText>
+            </w:r>
+            <w:r>
+              <w:rPr>
+                <w:noProof/>
+                <w:webHidden/>
+              </w:rPr>
+            </w:r>
+            <w:r>
+              <w:rPr>
+                <w:noProof/>
+                <w:webHidden/>
+              </w:rPr>
+              <w:fldChar w:fldCharType="separate"/>
+            </w:r>
+            <w:r>
+              <w:rPr>
+                <w:noProof/>
+                <w:webHidden/>
+              </w:rPr>
+              <w:t>8</w:t>
+            </w:r>
+            <w:r>
+              <w:rPr>
+                <w:noProof/>
+                <w:webHidden/>
+              </w:rPr>
+              <w:fldChar w:fldCharType="end"/>
+            </w:r>
+          </w:hyperlink>
+        </w:p>
+        <w:p>
+          <w:pPr>
+            <w:pStyle w:val="TM3"/>
+            <w:tabs>
+              <w:tab w:val="left" w:pos="1540"/>
+              <w:tab w:val="right" w:leader="dot" w:pos="8659"/>
+            </w:tabs>
+            <w:rPr>
+              <w:noProof/>
+              <w:lang w:eastAsia="fr-CH"/>
+            </w:rPr>
+          </w:pPr>
+          <w:hyperlink w:anchor="_Toc486948703" w:history="1">
+            <w:r>
+              <w:rPr>
+                <w:rStyle w:val="Lienhypertexte"/>
+                <w:noProof/>
+              </w:rPr>
+              <w:t>10.2.2</w:t>
+            </w:r>
+            <w:r>
+              <w:rPr>
+                <w:noProof/>
+                <w:lang w:eastAsia="fr-CH"/>
+              </w:rPr>
+              <w:tab/>
+            </w:r>
+            <w:r>
+              <w:rPr>
+                <w:rStyle w:val="Lienhypertexte"/>
+                <w:noProof/>
+              </w:rPr>
+              <w:t>STATE_READ</w:t>
+            </w:r>
+            <w:r>
+              <w:rPr>
+                <w:noProof/>
+                <w:webHidden/>
+              </w:rPr>
+              <w:tab/>
+            </w:r>
+            <w:r>
+              <w:rPr>
+                <w:noProof/>
+                <w:webHidden/>
+              </w:rPr>
+              <w:fldChar w:fldCharType="begin"/>
+            </w:r>
+            <w:r>
+              <w:rPr>
+                <w:noProof/>
+                <w:webHidden/>
+              </w:rPr>
+              <w:instrText xml:space="preserve"> PAGEREF _Toc486948703 \h </w:instrText>
+            </w:r>
+            <w:r>
+              <w:rPr>
+                <w:noProof/>
+                <w:webHidden/>
+              </w:rPr>
+            </w:r>
+            <w:r>
+              <w:rPr>
+                <w:noProof/>
+                <w:webHidden/>
+              </w:rPr>
+              <w:fldChar w:fldCharType="separate"/>
+            </w:r>
+            <w:r>
+              <w:rPr>
+                <w:noProof/>
+                <w:webHidden/>
+              </w:rPr>
+              <w:t>8</w:t>
+            </w:r>
+            <w:r>
+              <w:rPr>
+                <w:noProof/>
+                <w:webHidden/>
+              </w:rPr>
+              <w:fldChar w:fldCharType="end"/>
+            </w:r>
+          </w:hyperlink>
+        </w:p>
+        <w:p>
+          <w:pPr>
+            <w:pStyle w:val="TM3"/>
+            <w:tabs>
+              <w:tab w:val="left" w:pos="1540"/>
+              <w:tab w:val="right" w:leader="dot" w:pos="8659"/>
+            </w:tabs>
+            <w:rPr>
+              <w:noProof/>
+              <w:lang w:eastAsia="fr-CH"/>
+            </w:rPr>
+          </w:pPr>
+          <w:hyperlink w:anchor="_Toc486948704" w:history="1">
+            <w:r>
+              <w:rPr>
+                <w:rStyle w:val="Lienhypertexte"/>
+                <w:noProof/>
+              </w:rPr>
+              <w:t>10.2.3</w:t>
+            </w:r>
+            <w:r>
+              <w:rPr>
+                <w:noProof/>
+                <w:lang w:eastAsia="fr-CH"/>
+              </w:rPr>
+              <w:tab/>
+            </w:r>
+            <w:r>
+              <w:rPr>
+                <w:rStyle w:val="Lienhypertexte"/>
+                <w:noProof/>
+              </w:rPr>
+              <w:t>STATE_RECOGNIZE</w:t>
+            </w:r>
+            <w:r>
+              <w:rPr>
+                <w:noProof/>
+                <w:webHidden/>
+              </w:rPr>
+              <w:tab/>
+            </w:r>
+            <w:r>
+              <w:rPr>
+                <w:noProof/>
+                <w:webHidden/>
+              </w:rPr>
+              <w:fldChar w:fldCharType="begin"/>
+            </w:r>
+            <w:r>
+              <w:rPr>
+                <w:noProof/>
+                <w:webHidden/>
+              </w:rPr>
+              <w:instrText xml:space="preserve"> PAGEREF _Toc486948704 \h </w:instrText>
+            </w:r>
+            <w:r>
+              <w:rPr>
+                <w:noProof/>
+                <w:webHidden/>
+              </w:rPr>
+            </w:r>
+            <w:r>
+              <w:rPr>
+                <w:noProof/>
+                <w:webHidden/>
+              </w:rPr>
+              <w:fldChar w:fldCharType="separate"/>
+            </w:r>
+            <w:r>
+              <w:rPr>
+                <w:noProof/>
+                <w:webHidden/>
+              </w:rPr>
+              <w:t>8</w:t>
+            </w:r>
+            <w:r>
+              <w:rPr>
+                <w:noProof/>
+                <w:webHidden/>
+              </w:rPr>
+              <w:fldChar w:fldCharType="end"/>
+            </w:r>
+          </w:hyperlink>
+        </w:p>
+        <w:p>
+          <w:pPr>
+            <w:pStyle w:val="TM1"/>
+            <w:tabs>
+              <w:tab w:val="left" w:pos="880"/>
+              <w:tab w:val="right" w:leader="dot" w:pos="8659"/>
+            </w:tabs>
+            <w:rPr>
+              <w:noProof/>
+              <w:lang w:eastAsia="fr-CH"/>
+            </w:rPr>
+          </w:pPr>
+          <w:hyperlink w:anchor="_Toc486948705" w:history="1">
+            <w:r>
+              <w:rPr>
+                <w:rStyle w:val="Lienhypertexte"/>
+                <w:noProof/>
+              </w:rPr>
+              <w:t>11</w:t>
+            </w:r>
+            <w:r>
+              <w:rPr>
+                <w:noProof/>
+                <w:lang w:eastAsia="fr-CH"/>
+              </w:rPr>
+              <w:tab/>
+            </w:r>
+            <w:r>
+              <w:rPr>
+                <w:rStyle w:val="Lienhypertexte"/>
+                <w:noProof/>
+              </w:rPr>
+              <w:t>Application Smartphone</w:t>
+            </w:r>
+            <w:r>
+              <w:rPr>
+                <w:noProof/>
+                <w:webHidden/>
+              </w:rPr>
+              <w:tab/>
+            </w:r>
+            <w:r>
+              <w:rPr>
+                <w:noProof/>
+                <w:webHidden/>
+              </w:rPr>
+              <w:fldChar w:fldCharType="begin"/>
+            </w:r>
+            <w:r>
+              <w:rPr>
+                <w:noProof/>
+                <w:webHidden/>
+              </w:rPr>
+              <w:instrText xml:space="preserve"> PAGEREF _Toc486948705 \h </w:instrText>
+            </w:r>
+            <w:r>
+              <w:rPr>
+                <w:noProof/>
+                <w:webHidden/>
+              </w:rPr>
+            </w:r>
+            <w:r>
+              <w:rPr>
+                <w:noProof/>
+                <w:webHidden/>
+              </w:rPr>
+              <w:fldChar w:fldCharType="separate"/>
+            </w:r>
+            <w:r>
+              <w:rPr>
+                <w:noProof/>
+                <w:webHidden/>
+              </w:rPr>
+              <w:t>9</w:t>
+            </w:r>
+            <w:r>
+              <w:rPr>
+                <w:noProof/>
+                <w:webHidden/>
+              </w:rPr>
+              <w:fldChar w:fldCharType="end"/>
+            </w:r>
+          </w:hyperlink>
+        </w:p>
+        <w:p>
+          <w:pPr>
+            <w:pStyle w:val="TM2"/>
+            <w:tabs>
+              <w:tab w:val="left" w:pos="1320"/>
+              <w:tab w:val="right" w:leader="dot" w:pos="8659"/>
+            </w:tabs>
+            <w:rPr>
+              <w:noProof/>
+              <w:lang w:eastAsia="fr-CH"/>
+            </w:rPr>
+          </w:pPr>
+          <w:hyperlink w:anchor="_Toc486948706" w:history="1">
+            <w:r>
+              <w:rPr>
+                <w:rStyle w:val="Lienhypertexte"/>
+                <w:noProof/>
+              </w:rPr>
+              <w:t>11.1</w:t>
+            </w:r>
+            <w:r>
+              <w:rPr>
+                <w:noProof/>
+                <w:lang w:eastAsia="fr-CH"/>
+              </w:rPr>
+              <w:tab/>
+            </w:r>
+            <w:r>
+              <w:rPr>
+                <w:rStyle w:val="Lienhypertexte"/>
+                <w:noProof/>
+              </w:rPr>
+              <w:t>Frameworks</w:t>
+            </w:r>
+            <w:r>
+              <w:rPr>
+                <w:noProof/>
+                <w:webHidden/>
+              </w:rPr>
+              <w:tab/>
+            </w:r>
+            <w:r>
+              <w:rPr>
+                <w:noProof/>
+                <w:webHidden/>
+              </w:rPr>
+              <w:fldChar w:fldCharType="begin"/>
+            </w:r>
+            <w:r>
+              <w:rPr>
+                <w:noProof/>
+                <w:webHidden/>
+              </w:rPr>
+              <w:instrText xml:space="preserve"> PAGEREF _Toc486948706 \h </w:instrText>
+            </w:r>
+            <w:r>
+              <w:rPr>
+                <w:noProof/>
+                <w:webHidden/>
+              </w:rPr>
+            </w:r>
+            <w:r>
+              <w:rPr>
+                <w:noProof/>
+                <w:webHidden/>
+              </w:rPr>
+              <w:fldChar w:fldCharType="separate"/>
+            </w:r>
+            <w:r>
+              <w:rPr>
+                <w:noProof/>
+                <w:webHidden/>
+              </w:rPr>
+              <w:t>9</w:t>
+            </w:r>
+            <w:r>
+              <w:rPr>
+                <w:noProof/>
+                <w:webHidden/>
+              </w:rPr>
+              <w:fldChar w:fldCharType="end"/>
+            </w:r>
+          </w:hyperlink>
+        </w:p>
+        <w:p>
+          <w:pPr>
+            <w:pStyle w:val="TM2"/>
+            <w:tabs>
+              <w:tab w:val="left" w:pos="1320"/>
+              <w:tab w:val="right" w:leader="dot" w:pos="8659"/>
+            </w:tabs>
+            <w:rPr>
+              <w:noProof/>
+              <w:lang w:eastAsia="fr-CH"/>
+            </w:rPr>
+          </w:pPr>
+          <w:hyperlink w:anchor="_Toc486948707" w:history="1">
+            <w:r>
+              <w:rPr>
+                <w:rStyle w:val="Lienhypertexte"/>
+                <w:noProof/>
+              </w:rPr>
+              <w:t>11.2</w:t>
+            </w:r>
+            <w:r>
+              <w:rPr>
+                <w:noProof/>
+                <w:lang w:eastAsia="fr-CH"/>
+              </w:rPr>
+              <w:tab/>
+            </w:r>
+            <w:r>
+              <w:rPr>
+                <w:rStyle w:val="Lienhypertexte"/>
+                <w:noProof/>
+              </w:rPr>
+              <w:t>Cordova</w:t>
+            </w:r>
+            <w:r>
+              <w:rPr>
+                <w:noProof/>
+                <w:webHidden/>
+              </w:rPr>
+              <w:tab/>
+            </w:r>
+            <w:r>
+              <w:rPr>
+                <w:noProof/>
+                <w:webHidden/>
+              </w:rPr>
+              <w:fldChar w:fldCharType="begin"/>
+            </w:r>
+            <w:r>
+              <w:rPr>
+                <w:noProof/>
+                <w:webHidden/>
+              </w:rPr>
+              <w:instrText xml:space="preserve"> PAGEREF _Toc486948707 \h </w:instrText>
+            </w:r>
+            <w:r>
+              <w:rPr>
+                <w:noProof/>
+                <w:webHidden/>
+              </w:rPr>
+            </w:r>
+            <w:r>
+              <w:rPr>
+                <w:noProof/>
+                <w:webHidden/>
+              </w:rPr>
+              <w:fldChar w:fldCharType="separate"/>
+            </w:r>
+            <w:r>
+              <w:rPr>
+                <w:noProof/>
+                <w:webHidden/>
+              </w:rPr>
+              <w:t>9</w:t>
+            </w:r>
+            <w:r>
+              <w:rPr>
+                <w:noProof/>
+                <w:webHidden/>
+              </w:rPr>
+              <w:fldChar w:fldCharType="end"/>
+            </w:r>
+          </w:hyperlink>
+        </w:p>
+        <w:p>
+          <w:pPr>
+            <w:pStyle w:val="TM1"/>
+            <w:tabs>
+              <w:tab w:val="left" w:pos="880"/>
+              <w:tab w:val="right" w:leader="dot" w:pos="8659"/>
+            </w:tabs>
+            <w:rPr>
+              <w:noProof/>
+              <w:lang w:eastAsia="fr-CH"/>
+            </w:rPr>
+          </w:pPr>
+          <w:hyperlink w:anchor="_Toc486948708" w:history="1">
+            <w:r>
+              <w:rPr>
+                <w:rStyle w:val="Lienhypertexte"/>
+                <w:noProof/>
+              </w:rPr>
+              <w:t>12</w:t>
+            </w:r>
+            <w:r>
+              <w:rPr>
+                <w:noProof/>
+                <w:lang w:eastAsia="fr-CH"/>
+              </w:rPr>
+              <w:tab/>
+            </w:r>
+            <w:r>
+              <w:rPr>
+                <w:rStyle w:val="Lienhypertexte"/>
+                <w:noProof/>
+              </w:rPr>
+              <w:t>Tables des sigles et acronymes</w:t>
+            </w:r>
+            <w:r>
+              <w:rPr>
+                <w:noProof/>
+                <w:webHidden/>
+              </w:rPr>
+              <w:tab/>
+            </w:r>
+            <w:r>
+              <w:rPr>
+                <w:noProof/>
+                <w:webHidden/>
+              </w:rPr>
+              <w:fldChar w:fldCharType="begin"/>
+            </w:r>
+            <w:r>
+              <w:rPr>
+                <w:noProof/>
+                <w:webHidden/>
+              </w:rPr>
+              <w:instrText xml:space="preserve"> PAGEREF _Toc486948708 \h </w:instrText>
+            </w:r>
+            <w:r>
+              <w:rPr>
+                <w:noProof/>
+                <w:webHidden/>
+              </w:rPr>
+            </w:r>
+            <w:r>
+              <w:rPr>
+                <w:noProof/>
+                <w:webHidden/>
+              </w:rPr>
+              <w:fldChar w:fldCharType="separate"/>
+            </w:r>
+            <w:r>
+              <w:rPr>
+                <w:noProof/>
+                <w:webHidden/>
+              </w:rPr>
+              <w:t>11</w:t>
+            </w:r>
+            <w:r>
+              <w:rPr>
+                <w:noProof/>
+                <w:webHidden/>
+              </w:rPr>
+              <w:fldChar w:fldCharType="end"/>
+            </w:r>
+          </w:hyperlink>
+        </w:p>
+        <w:p>
+          <w:pPr>
+            <w:pStyle w:val="TM1"/>
+            <w:tabs>
+              <w:tab w:val="left" w:pos="880"/>
+              <w:tab w:val="right" w:leader="dot" w:pos="8659"/>
+            </w:tabs>
+            <w:rPr>
+              <w:noProof/>
+              <w:lang w:eastAsia="fr-CH"/>
+            </w:rPr>
+          </w:pPr>
+          <w:hyperlink w:anchor="_Toc486948709" w:history="1">
+            <w:r>
+              <w:rPr>
+                <w:rStyle w:val="Lienhypertexte"/>
+                <w:noProof/>
+              </w:rPr>
+              <w:t>13</w:t>
+            </w:r>
+            <w:r>
+              <w:rPr>
+                <w:noProof/>
+                <w:lang w:eastAsia="fr-CH"/>
+              </w:rPr>
+              <w:tab/>
+            </w:r>
+            <w:r>
+              <w:rPr>
+                <w:rStyle w:val="Lienhypertexte"/>
+                <w:noProof/>
+              </w:rPr>
+              <w:t>Références</w:t>
+            </w:r>
+            <w:r>
+              <w:rPr>
+                <w:noProof/>
+                <w:webHidden/>
+              </w:rPr>
+              <w:tab/>
+            </w:r>
+            <w:r>
+              <w:rPr>
+                <w:noProof/>
+                <w:webHidden/>
+              </w:rPr>
+              <w:fldChar w:fldCharType="begin"/>
+            </w:r>
+            <w:r>
+              <w:rPr>
+                <w:noProof/>
+                <w:webHidden/>
+              </w:rPr>
+              <w:instrText xml:space="preserve"> PAGEREF _Toc486948709 \h </w:instrText>
+            </w:r>
+            <w:r>
+              <w:rPr>
+                <w:noProof/>
+                <w:webHidden/>
+              </w:rPr>
+            </w:r>
+            <w:r>
+              <w:rPr>
+                <w:noProof/>
+                <w:webHidden/>
+              </w:rPr>
+              <w:fldChar w:fldCharType="separate"/>
+            </w:r>
+            <w:r>
+              <w:rPr>
+                <w:noProof/>
+                <w:webHidden/>
+              </w:rPr>
+              <w:t>11</w:t>
+            </w:r>
+            <w:r>
+              <w:rPr>
+                <w:noProof/>
+                <w:webHidden/>
+              </w:rPr>
+              <w:fldChar w:fldCharType="end"/>
+            </w:r>
+          </w:hyperlink>
+        </w:p>
+        <w:p>
+          <w:pPr>
+            <w:pStyle w:val="TM2"/>
+            <w:tabs>
+              <w:tab w:val="left" w:pos="1320"/>
+              <w:tab w:val="right" w:leader="dot" w:pos="8659"/>
+            </w:tabs>
+            <w:rPr>
+              <w:noProof/>
+              <w:lang w:eastAsia="fr-CH"/>
+            </w:rPr>
+          </w:pPr>
+          <w:hyperlink w:anchor="_Toc486948710" w:history="1">
+            <w:r>
+              <w:rPr>
+                <w:rStyle w:val="Lienhypertexte"/>
+                <w:noProof/>
+              </w:rPr>
+              <w:t>13.1</w:t>
+            </w:r>
+            <w:r>
+              <w:rPr>
+                <w:noProof/>
+                <w:lang w:eastAsia="fr-CH"/>
+              </w:rPr>
+              <w:tab/>
+            </w:r>
+            <w:r>
+              <w:rPr>
+                <w:rStyle w:val="Lienhypertexte"/>
+                <w:noProof/>
+              </w:rPr>
+              <w:t>Bluetooth</w:t>
+            </w:r>
+            <w:r>
+              <w:rPr>
+                <w:noProof/>
+                <w:webHidden/>
+              </w:rPr>
+              <w:tab/>
+            </w:r>
+            <w:r>
+              <w:rPr>
+                <w:noProof/>
+                <w:webHidden/>
+              </w:rPr>
+              <w:fldChar w:fldCharType="begin"/>
+            </w:r>
+            <w:r>
+              <w:rPr>
+                <w:noProof/>
+                <w:webHidden/>
+              </w:rPr>
+              <w:instrText xml:space="preserve"> PAGEREF _Toc486948710 \h </w:instrText>
+            </w:r>
+            <w:r>
+              <w:rPr>
+                <w:noProof/>
+                <w:webHidden/>
+              </w:rPr>
+            </w:r>
+            <w:r>
+              <w:rPr>
+                <w:noProof/>
+                <w:webHidden/>
+              </w:rPr>
+              <w:fldChar w:fldCharType="separate"/>
+            </w:r>
+            <w:r>
+              <w:rPr>
+                <w:noProof/>
+                <w:webHidden/>
+              </w:rPr>
+              <w:t>11</w:t>
+            </w:r>
+            <w:r>
+              <w:rPr>
+                <w:noProof/>
+                <w:webHidden/>
+              </w:rPr>
+              <w:fldChar w:fldCharType="end"/>
+            </w:r>
+          </w:hyperlink>
+        </w:p>
+        <w:p>
+          <w:pPr>
+            <w:pStyle w:val="TM2"/>
+            <w:tabs>
+              <w:tab w:val="left" w:pos="1320"/>
+              <w:tab w:val="right" w:leader="dot" w:pos="8659"/>
+            </w:tabs>
+            <w:rPr>
+              <w:noProof/>
+              <w:lang w:eastAsia="fr-CH"/>
+            </w:rPr>
+          </w:pPr>
+          <w:hyperlink w:anchor="_Toc486948711" w:history="1">
+            <w:r>
+              <w:rPr>
+                <w:rStyle w:val="Lienhypertexte"/>
+                <w:noProof/>
+              </w:rPr>
+              <w:t>13.2</w:t>
+            </w:r>
+            <w:r>
+              <w:rPr>
+                <w:noProof/>
+                <w:lang w:eastAsia="fr-CH"/>
+              </w:rPr>
+              <w:tab/>
+            </w:r>
+            <w:r>
+              <w:rPr>
+                <w:rStyle w:val="Lienhypertexte"/>
+                <w:noProof/>
+              </w:rPr>
+              <w:t>USB</w:t>
+            </w:r>
+            <w:r>
+              <w:rPr>
+                <w:noProof/>
+                <w:webHidden/>
+              </w:rPr>
+              <w:tab/>
+            </w:r>
+            <w:r>
+              <w:rPr>
+                <w:noProof/>
+                <w:webHidden/>
+              </w:rPr>
+              <w:fldChar w:fldCharType="begin"/>
+            </w:r>
+            <w:r>
+              <w:rPr>
+                <w:noProof/>
+                <w:webHidden/>
+              </w:rPr>
+              <w:instrText xml:space="preserve"> PAGEREF _Toc486948711 \h </w:instrText>
+            </w:r>
+            <w:r>
+              <w:rPr>
+                <w:noProof/>
+                <w:webHidden/>
+              </w:rPr>
+            </w:r>
+            <w:r>
+              <w:rPr>
+                <w:noProof/>
+                <w:webHidden/>
+              </w:rPr>
+              <w:fldChar w:fldCharType="separate"/>
+            </w:r>
+            <w:r>
+              <w:rPr>
+                <w:noProof/>
+                <w:webHidden/>
+              </w:rPr>
+              <w:t>11</w:t>
+            </w:r>
+            <w:r>
+              <w:rPr>
+                <w:noProof/>
+                <w:webHidden/>
+              </w:rPr>
+              <w:fldChar w:fldCharType="end"/>
+            </w:r>
+          </w:hyperlink>
+        </w:p>
+        <w:p>
+          <w:pPr>
+            <w:pStyle w:val="TM2"/>
+            <w:tabs>
+              <w:tab w:val="left" w:pos="1320"/>
+              <w:tab w:val="right" w:leader="dot" w:pos="8659"/>
+            </w:tabs>
+            <w:rPr>
+              <w:noProof/>
+              <w:lang w:eastAsia="fr-CH"/>
+            </w:rPr>
+          </w:pPr>
+          <w:hyperlink w:anchor="_Toc486948712" w:history="1">
+            <w:r>
+              <w:rPr>
+                <w:rStyle w:val="Lienhypertexte"/>
+                <w:noProof/>
+              </w:rPr>
+              <w:t>13.3</w:t>
+            </w:r>
+            <w:r>
+              <w:rPr>
+                <w:noProof/>
+                <w:lang w:eastAsia="fr-CH"/>
+              </w:rPr>
+              <w:tab/>
+            </w:r>
+            <w:r>
+              <w:rPr>
+                <w:rStyle w:val="Lienhypertexte"/>
+                <w:noProof/>
+              </w:rPr>
+              <w:t>Batteries</w:t>
+            </w:r>
+            <w:r>
+              <w:rPr>
+                <w:noProof/>
+                <w:webHidden/>
+              </w:rPr>
+              <w:tab/>
+            </w:r>
+            <w:r>
+              <w:rPr>
+                <w:noProof/>
+                <w:webHidden/>
+              </w:rPr>
+              <w:fldChar w:fldCharType="begin"/>
+            </w:r>
+            <w:r>
+              <w:rPr>
+                <w:noProof/>
+                <w:webHidden/>
+              </w:rPr>
+              <w:instrText xml:space="preserve"> PAGEREF _Toc486948712 \h </w:instrText>
+            </w:r>
+            <w:r>
+              <w:rPr>
+                <w:noProof/>
+                <w:webHidden/>
+              </w:rPr>
+            </w:r>
+            <w:r>
+              <w:rPr>
+                <w:noProof/>
+                <w:webHidden/>
+              </w:rPr>
+              <w:fldChar w:fldCharType="separate"/>
+            </w:r>
+            <w:r>
+              <w:rPr>
+                <w:noProof/>
+                <w:webHidden/>
+              </w:rPr>
+              <w:t>11</w:t>
+            </w:r>
+            <w:r>
+              <w:rPr>
+                <w:noProof/>
+                <w:webHidden/>
+              </w:rPr>
+              <w:fldChar w:fldCharType="end"/>
+            </w:r>
+          </w:hyperlink>
+        </w:p>
+        <w:p>
+          <w:r>
+            <w:rPr>
+              <w:b/>
+              <w:bCs/>
+              <w:noProof/>
+              <w:lang w:val="fr-FR"/>
+            </w:rPr>
+            <w:fldChar w:fldCharType="end"/>
+          </w:r>
         </w:p>
       </w:sdtContent>
     </w:sdt>
@@ -72,65 +2515,605 @@
       <w:pPr>
         <w:pStyle w:val="Titre1"/>
       </w:pPr>
+      <w:bookmarkStart w:id="0" w:name="_Toc486948684"/>
       <w:r>
         <w:lastRenderedPageBreak/>
-        <w:t>Introduction</w:t>
-      </w:r>
+        <w:t>Enoncé</w:t>
+      </w:r>
+      <w:bookmarkEnd w:id="0"/>
+    </w:p>
+    <w:p>
+      <w:r>
+        <w:t xml:space="preserve">&lt;Enoncé à récup sur: </w:t>
+      </w:r>
+      <w:hyperlink r:id="rId8">
+        <w:r>
+          <w:rPr>
+            <w:rStyle w:val="Lienhypertexte"/>
+            <w:rFonts w:ascii="Liberation Serif" w:eastAsia="Liberation Serif" w:hAnsi="Liberation Serif" w:cs="Liberation Serif"/>
+          </w:rPr>
+          <w:t>https://sitehepia.hesge.ch/diplome/ITI/2017/</w:t>
+        </w:r>
+      </w:hyperlink>
+      <w:r>
+        <w:t>&gt;</w:t>
+      </w:r>
+    </w:p>
+    <w:p>
+      <w:pPr>
+        <w:pStyle w:val="Titre1"/>
+      </w:pPr>
+      <w:bookmarkStart w:id="1" w:name="_Toc486948685"/>
+      <w:r>
+        <w:t>Résumé</w:t>
+      </w:r>
+      <w:bookmarkEnd w:id="1"/>
+    </w:p>
+    <w:p>
+      <w:r>
+        <w:t>Document écrit à base de « on a fait truc », basé sur 3pers du singulier (il, elle, on)</w:t>
+      </w:r>
+    </w:p>
+    <w:p>
+      <w:pPr>
+        <w:pStyle w:val="Titre1"/>
+      </w:pPr>
+      <w:bookmarkStart w:id="2" w:name="_Toc486948686"/>
+      <w:r>
+        <w:t>Remerciement</w:t>
+      </w:r>
+      <w:bookmarkEnd w:id="2"/>
+    </w:p>
+    <w:p>
+      <w:r>
+        <w:t>Beuchat, Axel Collet, Team CHIC GE, Team CHIC EPFL, etc...</w:t>
+      </w:r>
+    </w:p>
+    <w:p>
+      <w:pPr>
+        <w:pStyle w:val="Titre1"/>
+      </w:pPr>
+      <w:bookmarkStart w:id="3" w:name="_Toc486948687"/>
+      <w:r>
+        <w:t>Projet CHIC</w:t>
+      </w:r>
+      <w:bookmarkEnd w:id="3"/>
     </w:p>
     <w:p>
       <w:pPr>
         <w:pStyle w:val="Titre2"/>
       </w:pPr>
+      <w:bookmarkStart w:id="4" w:name="_Toc486948688"/>
       <w:r>
         <w:t>Contexte</w:t>
       </w:r>
+      <w:bookmarkEnd w:id="4"/>
     </w:p>
     <w:p/>
     <w:p>
       <w:pPr>
         <w:pStyle w:val="Titre3"/>
       </w:pPr>
+      <w:bookmarkStart w:id="5" w:name="_Toc486948689"/>
       <w:r>
         <w:t>Objectifs</w:t>
       </w:r>
+      <w:bookmarkEnd w:id="5"/>
     </w:p>
     <w:p/>
+    <w:p>
+      <w:pPr>
+        <w:pStyle w:val="Titre2"/>
+      </w:pPr>
+      <w:bookmarkStart w:id="6" w:name="_Toc486948690"/>
+      <w:r>
+        <w:t>Coopération</w:t>
+      </w:r>
+      <w:bookmarkEnd w:id="6"/>
+    </w:p>
+    <w:p>
+      <w:r>
+        <w:t>Ce projet a été fait en coopération avec Axel Collet. Pour de plus amples informations sur les parties suivantes, je vous invite à lire son document:</w:t>
+      </w:r>
+    </w:p>
+    <w:p>
+      <w:pPr>
+        <w:pStyle w:val="Paragraphedeliste"/>
+        <w:numPr>
+          <w:ilvl w:val="0"/>
+          <w:numId w:val="2"/>
+        </w:numPr>
+      </w:pPr>
+      <w:r>
+        <w:t>RFID</w:t>
+      </w:r>
+    </w:p>
+    <w:p>
+      <w:pPr>
+        <w:pStyle w:val="Paragraphedeliste"/>
+        <w:numPr>
+          <w:ilvl w:val="0"/>
+          <w:numId w:val="2"/>
+        </w:numPr>
+      </w:pPr>
+      <w:r>
+        <w:t>PCB</w:t>
+      </w:r>
+    </w:p>
+    <w:p>
+      <w:pPr>
+        <w:pStyle w:val="Titre1"/>
+      </w:pPr>
+      <w:bookmarkStart w:id="7" w:name="_Toc486948691"/>
+      <w:r>
+        <w:t>ShuQi</w:t>
+      </w:r>
+      <w:bookmarkEnd w:id="7"/>
+    </w:p>
+    <w:p>
+      <w:r>
+        <w:t>C'est quoi?</w:t>
+      </w:r>
+    </w:p>
+    <w:p>
+      <w:pPr>
+        <w:pStyle w:val="Titre1"/>
+      </w:pPr>
+      <w:bookmarkStart w:id="8" w:name="_Toc486948692"/>
+      <w:r>
+        <w:t>Bluetooth</w:t>
+      </w:r>
+      <w:bookmarkEnd w:id="8"/>
+    </w:p>
+    <w:p>
+      <w:r>
+        <w:t>Ceci est la plus grande partie du projet. C'est elle qui s'occupera de la communication entre la centrale et le smartphone.</w:t>
+      </w:r>
+    </w:p>
+    <w:p>
+      <w:r>
+        <w:t>Il fallait trouver un moyen de communication entre un smartphone et la centrale. Ce qui nous limite dans les protocoles supportés par la majorité :</w:t>
+      </w:r>
+    </w:p>
+    <w:p>
+      <w:pPr>
+        <w:pStyle w:val="Paragraphedeliste"/>
+        <w:numPr>
+          <w:ilvl w:val="0"/>
+          <w:numId w:val="6"/>
+        </w:numPr>
+      </w:pPr>
+      <w:r>
+        <w:t>Bluetooth</w:t>
+      </w:r>
+    </w:p>
+    <w:p>
+      <w:pPr>
+        <w:pStyle w:val="Paragraphedeliste"/>
+        <w:numPr>
+          <w:ilvl w:val="0"/>
+          <w:numId w:val="6"/>
+        </w:numPr>
+      </w:pPr>
+      <w:r>
+        <w:t>Bluetooth Low Energy</w:t>
+      </w:r>
+    </w:p>
+    <w:p>
+      <w:pPr>
+        <w:pStyle w:val="Paragraphedeliste"/>
+        <w:numPr>
+          <w:ilvl w:val="0"/>
+          <w:numId w:val="6"/>
+        </w:numPr>
+      </w:pPr>
+      <w:r>
+        <w:t>Wifi</w:t>
+      </w:r>
+    </w:p>
+    <w:p>
+      <w:pPr>
+        <w:pStyle w:val="Paragraphedeliste"/>
+        <w:numPr>
+          <w:ilvl w:val="0"/>
+          <w:numId w:val="6"/>
+        </w:numPr>
+      </w:pPr>
+      <w:r>
+        <w:t>NFC</w:t>
+      </w:r>
+    </w:p>
+    <w:p>
+      <w:r>
+        <w:t>Le cahier des charges était que l’on puisse communiquer depuis le smartphone vers la base à faible portée. Car il est inutile de vérifier les affaires se trouvant loin de nous.</w:t>
+      </w:r>
+    </w:p>
+    <w:p>
+      <w:r>
+        <w:t xml:space="preserve">La portée utile est d’environ trois mètres maximum à </w:t>
+      </w:r>
+    </w:p>
+    <w:p>
+      <w:r>
+        <w:t xml:space="preserve">La communication se fera en Bluetooth Low Energy entre le smartphone et la base. </w:t>
+      </w:r>
+    </w:p>
+    <w:p>
+      <w:r>
+        <w:rPr>
+          <w:rFonts w:ascii="Liberation Serif" w:eastAsia="Liberation Serif" w:hAnsi="Liberation Serif" w:cs="Liberation Serif"/>
+        </w:rPr>
+        <w:t>https://infocenter.nordicsemi.com/index.jsp?topic=%2Fcom.nordic.infocenter.s132.sds%2Fdita%2Fsoftdevices%2Fs130%2Fsd_resource_reqs%2Fhw_block_interrupt_vector.html</w:t>
+      </w:r>
+    </w:p>
+    <w:p>
+      <w:pPr>
+        <w:pStyle w:val="Titre2"/>
+      </w:pPr>
+      <w:r>
+        <w:lastRenderedPageBreak/>
+        <w:t>Bluetooth Low Energy</w:t>
+      </w:r>
+    </w:p>
+    <w:p>
+      <w:r>
+        <w:t xml:space="preserve">La </w:t>
+      </w:r>
+      <w:r>
+        <w:t>technologie</w:t>
+      </w:r>
+      <w:r>
+        <w:t xml:space="preserve"> choisie est le Bluetooth Low Energy (Bluetooth 4), ou anciennement appelé le Wibree. Contrairement à la dénomination de version de ce protocole, ce n’est pas le </w:t>
+      </w:r>
+      <w:r>
+        <w:t>remplaçant</w:t>
+      </w:r>
+      <w:r>
+        <w:t xml:space="preserve"> du Bluetooth 2.</w:t>
+      </w:r>
+    </w:p>
+    <w:p>
+      <w:r>
+        <w:t>C’est plutôt que dans la famille du Bluetooth, il y a deux sous catégories complémentaire qui sont :</w:t>
+      </w:r>
+    </w:p>
+    <w:p>
+      <w:pPr>
+        <w:pStyle w:val="Paragraphedeliste"/>
+        <w:numPr>
+          <w:ilvl w:val="0"/>
+          <w:numId w:val="11"/>
+        </w:numPr>
+      </w:pPr>
+      <w:r>
+        <w:t>Bluetooth Standard</w:t>
+      </w:r>
+    </w:p>
+    <w:p>
+      <w:pPr>
+        <w:pStyle w:val="Paragraphedeliste"/>
+        <w:numPr>
+          <w:ilvl w:val="0"/>
+          <w:numId w:val="11"/>
+        </w:numPr>
+      </w:pPr>
+      <w:r>
+        <w:t>Bluetooth Low Energy</w:t>
+      </w:r>
+    </w:p>
+    <w:p>
+      <w:r>
+        <w:t xml:space="preserve">Ce sont deux technologies complémentaires qui partagent un même nom mais n’ont pas la même utilité. Le Bluetooth Standard est utilisé principalement pour des applications qui demandent un transfert de données soutenu (streaming, musique, etc…) alors que le Bluetooth Low Energy est utilisé pour </w:t>
+      </w:r>
+      <w:r>
+        <w:t>des transferts de données courts et pas en continu.</w:t>
+      </w:r>
+    </w:p>
+    <w:p>
+      <w:r>
+        <w:t xml:space="preserve">De par leur nature différente, le Bluetooth Low Energy est optimisé pour une consommation moindre. </w:t>
+      </w:r>
+    </w:p>
+    <w:p>
+      <w:r>
+        <w:t>Pour notre projet, on a besoin de demander de temps en temps à la centrale de scanner les objets alentours et de les récupérer sur le smartphone. Au vu de ce constat, le Bluetooth Low Energy colle parfaitement à notre usage !</w:t>
+      </w:r>
+    </w:p>
+    <w:p>
+      <w:pPr>
+        <w:pStyle w:val="Titre2"/>
+      </w:pPr>
+      <w:r>
+        <w:t>GATT</w:t>
+      </w:r>
+    </w:p>
+    <w:p>
+      <w:r>
+        <w:t>Le BLE fonctionne selon le principe du GATT.</w:t>
+      </w:r>
+    </w:p>
+    <w:p>
+      <w:r>
+        <w:t>C’est une sorte de serveur qui va recevoir ou envoyer des données.</w:t>
+      </w:r>
+    </w:p>
+    <w:p>
+      <w:r>
+        <w:t>Les limitations du BLE sont qu’il ne peut pas y avoir de paquets plus grands que 20 octets. De ce fait, il n’est pas possible d’envoyer toute une liste d’un coup. De ce fait il a fallu trouver une solution pour pouvoir lire toute la liste.</w:t>
+      </w:r>
+    </w:p>
+    <w:p>
+      <w:pPr>
+        <w:pStyle w:val="Titre2"/>
+      </w:pPr>
+      <w:bookmarkStart w:id="9" w:name="_Toc486948694"/>
+      <w:r>
+        <w:t>Profil Stuff Manager</w:t>
+      </w:r>
+      <w:bookmarkEnd w:id="9"/>
+    </w:p>
+    <w:p>
+      <w:r>
+        <w:t>Il a fallu créer un profil Bluetooth personnalisé pour ce projet car il n’y en avait aucun prédéfini qui collait à notre cahier des charges.</w:t>
+      </w:r>
+    </w:p>
+    <w:p>
+      <w:r>
+        <w:t>Pour commencer, on a pris le profil Proximity (PXP) pour lui rajouter un service : Stuff Manager Service.</w:t>
+      </w:r>
+    </w:p>
+    <w:p>
+      <w:r>
+        <w:t>Le profil Proximity possède trois services :</w:t>
+      </w:r>
+    </w:p>
+    <w:tbl>
+      <w:tblPr>
+        <w:tblStyle w:val="TableauGrille7Couleur-Accentuation1"/>
+        <w:tblW w:w="0" w:type="auto"/>
+        <w:tblLook w:val="0400" w:firstRow="0" w:lastRow="0" w:firstColumn="0" w:lastColumn="0" w:noHBand="0" w:noVBand="1"/>
+      </w:tblPr>
+      <w:tblGrid>
+        <w:gridCol w:w="4398"/>
+        <w:gridCol w:w="4261"/>
+      </w:tblGrid>
+      <w:tr>
+        <w:trPr>
+          <w:cnfStyle w:val="000000100000" w:firstRow="0" w:lastRow="0" w:firstColumn="0" w:lastColumn="0" w:oddVBand="0" w:evenVBand="0" w:oddHBand="1" w:evenHBand="0" w:firstRowFirstColumn="0" w:firstRowLastColumn="0" w:lastRowFirstColumn="0" w:lastRowLastColumn="0"/>
+        </w:trPr>
+        <w:tc>
+          <w:tcPr>
+            <w:tcW w:w="4398" w:type="dxa"/>
+          </w:tcPr>
+          <w:p>
+            <w:pPr>
+              <w:ind w:left="284" w:firstLine="0"/>
+            </w:pPr>
+            <w:r>
+              <w:t>Link Loss</w:t>
+            </w:r>
+          </w:p>
+        </w:tc>
+        <w:tc>
+          <w:tcPr>
+            <w:tcW w:w="4261" w:type="dxa"/>
+          </w:tcPr>
+          <w:p/>
+        </w:tc>
+      </w:tr>
+      <w:tr>
+        <w:tc>
+          <w:tcPr>
+            <w:tcW w:w="4398" w:type="dxa"/>
+          </w:tcPr>
+          <w:p>
+            <w:pPr>
+              <w:ind w:left="284" w:firstLine="0"/>
+            </w:pPr>
+            <w:r>
+              <w:t>Im</w:t>
+            </w:r>
+            <w:r>
+              <w:t>m</w:t>
+            </w:r>
+            <w:r>
+              <w:t>ediate Alert</w:t>
+            </w:r>
+          </w:p>
+        </w:tc>
+        <w:tc>
+          <w:tcPr>
+            <w:tcW w:w="4261" w:type="dxa"/>
+          </w:tcPr>
+          <w:p/>
+        </w:tc>
+      </w:tr>
+      <w:tr>
+        <w:trPr>
+          <w:cnfStyle w:val="000000100000" w:firstRow="0" w:lastRow="0" w:firstColumn="0" w:lastColumn="0" w:oddVBand="0" w:evenVBand="0" w:oddHBand="1" w:evenHBand="0" w:firstRowFirstColumn="0" w:firstRowLastColumn="0" w:lastRowFirstColumn="0" w:lastRowLastColumn="0"/>
+        </w:trPr>
+        <w:tc>
+          <w:tcPr>
+            <w:tcW w:w="4398" w:type="dxa"/>
+          </w:tcPr>
+          <w:p>
+            <w:pPr>
+              <w:ind w:left="284" w:firstLine="0"/>
+            </w:pPr>
+            <w:r>
+              <w:t>Battery</w:t>
+            </w:r>
+          </w:p>
+        </w:tc>
+        <w:tc>
+          <w:tcPr>
+            <w:tcW w:w="4261" w:type="dxa"/>
+          </w:tcPr>
+          <w:p/>
+        </w:tc>
+      </w:tr>
+    </w:tbl>
+    <w:p>
+      <w:r>
+        <w:t>Au début on voulait rajouter un service en plus, mais le résultat final était que quasiment tout le profil</w:t>
+      </w:r>
+      <w:bookmarkStart w:id="10" w:name="_GoBack"/>
+      <w:bookmarkEnd w:id="10"/>
+      <w:r>
+        <w:t xml:space="preserve"> était changé. Du coup la création d’un profil entier depuis zéro a été nécessaire.</w:t>
+      </w:r>
+    </w:p>
     <w:p/>
     <w:p>
       <w:pPr>
-        <w:pStyle w:val="Titre1"/>
-      </w:pPr>
-      <w:r>
-        <w:t>Alimentation</w:t>
-      </w:r>
-    </w:p>
-    <w:p>
-      <w:pPr>
-        <w:pStyle w:val="Titre2"/>
-      </w:pPr>
-      <w:r>
-        <w:t>USB Type-</w:t>
-      </w:r>
-      <w:r>
-        <w:t>C</w:t>
-      </w:r>
-    </w:p>
-    <w:p>
-      <w:r>
-        <w:t xml:space="preserve">L’USB type-C est un nouveau connecteur qui va succéder aux connecteurs USB-A et micro-USB. C’est un connecteur réversible qui possède 22? pins. </w:t>
-      </w:r>
-    </w:p>
-    <w:p>
+        <w:pStyle w:val="Titre3"/>
+      </w:pPr>
+      <w:bookmarkStart w:id="11" w:name="_Toc486948695"/>
+      <w:r>
+        <w:t>Stuff Manager Service</w:t>
+      </w:r>
+      <w:bookmarkEnd w:id="11"/>
+    </w:p>
+    <w:p>
+      <w:r>
+        <w:t xml:space="preserve">Ce service est la base de la communication entre la centrale et le smartphone. C’est ce service qui va </w:t>
+      </w:r>
+      <w:r>
+        <w:t>s’occuper de lancer le scan et d’énumérer la liste des tags à proximité.</w:t>
+      </w:r>
+    </w:p>
+    <w:p>
+      <w:r>
+        <w:t>De ce fait, ce service comporte quatre caractéristiques :</w:t>
+      </w:r>
+    </w:p>
+    <w:tbl>
+      <w:tblPr>
+        <w:tblStyle w:val="TableauGrille7Couleur-Accentuation1"/>
+        <w:tblW w:w="0" w:type="auto"/>
+        <w:tblLook w:val="0400" w:firstRow="0" w:lastRow="0" w:firstColumn="0" w:lastColumn="0" w:noHBand="0" w:noVBand="1"/>
+      </w:tblPr>
+      <w:tblGrid>
+        <w:gridCol w:w="4402"/>
+        <w:gridCol w:w="4257"/>
+      </w:tblGrid>
+      <w:tr>
+        <w:trPr>
+          <w:cnfStyle w:val="000000100000" w:firstRow="0" w:lastRow="0" w:firstColumn="0" w:lastColumn="0" w:oddVBand="0" w:evenVBand="0" w:oddHBand="1" w:evenHBand="0" w:firstRowFirstColumn="0" w:firstRowLastColumn="0" w:lastRowFirstColumn="0" w:lastRowLastColumn="0"/>
+        </w:trPr>
+        <w:tc>
+          <w:tcPr>
+            <w:tcW w:w="4871" w:type="dxa"/>
+          </w:tcPr>
+          <w:p>
+            <w:pPr>
+              <w:ind w:left="284" w:firstLine="0"/>
+            </w:pPr>
+            <w:r>
+              <w:lastRenderedPageBreak/>
+              <w:t>Manager Mode</w:t>
+            </w:r>
+          </w:p>
+        </w:tc>
+        <w:tc>
+          <w:tcPr>
+            <w:tcW w:w="4871" w:type="dxa"/>
+          </w:tcPr>
+          <w:p/>
+        </w:tc>
+      </w:tr>
+      <w:tr>
+        <w:tc>
+          <w:tcPr>
+            <w:tcW w:w="4871" w:type="dxa"/>
+          </w:tcPr>
+          <w:p>
+            <w:pPr>
+              <w:ind w:left="284" w:firstLine="0"/>
+            </w:pPr>
+            <w:r>
+              <w:t>Entry Number</w:t>
+            </w:r>
+          </w:p>
+        </w:tc>
+        <w:tc>
+          <w:tcPr>
+            <w:tcW w:w="4871" w:type="dxa"/>
+          </w:tcPr>
+          <w:p/>
+        </w:tc>
+      </w:tr>
+      <w:tr>
+        <w:trPr>
+          <w:cnfStyle w:val="000000100000" w:firstRow="0" w:lastRow="0" w:firstColumn="0" w:lastColumn="0" w:oddVBand="0" w:evenVBand="0" w:oddHBand="1" w:evenHBand="0" w:firstRowFirstColumn="0" w:firstRowLastColumn="0" w:lastRowFirstColumn="0" w:lastRowLastColumn="0"/>
+        </w:trPr>
+        <w:tc>
+          <w:tcPr>
+            <w:tcW w:w="4871" w:type="dxa"/>
+          </w:tcPr>
+          <w:p>
+            <w:pPr>
+              <w:ind w:left="284" w:firstLine="0"/>
+            </w:pPr>
+            <w:r>
+              <w:t>Entry Selection</w:t>
+            </w:r>
+          </w:p>
+        </w:tc>
+        <w:tc>
+          <w:tcPr>
+            <w:tcW w:w="4871" w:type="dxa"/>
+          </w:tcPr>
+          <w:p/>
+        </w:tc>
+      </w:tr>
+      <w:tr>
+        <w:tc>
+          <w:tcPr>
+            <w:tcW w:w="4871" w:type="dxa"/>
+          </w:tcPr>
+          <w:p>
+            <w:pPr>
+              <w:ind w:left="284" w:firstLine="0"/>
+            </w:pPr>
+            <w:r>
+              <w:t>Entry Value</w:t>
+            </w:r>
+          </w:p>
+        </w:tc>
+        <w:tc>
+          <w:tcPr>
+            <w:tcW w:w="4871" w:type="dxa"/>
+          </w:tcPr>
+          <w:p/>
+        </w:tc>
+      </w:tr>
+    </w:tbl>
+    <w:p>
+      <w:r>
+        <w:t>C’est sur ce service que l’on peut changer l’état de la centrale avec l</w:t>
+      </w:r>
+      <w:r>
+        <w:t>a caractéristique manager Mode.</w:t>
+      </w:r>
+      <w:r>
+        <w:t xml:space="preserve"> L’algorithme pour accéder à ce service est le suivant :</w:t>
+      </w:r>
+    </w:p>
+    <w:p>
+      <w:pPr>
+        <w:keepNext/>
+      </w:pPr>
       <w:r>
         <w:rPr>
           <w:noProof/>
           <w:lang w:eastAsia="fr-CH"/>
         </w:rPr>
         <w:drawing>
-          <wp:inline distT="0" distB="0" distL="0" distR="0" wp14:anchorId="24655643" wp14:editId="5EAB17D6">
-            <wp:extent cx="5688061" cy="2159695"/>
-            <wp:effectExtent l="0" t="0" r="8255" b="0"/>
-            <wp:docPr id="1" name="Image 1"/>
+          <wp:inline distT="0" distB="0" distL="0" distR="0" wp14:anchorId="6413D378" wp14:editId="6D0E468E">
+            <wp:extent cx="5504815" cy="1194435"/>
+            <wp:effectExtent l="0" t="0" r="635" b="5715"/>
+            <wp:docPr id="3" name="Image 3"/>
             <wp:cNvGraphicFramePr>
               <a:graphicFrameLocks xmlns:a="http://schemas.openxmlformats.org/drawingml/2006/main" noChangeAspect="1"/>
             </wp:cNvGraphicFramePr>
@@ -138,11 +3121,11 @@
               <a:graphicData uri="http://schemas.openxmlformats.org/drawingml/2006/picture">
                 <pic:pic xmlns:pic="http://schemas.openxmlformats.org/drawingml/2006/picture">
                   <pic:nvPicPr>
-                    <pic:cNvPr id="1" name="Usb-type-c-plug-pinout.png"/>
+                    <pic:cNvPr id="3" name="stuffManagerAlgo.png"/>
                     <pic:cNvPicPr/>
                   </pic:nvPicPr>
                   <pic:blipFill>
-                    <a:blip r:embed="rId8" cstate="print">
+                    <a:blip r:embed="rId9" cstate="print">
                       <a:extLst>
                         <a:ext uri="{28A0092B-C50C-407E-A947-70E740481C1C}">
                           <a14:useLocalDpi xmlns:a14="http://schemas.microsoft.com/office/drawing/2010/main" val="0"/>
@@ -156,7 +3139,7 @@
                   <pic:spPr>
                     <a:xfrm>
                       <a:off x="0" y="0"/>
-                      <a:ext cx="5688061" cy="2159695"/>
+                      <a:ext cx="5504815" cy="1194435"/>
                     </a:xfrm>
                     <a:prstGeom prst="rect">
                       <a:avLst/>
@@ -170,20 +3153,442 @@
       </w:r>
     </w:p>
     <w:p>
-      <w:r>
-        <w:t>Je vais utiliser ce connecteur uniquement pour son alimentation. Il servira à recharger la batterie de la base. De ce fait pas besoin de gérer une connection USB.</w:t>
-      </w:r>
-    </w:p>
-    <w:p>
-      <w:r>
-        <w:t>L’USB Type-C étant réversible, il a besoin de d’un controlleur qui permet de savoir le sens de branchement de la prise avec les pins CC1 et CC2 :</w:t>
+      <w:pPr>
+        <w:pStyle w:val="Lgende"/>
+      </w:pPr>
+      <w:r>
+        <w:t xml:space="preserve">Figure </w:t>
+      </w:r>
+      <w:fldSimple w:instr=" SEQ Figure \* ARABIC ">
+        <w:r>
+          <w:rPr>
+            <w:noProof/>
+          </w:rPr>
+          <w:t>1</w:t>
+        </w:r>
+      </w:fldSimple>
+      <w:r>
+        <w:t>: Algorithme Stuff Manager Service</w:t>
+      </w:r>
+    </w:p>
+    <w:p/>
+    <w:p/>
+    <w:p>
+      <w:pPr>
+        <w:pStyle w:val="Titre4"/>
+      </w:pPr>
+      <w:r>
+        <w:t>Manager Mode</w:t>
+      </w:r>
+    </w:p>
+    <w:p>
+      <w:r>
+        <w:t xml:space="preserve">Cette </w:t>
+      </w:r>
+      <w:r>
+        <w:t>caractéristique</w:t>
+      </w:r>
+      <w:r>
+        <w:t xml:space="preserve"> est </w:t>
+      </w:r>
+      <w:r>
+        <w:t>accessible</w:t>
+      </w:r>
+      <w:r>
+        <w:t xml:space="preserve"> uniquement en écriture. Et il n’est possible d’écrire que trois valeurs différentes </w:t>
+      </w:r>
+      <w:r>
+        <w:t xml:space="preserve">au format </w:t>
+      </w:r>
+      <w:r>
+        <w:rPr>
+          <w:i/>
+        </w:rPr>
+        <w:t>uint_8</w:t>
+      </w:r>
+      <w:r>
+        <w:t xml:space="preserve"> </w:t>
+      </w:r>
+      <w:r>
+        <w:t>:</w:t>
+      </w:r>
+    </w:p>
+    <w:tbl>
+      <w:tblPr>
+        <w:tblStyle w:val="TableauGrille7Couleur-Accentuation1"/>
+        <w:tblW w:w="0" w:type="auto"/>
+        <w:tblLook w:val="0400" w:firstRow="0" w:lastRow="0" w:firstColumn="0" w:lastColumn="0" w:noHBand="0" w:noVBand="1"/>
+      </w:tblPr>
+      <w:tblGrid>
+        <w:gridCol w:w="4484"/>
+        <w:gridCol w:w="4175"/>
+      </w:tblGrid>
+      <w:tr>
+        <w:trPr>
+          <w:cnfStyle w:val="000000100000" w:firstRow="0" w:lastRow="0" w:firstColumn="0" w:lastColumn="0" w:oddVBand="0" w:evenVBand="0" w:oddHBand="1" w:evenHBand="0" w:firstRowFirstColumn="0" w:firstRowLastColumn="0" w:lastRowFirstColumn="0" w:lastRowLastColumn="0"/>
+        </w:trPr>
+        <w:tc>
+          <w:tcPr>
+            <w:tcW w:w="4871" w:type="dxa"/>
+          </w:tcPr>
+          <w:p>
+            <w:r>
+              <w:t>MODE_SLEEP</w:t>
+            </w:r>
+          </w:p>
+        </w:tc>
+        <w:tc>
+          <w:tcPr>
+            <w:tcW w:w="4871" w:type="dxa"/>
+          </w:tcPr>
+          <w:p>
+            <w:r>
+              <w:t>0</w:t>
+            </w:r>
+          </w:p>
+        </w:tc>
+      </w:tr>
+      <w:tr>
+        <w:tc>
+          <w:tcPr>
+            <w:tcW w:w="4871" w:type="dxa"/>
+          </w:tcPr>
+          <w:p>
+            <w:r>
+              <w:t>MODE_READ</w:t>
+            </w:r>
+          </w:p>
+        </w:tc>
+        <w:tc>
+          <w:tcPr>
+            <w:tcW w:w="4871" w:type="dxa"/>
+          </w:tcPr>
+          <w:p>
+            <w:r>
+              <w:t>1</w:t>
+            </w:r>
+          </w:p>
+        </w:tc>
+      </w:tr>
+      <w:tr>
+        <w:trPr>
+          <w:cnfStyle w:val="000000100000" w:firstRow="0" w:lastRow="0" w:firstColumn="0" w:lastColumn="0" w:oddVBand="0" w:evenVBand="0" w:oddHBand="1" w:evenHBand="0" w:firstRowFirstColumn="0" w:firstRowLastColumn="0" w:lastRowFirstColumn="0" w:lastRowLastColumn="0"/>
+        </w:trPr>
+        <w:tc>
+          <w:tcPr>
+            <w:tcW w:w="4871" w:type="dxa"/>
+          </w:tcPr>
+          <w:p>
+            <w:r>
+              <w:t>MODE_RECOGNIZE</w:t>
+            </w:r>
+          </w:p>
+        </w:tc>
+        <w:tc>
+          <w:tcPr>
+            <w:tcW w:w="4871" w:type="dxa"/>
+          </w:tcPr>
+          <w:p>
+            <w:r>
+              <w:t>2</w:t>
+            </w:r>
+          </w:p>
+        </w:tc>
+      </w:tr>
+    </w:tbl>
+    <w:p>
+      <w:r>
+        <w:t xml:space="preserve">Ces trois valeurs correspondent aux états de la machine d’états de la centrale. </w:t>
+      </w:r>
+      <w:r>
+        <w:t>Au vu du</w:t>
+      </w:r>
+      <w:r>
+        <w:t xml:space="preserve"> schéma de communication retenu entre la centrale et le s</w:t>
+      </w:r>
+      <w:r>
+        <w:t>martphone, la lecture de cette caractéristique n’était pas utile</w:t>
+      </w:r>
+      <w:r>
+        <w:t>.</w:t>
+      </w:r>
+    </w:p>
+    <w:p>
+      <w:r>
+        <w:t>Une amélioration possible c’est de rajouter un accès en lecture de cette caractéristique pour que l’on puisse savoir dans quel état se trouve la centrale.</w:t>
+      </w:r>
+      <w:r>
+        <w:t xml:space="preserve"> Mais ce n’est pas une fonctionnalité très utile car normalement c’est le smartphone qui </w:t>
+      </w:r>
+      <w:r>
+        <w:t>va gérer l’état de la centrale.</w:t>
+      </w:r>
+    </w:p>
+    <w:p>
+      <w:pPr>
+        <w:pStyle w:val="Titre4"/>
+      </w:pPr>
+      <w:r>
+        <w:t>Entry Number</w:t>
+      </w:r>
+    </w:p>
+    <w:p>
+      <w:r>
+        <w:t>La deuxième caractéristique par ordre d’accès est celle-ci. C’est une valeur au format uint16 accessible en lecture uniquement qui informe du nombre de tags différents qui ont été lu par la centrale.</w:t>
+      </w:r>
+    </w:p>
+    <w:p>
+      <w:r>
+        <w:t xml:space="preserve">Sa valeur de base est de 0 et change à la fin du cycle de scanning des tags au nombre de tags qui ont été lus. </w:t>
+      </w:r>
+      <w:r>
+        <w:t>S’il</w:t>
+      </w:r>
+      <w:r>
+        <w:t xml:space="preserve"> n’y a aucun </w:t>
+      </w:r>
+      <w:r>
+        <w:t>tag qui a été lus, la valeur sera de 65535.</w:t>
+      </w:r>
+    </w:p>
+    <w:p>
+      <w:pPr>
+        <w:pStyle w:val="Titre4"/>
+      </w:pPr>
+      <w:r>
+        <w:t>Entry Selection</w:t>
+      </w:r>
+    </w:p>
+    <w:p>
+      <w:r>
+        <w:t>Cette caractéristique fonctionne par paire avec Entry Value. Ici elle n’accepte qu’un accès en écriture dans un format uint16.</w:t>
+      </w:r>
+    </w:p>
+    <w:p>
+      <w:r>
+        <w:t xml:space="preserve">A chaque écriture, la centrale va commencer par comparer la valeur reçue avec le nombre de tags lus. Si la valeur est plus grande que le nombre de tags lus, elle va changer la valeur de Entry </w:t>
+      </w:r>
+      <w:r>
+        <w:lastRenderedPageBreak/>
+        <w:t>Value par une valeur vide (que des zéros). Sinon elle va aller chercher le bon tag dans sa mémoire et l’écrire sur Entry Value.</w:t>
+      </w:r>
+    </w:p>
+    <w:p>
+      <w:pPr>
+        <w:pStyle w:val="Titre4"/>
+      </w:pPr>
+      <w:r>
+        <w:t>Entry Value</w:t>
+      </w:r>
+    </w:p>
+    <w:p>
+      <w:r>
+        <w:t xml:space="preserve">Ceci est celle on l’on va </w:t>
+      </w:r>
+      <w:r>
+        <w:t>récupérer</w:t>
+      </w:r>
+      <w:r>
+        <w:t xml:space="preserve"> l’id du tag RFID demandée sur Entry Selection. C’est une </w:t>
+      </w:r>
+      <w:r>
+        <w:t>caractéristique</w:t>
+      </w:r>
+      <w:r>
+        <w:t xml:space="preserve"> accessible uniquement en </w:t>
+      </w:r>
+      <w:r>
+        <w:t>lecture</w:t>
+      </w:r>
+      <w:r>
+        <w:t xml:space="preserve"> sur un format de uint128.</w:t>
+      </w:r>
+    </w:p>
+    <w:p>
+      <w:r>
+        <w:t xml:space="preserve">Le format utilisé a été choisi sur la base de la taille de l’EPC des tags RFID qui est de 96 bits. Sachant que les formats </w:t>
+      </w:r>
+      <w:r>
+        <w:t>disponibles</w:t>
+      </w:r>
+      <w:r>
+        <w:t xml:space="preserve"> sont des multiples de deux, le 128 bits a été choisi.</w:t>
+      </w:r>
+    </w:p>
+    <w:p/>
+    <w:p/>
+    <w:p>
+      <w:r>
+        <w:t>Le profil contient 2 services : IAS et STM</w:t>
+      </w:r>
+    </w:p>
+    <w:p>
+      <w:pPr>
+        <w:pStyle w:val="Titre1"/>
+      </w:pPr>
+      <w:bookmarkStart w:id="12" w:name="_Toc486948696"/>
+      <w:r>
+        <w:t>Alimentation</w:t>
+      </w:r>
+      <w:bookmarkEnd w:id="12"/>
+    </w:p>
+    <w:p>
+      <w:r>
+        <w:t>La deuxième grosse partie du projet est l'alimentation. Au vu de la nature de ShuQi, ce sera un module qui fonctionnera sur batterie. De ce fait, il y a trois points important :</w:t>
+      </w:r>
+    </w:p>
+    <w:p>
+      <w:pPr>
+        <w:pStyle w:val="Paragraphedeliste"/>
+        <w:numPr>
+          <w:ilvl w:val="0"/>
+          <w:numId w:val="7"/>
+        </w:numPr>
+      </w:pPr>
+      <w:r>
+        <w:t>La batterie</w:t>
+      </w:r>
+    </w:p>
+    <w:p>
+      <w:pPr>
+        <w:pStyle w:val="Paragraphedeliste"/>
+        <w:numPr>
+          <w:ilvl w:val="0"/>
+          <w:numId w:val="7"/>
+        </w:numPr>
+      </w:pPr>
+      <w:r>
+        <w:t>Le système de recharge</w:t>
+      </w:r>
+    </w:p>
+    <w:p>
+      <w:pPr>
+        <w:pStyle w:val="Paragraphedeliste"/>
+        <w:numPr>
+          <w:ilvl w:val="0"/>
+          <w:numId w:val="7"/>
+        </w:numPr>
+      </w:pPr>
+      <w:r>
+        <w:t>L’autonomie</w:t>
+      </w:r>
+    </w:p>
+    <w:p>
+      <w:r>
+        <w:t xml:space="preserve">Sur ces trois points, il faut étudier la question de </w:t>
+      </w:r>
+    </w:p>
+    <w:p>
+      <w:pPr>
+        <w:pStyle w:val="Titre2"/>
+      </w:pPr>
+      <w:bookmarkStart w:id="13" w:name="_Toc486948697"/>
+      <w:r>
+        <w:t>USB Type-C</w:t>
+      </w:r>
+      <w:bookmarkEnd w:id="13"/>
+    </w:p>
+    <w:p>
+      <w:r>
+        <w:t xml:space="preserve">L’USB type-C est un nouveau connecteur qui va succéder aux connecteurs USB-A et micro-USB. C’est un connecteur réversible qui possède 24 pins. </w:t>
+      </w:r>
+    </w:p>
+    <w:p>
+      <w:pPr>
+        <w:keepNext/>
+      </w:pPr>
+      <w:r>
+        <w:rPr>
+          <w:noProof/>
+          <w:lang w:eastAsia="fr-CH"/>
+        </w:rPr>
+        <w:drawing>
+          <wp:inline distT="0" distB="0" distL="0" distR="0" wp14:anchorId="79A52F19" wp14:editId="091718B0">
+            <wp:extent cx="5688062" cy="2159695"/>
+            <wp:effectExtent l="0" t="0" r="8255" b="0"/>
+            <wp:docPr id="574240996" name="picture"/>
+            <wp:cNvGraphicFramePr>
+              <a:graphicFrameLocks xmlns:a="http://schemas.openxmlformats.org/drawingml/2006/main" noChangeAspect="1"/>
+            </wp:cNvGraphicFramePr>
+            <a:graphic xmlns:a="http://schemas.openxmlformats.org/drawingml/2006/main">
+              <a:graphicData uri="http://schemas.openxmlformats.org/drawingml/2006/picture">
+                <pic:pic xmlns:pic="http://schemas.openxmlformats.org/drawingml/2006/picture">
+                  <pic:nvPicPr>
+                    <pic:cNvPr id="0" name="picture"/>
+                    <pic:cNvPicPr/>
+                  </pic:nvPicPr>
+                  <pic:blipFill>
+                    <a:blip r:embed="rId10">
+                      <a:extLst>
+                        <a:ext uri="{28A0092B-C50C-407E-A947-70E740481C1C}">
+                          <a14:useLocalDpi xmlns:a14="http://schemas.microsoft.com/office/drawing/2010/main" val="0"/>
+                        </a:ext>
+                      </a:extLst>
+                    </a:blip>
+                    <a:stretch>
+                      <a:fillRect/>
+                    </a:stretch>
+                  </pic:blipFill>
+                  <pic:spPr>
+                    <a:xfrm>
+                      <a:off x="0" y="0"/>
+                      <a:ext cx="5688062" cy="2159695"/>
+                    </a:xfrm>
+                    <a:prstGeom prst="rect">
+                      <a:avLst/>
+                    </a:prstGeom>
+                  </pic:spPr>
+                </pic:pic>
+              </a:graphicData>
+            </a:graphic>
+          </wp:inline>
+        </w:drawing>
+      </w:r>
+    </w:p>
+    <w:p>
+      <w:pPr>
+        <w:pStyle w:val="Lgende"/>
+      </w:pPr>
+      <w:r>
+        <w:t xml:space="preserve">Figure </w:t>
+      </w:r>
+      <w:r>
+        <w:fldChar w:fldCharType="begin"/>
+      </w:r>
+      <w:r>
+        <w:instrText xml:space="preserve"> SEQ Figure \* ARABIC </w:instrText>
+      </w:r>
+      <w:r>
+        <w:fldChar w:fldCharType="separate"/>
+      </w:r>
+      <w:r>
+        <w:rPr>
+          <w:noProof/>
+        </w:rPr>
+        <w:t>2</w:t>
+      </w:r>
+      <w:r>
+        <w:fldChar w:fldCharType="end"/>
+      </w:r>
+      <w:r>
+        <w:t>: Connecteur USB-C</w:t>
+      </w:r>
+    </w:p>
+    <w:p>
+      <w:r>
+        <w:t>Je vais utiliser ce connecteur uniquement pour son alimentation. Il servira à recharger la batterie de la base. De ce fait pas besoin de gérer une connexion USB.</w:t>
+      </w:r>
+    </w:p>
+    <w:p>
+      <w:r>
+        <w:t>L’USB Type-C étant réversible, il a besoin de d’un contrôleur qui permet de savoir le sens de branchement de la prise avec les pins CC1 et CC2 :</w:t>
       </w:r>
     </w:p>
     <w:p>
       <w:r>
         <w:t xml:space="preserve">&lt; </w:t>
       </w:r>
-      <w:hyperlink r:id="rId9" w:history="1">
+      <w:hyperlink r:id="rId11">
         <w:r>
           <w:rPr>
             <w:rStyle w:val="Lienhypertexte"/>
@@ -197,69 +3602,58 @@
     </w:p>
     <w:p>
       <w:r>
-        <w:t>Il est possible de faire une recharge rapide, mais on ne va pas l’intégrer ici pour des raisons de couts.</w:t>
-      </w:r>
-      <w:r>
-        <w:t xml:space="preserve"> Ou pas, quasi aucune différence de prix. On garde la recharge rapide.</w:t>
+        <w:lastRenderedPageBreak/>
+        <w:t>Il est possible de faire une recharge rapide, mais on ne va pas l’intégrer ici pour des raisons de couts. Ou pas, quasi aucune différence de prix. On garde la recharge rapide.</w:t>
       </w:r>
     </w:p>
     <w:p>
       <w:pPr>
         <w:pStyle w:val="Titre1"/>
       </w:pPr>
-      <w:r>
-        <w:t>Bluetooth</w:t>
-      </w:r>
-    </w:p>
-    <w:p/>
-    <w:p>
-      <w:pPr>
-        <w:pStyle w:val="Titre2"/>
-      </w:pPr>
-      <w:r>
-        <w:t>Profil Stuff Manager</w:t>
-      </w:r>
-    </w:p>
-    <w:p>
-      <w:r>
-        <w:t>Le profil contient 2 services : IAS et STM</w:t>
-      </w:r>
-      <w:bookmarkStart w:id="0" w:name="_GoBack"/>
-      <w:bookmarkEnd w:id="0"/>
+      <w:bookmarkStart w:id="14" w:name="_Toc486948698"/>
+      <w:r>
+        <w:t>Communications</w:t>
+      </w:r>
+      <w:bookmarkEnd w:id="14"/>
+    </w:p>
+    <w:p>
+      <w:r>
+        <w:t>La solution retenue est que la communication se fera sur la forme d’un schéma maitre-esclave :</w:t>
+      </w:r>
+    </w:p>
+    <w:p>
+      <w:r>
+        <w:t>&lt;Schéma maitre-esclave&gt;</w:t>
+      </w:r>
+    </w:p>
+    <w:p>
+      <w:r>
+        <w:t>La base sera en attente de l’arrivée d’une commande de la part du smartphone dans un mode basse consommation. Elle se réveillera à chaque fois que le smartphone va écrire dans une caractéristique.</w:t>
+      </w:r>
+    </w:p>
+    <w:p>
+      <w:r>
+        <w:t xml:space="preserve">Au réveil, elle va traiter la nouvelle information récupérée sur la caractéristique changée. </w:t>
+      </w:r>
     </w:p>
     <w:p>
       <w:pPr>
         <w:pStyle w:val="Titre1"/>
       </w:pPr>
-      <w:r>
-        <w:t>Communications</w:t>
-      </w:r>
-    </w:p>
-    <w:p>
-      <w:r>
-        <w:t>Le schéma de communication sera maitre – esclave.</w:t>
-      </w:r>
-    </w:p>
-    <w:p>
-      <w:r>
-        <w:br w:type="page"/>
-      </w:r>
-    </w:p>
-    <w:p>
-      <w:pPr>
-        <w:pStyle w:val="Titre1"/>
-      </w:pPr>
-      <w:r>
-        <w:lastRenderedPageBreak/>
-        <w:t>Références</w:t>
-      </w:r>
-    </w:p>
-    <w:p>
-      <w:pPr>
-        <w:pStyle w:val="Titre2"/>
-      </w:pPr>
-      <w:r>
-        <w:t>USB</w:t>
+      <w:bookmarkStart w:id="15" w:name="_Toc486948699"/>
+      <w:r>
+        <w:t>Application</w:t>
+      </w:r>
+      <w:bookmarkEnd w:id="15"/>
+    </w:p>
+    <w:p>
+      <w:r>
+        <w:t>La centrale est gérée par une logique assez simple. Au vu de son schéma esclave, elle sera la plupart du temps en mode basse consommation. Son réveil ne se fera que de la part du smartphone qui a été appairé.</w:t>
+      </w:r>
+    </w:p>
+    <w:p>
+      <w:r>
+        <w:t>Pour commencer, la centrale comporte trois états :</w:t>
       </w:r>
     </w:p>
     <w:p>
@@ -267,17 +3661,546 @@
         <w:pStyle w:val="Paragraphedeliste"/>
         <w:numPr>
           <w:ilvl w:val="0"/>
-          <w:numId w:val="2"/>
+          <w:numId w:val="3"/>
         </w:numPr>
       </w:pPr>
+      <w:r>
+        <w:t>STATE_SLEEP</w:t>
+      </w:r>
+    </w:p>
+    <w:p>
+      <w:pPr>
+        <w:pStyle w:val="Paragraphedeliste"/>
+        <w:numPr>
+          <w:ilvl w:val="0"/>
+          <w:numId w:val="3"/>
+        </w:numPr>
+      </w:pPr>
+      <w:r>
+        <w:t>STATE_READ</w:t>
+      </w:r>
+    </w:p>
+    <w:p>
+      <w:pPr>
+        <w:pStyle w:val="Paragraphedeliste"/>
+        <w:numPr>
+          <w:ilvl w:val="0"/>
+          <w:numId w:val="3"/>
+        </w:numPr>
+      </w:pPr>
+      <w:r>
+        <w:t>STATE_RECOGNIZE</w:t>
+      </w:r>
+    </w:p>
+    <w:p>
+      <w:r>
+        <w:t>L'état de base est STATE_SLEEP. Comme son nom l'indique, la centrale ne fait aucune action et se mettra en veille. Elle sera uniquement réveillée par des interruptions qui viennent soit du bouton, soit de la part du Bluetooth en cas d'écriture sur une des caractéristiques.</w:t>
+      </w:r>
+    </w:p>
+    <w:p>
+      <w:r>
+        <w:t xml:space="preserve">A l'écriture de la caractéristique </w:t>
+      </w:r>
+      <w:r>
+        <w:rPr>
+          <w:i/>
+          <w:iCs/>
+        </w:rPr>
+        <w:t>Manager Mode</w:t>
+      </w:r>
+      <w:r>
+        <w:t>, on va récupérer ce qui a été écrit et on va comparer la valeur pour savoir dans quel mode la centrale doit passer. Cette caractéristique est celle qui a la plus grande priorité, ce qui fait que l'on peut interrompre les opérations pour passer dans le mode que l'on veut.</w:t>
+      </w:r>
+    </w:p>
+    <w:p>
+      <w:r>
+        <w:t>Mais il y a une limitation, on ne peut pas passer du mode STATE_READ au STATE_RECOGNIZE sans passer par STATE_SLEEP comme marqué sur le schéma suivant.</w:t>
+      </w:r>
+    </w:p>
+    <w:p>
+      <w:pPr>
+        <w:keepNext/>
+      </w:pPr>
+      <w:r>
+        <w:rPr>
+          <w:noProof/>
+          <w:lang w:eastAsia="fr-CH"/>
+        </w:rPr>
+        <w:lastRenderedPageBreak/>
+        <w:drawing>
+          <wp:inline distT="0" distB="0" distL="0" distR="0" wp14:anchorId="507BF72B" wp14:editId="5415EF92">
+            <wp:extent cx="6192520" cy="4253865"/>
+            <wp:effectExtent l="0" t="0" r="0" b="0"/>
+            <wp:docPr id="1" name="Image 1"/>
+            <wp:cNvGraphicFramePr>
+              <a:graphicFrameLocks xmlns:a="http://schemas.openxmlformats.org/drawingml/2006/main" noChangeAspect="1"/>
+            </wp:cNvGraphicFramePr>
+            <a:graphic xmlns:a="http://schemas.openxmlformats.org/drawingml/2006/main">
+              <a:graphicData uri="http://schemas.openxmlformats.org/drawingml/2006/picture">
+                <pic:pic xmlns:pic="http://schemas.openxmlformats.org/drawingml/2006/picture">
+                  <pic:nvPicPr>
+                    <pic:cNvPr id="1" name="state_machine.png"/>
+                    <pic:cNvPicPr/>
+                  </pic:nvPicPr>
+                  <pic:blipFill>
+                    <a:blip r:embed="rId12">
+                      <a:extLst>
+                        <a:ext uri="{28A0092B-C50C-407E-A947-70E740481C1C}">
+                          <a14:useLocalDpi xmlns:a14="http://schemas.microsoft.com/office/drawing/2010/main" val="0"/>
+                        </a:ext>
+                      </a:extLst>
+                    </a:blip>
+                    <a:stretch>
+                      <a:fillRect/>
+                    </a:stretch>
+                  </pic:blipFill>
+                  <pic:spPr>
+                    <a:xfrm>
+                      <a:off x="0" y="0"/>
+                      <a:ext cx="6192520" cy="4253865"/>
+                    </a:xfrm>
+                    <a:prstGeom prst="rect">
+                      <a:avLst/>
+                    </a:prstGeom>
+                  </pic:spPr>
+                </pic:pic>
+              </a:graphicData>
+            </a:graphic>
+          </wp:inline>
+        </w:drawing>
+      </w:r>
+    </w:p>
+    <w:p>
+      <w:pPr>
+        <w:pStyle w:val="Lgende"/>
+      </w:pPr>
+      <w:r>
+        <w:t xml:space="preserve">Figure </w:t>
+      </w:r>
+      <w:r>
+        <w:fldChar w:fldCharType="begin"/>
+      </w:r>
+      <w:r>
+        <w:instrText xml:space="preserve"> SEQ Figure \* ARABIC </w:instrText>
+      </w:r>
+      <w:r>
+        <w:fldChar w:fldCharType="separate"/>
+      </w:r>
+      <w:r>
+        <w:rPr>
+          <w:noProof/>
+        </w:rPr>
+        <w:t>3</w:t>
+      </w:r>
+      <w:r>
+        <w:fldChar w:fldCharType="end"/>
+      </w:r>
+      <w:r>
+        <w:t>: Etats de la centrale</w:t>
+      </w:r>
+    </w:p>
+    <w:p>
+      <w:r>
+        <w:t>Une explication plus détaillée de chaque état suivra.</w:t>
+      </w:r>
+    </w:p>
+    <w:p>
+      <w:r>
+        <w:t>Ensuite, vu que l’application sera assez complexe, on va utiliser GCC pour la compilation car Keil est limité à un programme de 32ko avec la licence gratuite. Ce qui n’est pas un grand problème vu que le SDK de Nordic est compatible Keil, IAR et GCC. Par contre, la différence entre Keil et GCC c’est qu’il y a une configuration à effectuer pour avoir un environnement de travail fonctionnel</w:t>
+      </w:r>
+      <w:r>
+        <w:rPr>
+          <w:rStyle w:val="Appelnotedebasdep"/>
+        </w:rPr>
+        <w:footnoteReference w:id="2"/>
+      </w:r>
+      <w:r>
+        <w:t>.</w:t>
+      </w:r>
+    </w:p>
+    <w:p>
+      <w:r>
+        <w:t xml:space="preserve">Comme tout le projet sera généré par un makefile, </w:t>
+      </w:r>
+    </w:p>
+    <w:p>
+      <w:pPr>
+        <w:pStyle w:val="Titre4"/>
+        <w:numPr>
+          <w:ilvl w:val="0"/>
+          <w:numId w:val="0"/>
+        </w:numPr>
+      </w:pPr>
     </w:p>
     <w:p>
       <w:pPr>
         <w:pStyle w:val="Titre2"/>
       </w:pPr>
-      <w:r>
-        <w:t>Batteries</w:t>
-      </w:r>
+      <w:bookmarkStart w:id="16" w:name="_Toc486948700"/>
+      <w:r>
+        <w:t>Architecture</w:t>
+      </w:r>
+      <w:bookmarkEnd w:id="16"/>
+    </w:p>
+    <w:p>
+      <w:r>
+        <w:t xml:space="preserve">L’application va être basée sur le SDK de Nordic qui supporte les microcontrolleurs nRF51 et nRF52. La version utilisée de ce SDK est la stable dernière en date : </w:t>
+      </w:r>
+      <w:r>
+        <w:rPr>
+          <w:i/>
+          <w:iCs/>
+        </w:rPr>
+        <w:t>V12.3.0</w:t>
+      </w:r>
+      <w:r>
+        <w:t>.</w:t>
+      </w:r>
+    </w:p>
+    <w:p/>
+    <w:p>
+      <w:r>
+        <w:t xml:space="preserve">La partie des services Bluetooth est générée par un plugin spécifique aux </w:t>
+      </w:r>
+      <w:r>
+        <w:rPr>
+          <w:i/>
+          <w:iCs/>
+        </w:rPr>
+        <w:t>nRF</w:t>
+      </w:r>
+      <w:r>
+        <w:t xml:space="preserve"> sur </w:t>
+      </w:r>
+      <w:r>
+        <w:rPr>
+          <w:i/>
+          <w:iCs/>
+        </w:rPr>
+        <w:t>Bluetooth Developper Studio</w:t>
+      </w:r>
+      <w:r>
+        <w:t>.</w:t>
+      </w:r>
+    </w:p>
+    <w:p>
+      <w:pPr>
+        <w:pStyle w:val="Titre2"/>
+      </w:pPr>
+      <w:bookmarkStart w:id="17" w:name="_Toc486948701"/>
+      <w:r>
+        <w:lastRenderedPageBreak/>
+        <w:t>Etats</w:t>
+      </w:r>
+      <w:bookmarkEnd w:id="17"/>
+    </w:p>
+    <w:p>
+      <w:pPr>
+        <w:pStyle w:val="Titre3"/>
+      </w:pPr>
+      <w:bookmarkStart w:id="18" w:name="_Toc486948702"/>
+      <w:r>
+        <w:t>STATE_SLEEP</w:t>
+      </w:r>
+      <w:bookmarkEnd w:id="18"/>
+    </w:p>
+    <w:p>
+      <w:r>
+        <w:t>Cet état est celui ou la centrale va passer le plus de temps, il s'occupe de mettre le processeur en veille.</w:t>
+      </w:r>
+    </w:p>
+    <w:p>
+      <w:pPr>
+        <w:pStyle w:val="Titre3"/>
+      </w:pPr>
+      <w:bookmarkStart w:id="19" w:name="_Toc486948703"/>
+      <w:r>
+        <w:t>STATE_READ</w:t>
+      </w:r>
+      <w:bookmarkEnd w:id="19"/>
+    </w:p>
+    <w:p>
+      <w:r>
+        <w:t xml:space="preserve">Celui-ci est l'état le plus important : Il s'occupe de lire les tags à proximité via le RFID, les gardez en mémoire pour les mètres à disposition à travers le service </w:t>
+      </w:r>
+      <w:r>
+        <w:rPr>
+          <w:i/>
+          <w:iCs/>
+        </w:rPr>
+        <w:t>Stuff Manager</w:t>
+      </w:r>
+      <w:r>
+        <w:t>. De ce fait, dès que l'état change, il va allumer le module et lui lancer la commande de scan. Ensuite tous les tags scannés à proximité vont être récupérer dans un buffer et ensuite ils seront mis en RAM jusqu'au prochain changement d'état.</w:t>
+      </w:r>
+    </w:p>
+    <w:p>
+      <w:r>
+        <w:t>&lt;sch state_read (genre la suite d'op)&gt;</w:t>
+      </w:r>
+    </w:p>
+    <w:p>
+      <w:r>
+        <w:t>Bien sûr s’il y a une coupure de connexion entre le smartphone et la centrale pendant cet état, elle va repasser automatiquement dans l’état STATE_SLEEP.</w:t>
+      </w:r>
+    </w:p>
+    <w:p>
+      <w:r>
+        <w:t>Par contre il serait possible de rajouter un timeout qui repasse la centrale sur l’état STATE_SLEEP au cas où l’application du smartphone plante et ne lui redonne</w:t>
+      </w:r>
+      <w:r>
+        <w:t xml:space="preserve"> pas l’ordre de changer d’état.</w:t>
+      </w:r>
+    </w:p>
+    <w:p>
+      <w:pPr>
+        <w:pStyle w:val="Titre3"/>
+      </w:pPr>
+      <w:bookmarkStart w:id="20" w:name="_Toc486948704"/>
+      <w:r>
+        <w:t>STATE_RECOGNIZE</w:t>
+      </w:r>
+      <w:bookmarkEnd w:id="20"/>
+    </w:p>
+    <w:p>
+      <w:r>
+        <w:t xml:space="preserve">Cet état est spécifique et utilisé pour la configuration des tags. </w:t>
+      </w:r>
+    </w:p>
+    <w:p/>
+    <w:p>
+      <w:r>
+        <w:br w:type="page"/>
+      </w:r>
+    </w:p>
+    <w:p>
+      <w:pPr>
+        <w:pStyle w:val="Titre1"/>
+      </w:pPr>
+      <w:bookmarkStart w:id="21" w:name="_Toc486948705"/>
+      <w:r>
+        <w:lastRenderedPageBreak/>
+        <w:t>Application Smartphone</w:t>
+      </w:r>
+      <w:bookmarkEnd w:id="21"/>
+    </w:p>
+    <w:p>
+      <w:r>
+        <w:t xml:space="preserve">La troisième grosse partie de ce projet est l’application pour les Smartphone. </w:t>
+      </w:r>
+      <w:r>
+        <w:t>Le marché se décompose principalement entre trois OS : Android, iOS et Windows Phone. La part de marché de chaque OS à 2016Q3</w:t>
+      </w:r>
+      <w:r>
+        <w:rPr>
+          <w:rStyle w:val="Appelnotedebasdep"/>
+        </w:rPr>
+        <w:footnoteReference w:id="3"/>
+      </w:r>
+      <w:r>
+        <w:t xml:space="preserve"> est de 86.8% pour Android, 12.5% pour iOS et 0.3% pour Windows Phone. De ce fait, o</w:t>
+      </w:r>
+      <w:r>
+        <w:t xml:space="preserve">n </w:t>
+      </w:r>
+      <w:r>
+        <w:t xml:space="preserve">va </w:t>
+      </w:r>
+      <w:r>
+        <w:t>se concentre</w:t>
+      </w:r>
+      <w:r>
+        <w:t>r sur la plateforme Androi</w:t>
+      </w:r>
+      <w:r>
+        <w:t>d</w:t>
+      </w:r>
+      <w:r>
+        <w:t xml:space="preserve"> et</w:t>
+      </w:r>
+      <w:r>
+        <w:t xml:space="preserve"> il y a</w:t>
+      </w:r>
+      <w:r>
+        <w:t xml:space="preserve"> un autre </w:t>
+      </w:r>
+      <w:r>
+        <w:t>avantage,</w:t>
+      </w:r>
+      <w:r>
+        <w:t xml:space="preserve"> c’est que aucune licence n’est demandée pour </w:t>
+      </w:r>
+      <w:r>
+        <w:t>pouvoir programmer dessus.</w:t>
+      </w:r>
+    </w:p>
+    <w:p>
+      <w:r>
+        <w:t>Maintenant, il est possible de créer une application Android de multiples façon différentes :</w:t>
+      </w:r>
+    </w:p>
+    <w:p>
+      <w:r>
+        <w:t>Android Studio qui est l’IDE proposé par Google qui permet de créer des applications assez simplement si on utilise les objets de base (ce qui implique une interface graphique assez rudimentaire). Par contre le problème c’est que c’est uniquement pour Android.</w:t>
+      </w:r>
+    </w:p>
+    <w:p>
+      <w:r>
+        <w:t>L’autre solution est de passer par un framework type Cordova qui permet de créer des applications basées sur du HTML5/Javascript et qui permet de les compiler pour plusieurs plateformes.</w:t>
+      </w:r>
+    </w:p>
+    <w:p/>
+    <w:p>
+      <w:pPr>
+        <w:pStyle w:val="Titre2"/>
+      </w:pPr>
+      <w:bookmarkStart w:id="22" w:name="_Toc486948706"/>
+      <w:r>
+        <w:t>Frameworks</w:t>
+      </w:r>
+      <w:bookmarkEnd w:id="22"/>
+    </w:p>
+    <w:p>
+      <w:r>
+        <w:t xml:space="preserve">Pour le choix du framework, la plupart sont basée sur Cordova </w:t>
+      </w:r>
+    </w:p>
+    <w:p>
+      <w:pPr>
+        <w:pStyle w:val="Titre2"/>
+      </w:pPr>
+      <w:bookmarkStart w:id="23" w:name="_Toc486948707"/>
+      <w:r>
+        <w:t>Cordova</w:t>
+      </w:r>
+      <w:bookmarkEnd w:id="23"/>
+    </w:p>
+    <w:p>
+      <w:pPr>
+        <w:pStyle w:val="Titre2"/>
+      </w:pPr>
+      <w:r>
+        <w:br w:type="page"/>
+      </w:r>
+    </w:p>
+    <w:p/>
+    <w:p>
+      <w:r>
+        <w:br w:type="page"/>
+      </w:r>
+    </w:p>
+    <w:p>
+      <w:pPr>
+        <w:pStyle w:val="Titre1"/>
+      </w:pPr>
+      <w:bookmarkStart w:id="24" w:name="_Toc486948708"/>
+      <w:r>
+        <w:lastRenderedPageBreak/>
+        <w:t>Tables des sigles et acronymes</w:t>
+      </w:r>
+      <w:bookmarkEnd w:id="24"/>
+    </w:p>
+    <w:tbl>
+      <w:tblPr>
+        <w:tblStyle w:val="TableauGrille1Clair-Accentuation1"/>
+        <w:tblW w:w="0" w:type="auto"/>
+        <w:tblLook w:val="0480" w:firstRow="0" w:lastRow="0" w:firstColumn="1" w:lastColumn="0" w:noHBand="0" w:noVBand="1"/>
+      </w:tblPr>
+      <w:tblGrid>
+        <w:gridCol w:w="4299"/>
+        <w:gridCol w:w="4360"/>
+      </w:tblGrid>
+      <w:tr>
+        <w:tc>
+          <w:tcPr>
+            <w:cnfStyle w:val="001000000000" w:firstRow="0" w:lastRow="0" w:firstColumn="1" w:lastColumn="0" w:oddVBand="0" w:evenVBand="0" w:oddHBand="0" w:evenHBand="0" w:firstRowFirstColumn="0" w:firstRowLastColumn="0" w:lastRowFirstColumn="0" w:lastRowLastColumn="0"/>
+            <w:tcW w:w="4876" w:type="dxa"/>
+          </w:tcPr>
+          <w:p>
+            <w:r>
+              <w:t>BLE</w:t>
+            </w:r>
+          </w:p>
+        </w:tc>
+        <w:tc>
+          <w:tcPr>
+            <w:tcW w:w="4876" w:type="dxa"/>
+          </w:tcPr>
+          <w:p>
+            <w:pPr>
+              <w:cnfStyle w:val="000000000000" w:firstRow="0" w:lastRow="0" w:firstColumn="0" w:lastColumn="0" w:oddVBand="0" w:evenVBand="0" w:oddHBand="0" w:evenHBand="0" w:firstRowFirstColumn="0" w:firstRowLastColumn="0" w:lastRowFirstColumn="0" w:lastRowLastColumn="0"/>
+            </w:pPr>
+            <w:r>
+              <w:t>Bluetooth Low Energy</w:t>
+            </w:r>
+          </w:p>
+        </w:tc>
+      </w:tr>
+      <w:tr>
+        <w:tc>
+          <w:tcPr>
+            <w:cnfStyle w:val="001000000000" w:firstRow="0" w:lastRow="0" w:firstColumn="1" w:lastColumn="0" w:oddVBand="0" w:evenVBand="0" w:oddHBand="0" w:evenHBand="0" w:firstRowFirstColumn="0" w:firstRowLastColumn="0" w:lastRowFirstColumn="0" w:lastRowLastColumn="0"/>
+            <w:tcW w:w="4876" w:type="dxa"/>
+          </w:tcPr>
+          <w:p>
+            <w:r>
+              <w:t>RFID</w:t>
+            </w:r>
+          </w:p>
+        </w:tc>
+        <w:tc>
+          <w:tcPr>
+            <w:tcW w:w="4876" w:type="dxa"/>
+          </w:tcPr>
+          <w:p>
+            <w:pPr>
+              <w:cnfStyle w:val="000000000000" w:firstRow="0" w:lastRow="0" w:firstColumn="0" w:lastColumn="0" w:oddVBand="0" w:evenVBand="0" w:oddHBand="0" w:evenHBand="0" w:firstRowFirstColumn="0" w:firstRowLastColumn="0" w:lastRowFirstColumn="0" w:lastRowLastColumn="0"/>
+            </w:pPr>
+            <w:r>
+              <w:t>Radio Frequency IDentification</w:t>
+            </w:r>
+          </w:p>
+        </w:tc>
+      </w:tr>
+      <w:tr>
+        <w:tc>
+          <w:tcPr>
+            <w:cnfStyle w:val="001000000000" w:firstRow="0" w:lastRow="0" w:firstColumn="1" w:lastColumn="0" w:oddVBand="0" w:evenVBand="0" w:oddHBand="0" w:evenHBand="0" w:firstRowFirstColumn="0" w:firstRowLastColumn="0" w:lastRowFirstColumn="0" w:lastRowLastColumn="0"/>
+            <w:tcW w:w="4876" w:type="dxa"/>
+          </w:tcPr>
+          <w:p/>
+        </w:tc>
+        <w:tc>
+          <w:tcPr>
+            <w:tcW w:w="4876" w:type="dxa"/>
+          </w:tcPr>
+          <w:p>
+            <w:pPr>
+              <w:cnfStyle w:val="000000000000" w:firstRow="0" w:lastRow="0" w:firstColumn="0" w:lastColumn="0" w:oddVBand="0" w:evenVBand="0" w:oddHBand="0" w:evenHBand="0" w:firstRowFirstColumn="0" w:firstRowLastColumn="0" w:lastRowFirstColumn="0" w:lastRowLastColumn="0"/>
+            </w:pPr>
+          </w:p>
+        </w:tc>
+      </w:tr>
+    </w:tbl>
+    <w:p>
+      <w:pPr>
+        <w:pStyle w:val="Titre1"/>
+      </w:pPr>
+      <w:bookmarkStart w:id="25" w:name="_Toc486948709"/>
+      <w:r>
+        <w:t>Références</w:t>
+      </w:r>
+      <w:bookmarkEnd w:id="25"/>
+    </w:p>
+    <w:p>
+      <w:pPr>
+        <w:pStyle w:val="Titre2"/>
+      </w:pPr>
+      <w:bookmarkStart w:id="26" w:name="_Toc486948710"/>
+      <w:r>
+        <w:t>Bluetooth</w:t>
+      </w:r>
+      <w:bookmarkEnd w:id="26"/>
     </w:p>
     <w:p>
       <w:pPr>
@@ -287,7 +4210,48 @@
           <w:numId w:val="1"/>
         </w:numPr>
       </w:pPr>
-      <w:hyperlink r:id="rId10" w:history="1">
+      <w:r>
+        <w:t>Bluetooth SIG</w:t>
+      </w:r>
+    </w:p>
+    <w:p>
+      <w:pPr>
+        <w:pStyle w:val="Titre2"/>
+      </w:pPr>
+      <w:bookmarkStart w:id="27" w:name="_Toc486948711"/>
+      <w:r>
+        <w:t>USB</w:t>
+      </w:r>
+      <w:bookmarkEnd w:id="27"/>
+    </w:p>
+    <w:p>
+      <w:pPr>
+        <w:pStyle w:val="Paragraphedeliste"/>
+        <w:numPr>
+          <w:ilvl w:val="0"/>
+          <w:numId w:val="5"/>
+        </w:numPr>
+      </w:pPr>
+    </w:p>
+    <w:p>
+      <w:pPr>
+        <w:pStyle w:val="Titre2"/>
+      </w:pPr>
+      <w:bookmarkStart w:id="28" w:name="_Toc486948712"/>
+      <w:r>
+        <w:t>Batteries</w:t>
+      </w:r>
+      <w:bookmarkEnd w:id="28"/>
+    </w:p>
+    <w:p>
+      <w:pPr>
+        <w:pStyle w:val="Paragraphedeliste"/>
+        <w:numPr>
+          <w:ilvl w:val="0"/>
+          <w:numId w:val="4"/>
+        </w:numPr>
+      </w:pPr>
+      <w:hyperlink r:id="rId13" w:history="1">
         <w:r>
           <w:rPr>
             <w:rStyle w:val="Lienhypertexte"/>
@@ -301,10 +4265,10 @@
         <w:pStyle w:val="Paragraphedeliste"/>
         <w:numPr>
           <w:ilvl w:val="0"/>
-          <w:numId w:val="1"/>
+          <w:numId w:val="4"/>
         </w:numPr>
       </w:pPr>
-      <w:hyperlink r:id="rId11" w:history="1">
+      <w:hyperlink r:id="rId14" w:history="1">
         <w:r>
           <w:rPr>
             <w:rStyle w:val="Lienhypertexte"/>
@@ -315,18 +4279,14 @@
     </w:p>
     <w:p>
       <w:pPr>
-        <w:pStyle w:val="Paragraphedeliste"/>
-        <w:numPr>
-          <w:ilvl w:val="0"/>
-          <w:numId w:val="1"/>
-        </w:numPr>
+        <w:pStyle w:val="Titre2"/>
       </w:pPr>
     </w:p>
     <w:sectPr>
-      <w:footerReference w:type="even" r:id="rId12"/>
-      <w:footerReference w:type="default" r:id="rId13"/>
+      <w:footerReference w:type="even" r:id="rId15"/>
+      <w:footerReference w:type="default" r:id="rId16"/>
       <w:pgSz w:w="11906" w:h="16838" w:code="9"/>
-      <w:pgMar w:top="1440" w:right="1077" w:bottom="1440" w:left="1077" w:header="709" w:footer="709" w:gutter="0"/>
+      <w:pgMar w:top="1440" w:right="1440" w:bottom="1440" w:left="1797" w:header="709" w:footer="709" w:gutter="0"/>
       <w:cols w:space="708"/>
       <w:docGrid w:linePitch="360"/>
     </w:sectPr>
@@ -335,7 +4295,7 @@
 </file>
 
 <file path=word/endnotes.xml><?xml version="1.0" encoding="utf-8"?>
-<w:endnotes xmlns:wpc="http://schemas.microsoft.com/office/word/2010/wordprocessingCanvas" xmlns:mc="http://schemas.openxmlformats.org/markup-compatibility/2006" xmlns:o="urn:schemas-microsoft-com:office:office" xmlns:r="http://schemas.openxmlformats.org/officeDocument/2006/relationships" xmlns:m="http://schemas.openxmlformats.org/officeDocument/2006/math" xmlns:v="urn:schemas-microsoft-com:vml" xmlns:wp14="http://schemas.microsoft.com/office/word/2010/wordprocessingDrawing" xmlns:wp="http://schemas.openxmlformats.org/drawingml/2006/wordprocessingDrawing" xmlns:w10="urn:schemas-microsoft-com:office:word" xmlns:w="http://schemas.openxmlformats.org/wordprocessingml/2006/main" xmlns:w14="http://schemas.microsoft.com/office/word/2010/wordml" xmlns:w15="http://schemas.microsoft.com/office/word/2012/wordml" xmlns:wpg="http://schemas.microsoft.com/office/word/2010/wordprocessingGroup" xmlns:wpi="http://schemas.microsoft.com/office/word/2010/wordprocessingInk" xmlns:wne="http://schemas.microsoft.com/office/word/2006/wordml" xmlns:wps="http://schemas.microsoft.com/office/word/2010/wordprocessingShape" mc:Ignorable="w14 w15 wp14">
+<w:endnotes xmlns:wpc="http://schemas.microsoft.com/office/word/2010/wordprocessingCanvas" xmlns:cx="http://schemas.microsoft.com/office/drawing/2014/chartex" xmlns:cx1="http://schemas.microsoft.com/office/drawing/2015/9/8/chartex" xmlns:cx2="http://schemas.microsoft.com/office/drawing/2015/10/21/chartex" xmlns:cx3="http://schemas.microsoft.com/office/drawing/2016/5/9/chartex" xmlns:cx4="http://schemas.microsoft.com/office/drawing/2016/5/10/chartex" xmlns:cx5="http://schemas.microsoft.com/office/drawing/2016/5/11/chartex" xmlns:mc="http://schemas.openxmlformats.org/markup-compatibility/2006" xmlns:o="urn:schemas-microsoft-com:office:office" xmlns:r="http://schemas.openxmlformats.org/officeDocument/2006/relationships" xmlns:m="http://schemas.openxmlformats.org/officeDocument/2006/math" xmlns:v="urn:schemas-microsoft-com:vml" xmlns:wp14="http://schemas.microsoft.com/office/word/2010/wordprocessingDrawing" xmlns:wp="http://schemas.openxmlformats.org/drawingml/2006/wordprocessingDrawing" xmlns:w10="urn:schemas-microsoft-com:office:word" xmlns:w="http://schemas.openxmlformats.org/wordprocessingml/2006/main" xmlns:w14="http://schemas.microsoft.com/office/word/2010/wordml" xmlns:w15="http://schemas.microsoft.com/office/word/2012/wordml" xmlns:w16se="http://schemas.microsoft.com/office/word/2015/wordml/symex" xmlns:wpg="http://schemas.microsoft.com/office/word/2010/wordprocessingGroup" xmlns:wpi="http://schemas.microsoft.com/office/word/2010/wordprocessingInk" xmlns:wne="http://schemas.microsoft.com/office/word/2006/wordml" xmlns:wps="http://schemas.microsoft.com/office/word/2010/wordprocessingShape" mc:Ignorable="w14 w15 w16se wp14">
   <w:endnote w:type="separator" w:id="-1">
     <w:p>
       <w:pPr>
@@ -354,13 +4314,20 @@
       <w:r>
         <w:continuationSeparator/>
       </w:r>
+    </w:p>
+  </w:endnote>
+  <w:endnote w:type="continuationNotice" w:id="1">
+    <w:p>
+      <w:pPr>
+        <w:spacing w:before="0" w:after="0" w:line="240" w:lineRule="auto"/>
+      </w:pPr>
     </w:p>
   </w:endnote>
 </w:endnotes>
 </file>
 
 <file path=word/footer1.xml><?xml version="1.0" encoding="utf-8"?>
-<w:ftr xmlns:wpc="http://schemas.microsoft.com/office/word/2010/wordprocessingCanvas" xmlns:mc="http://schemas.openxmlformats.org/markup-compatibility/2006" xmlns:o="urn:schemas-microsoft-com:office:office" xmlns:r="http://schemas.openxmlformats.org/officeDocument/2006/relationships" xmlns:m="http://schemas.openxmlformats.org/officeDocument/2006/math" xmlns:v="urn:schemas-microsoft-com:vml" xmlns:wp14="http://schemas.microsoft.com/office/word/2010/wordprocessingDrawing" xmlns:wp="http://schemas.openxmlformats.org/drawingml/2006/wordprocessingDrawing" xmlns:w10="urn:schemas-microsoft-com:office:word" xmlns:w="http://schemas.openxmlformats.org/wordprocessingml/2006/main" xmlns:w14="http://schemas.microsoft.com/office/word/2010/wordml" xmlns:w15="http://schemas.microsoft.com/office/word/2012/wordml" xmlns:wpg="http://schemas.microsoft.com/office/word/2010/wordprocessingGroup" xmlns:wpi="http://schemas.microsoft.com/office/word/2010/wordprocessingInk" xmlns:wne="http://schemas.microsoft.com/office/word/2006/wordml" xmlns:wps="http://schemas.microsoft.com/office/word/2010/wordprocessingShape" mc:Ignorable="w14 w15 wp14">
+<w:ftr xmlns:wpc="http://schemas.microsoft.com/office/word/2010/wordprocessingCanvas" xmlns:cx="http://schemas.microsoft.com/office/drawing/2014/chartex" xmlns:cx1="http://schemas.microsoft.com/office/drawing/2015/9/8/chartex" xmlns:cx2="http://schemas.microsoft.com/office/drawing/2015/10/21/chartex" xmlns:cx3="http://schemas.microsoft.com/office/drawing/2016/5/9/chartex" xmlns:cx4="http://schemas.microsoft.com/office/drawing/2016/5/10/chartex" xmlns:cx5="http://schemas.microsoft.com/office/drawing/2016/5/11/chartex" xmlns:mc="http://schemas.openxmlformats.org/markup-compatibility/2006" xmlns:o="urn:schemas-microsoft-com:office:office" xmlns:r="http://schemas.openxmlformats.org/officeDocument/2006/relationships" xmlns:m="http://schemas.openxmlformats.org/officeDocument/2006/math" xmlns:v="urn:schemas-microsoft-com:vml" xmlns:wp14="http://schemas.microsoft.com/office/word/2010/wordprocessingDrawing" xmlns:wp="http://schemas.openxmlformats.org/drawingml/2006/wordprocessingDrawing" xmlns:w10="urn:schemas-microsoft-com:office:word" xmlns:w="http://schemas.openxmlformats.org/wordprocessingml/2006/main" xmlns:w14="http://schemas.microsoft.com/office/word/2010/wordml" xmlns:w15="http://schemas.microsoft.com/office/word/2012/wordml" xmlns:w16se="http://schemas.microsoft.com/office/word/2015/wordml/symex" xmlns:wpg="http://schemas.microsoft.com/office/word/2010/wordprocessingGroup" xmlns:wpi="http://schemas.microsoft.com/office/word/2010/wordprocessingInk" xmlns:wne="http://schemas.microsoft.com/office/word/2006/wordml" xmlns:wps="http://schemas.microsoft.com/office/word/2010/wordprocessingShape" mc:Ignorable="w14 w15 w16se wp14">
   <w:sdt>
     <w:sdtPr>
       <w:id w:val="400187813"/>
@@ -376,6 +4343,10 @@
           <w:pStyle w:val="Pieddepage"/>
         </w:pPr>
         <w:r>
+          <w:rPr>
+            <w:noProof/>
+            <w:lang w:val="fr-FR"/>
+          </w:rPr>
           <w:fldChar w:fldCharType="begin"/>
         </w:r>
         <w:r>
@@ -392,6 +4363,10 @@
           <w:t>4</w:t>
         </w:r>
         <w:r>
+          <w:rPr>
+            <w:noProof/>
+            <w:lang w:val="fr-FR"/>
+          </w:rPr>
           <w:fldChar w:fldCharType="end"/>
         </w:r>
         <w:r>
@@ -413,7 +4388,7 @@
 </file>
 
 <file path=word/footer2.xml><?xml version="1.0" encoding="utf-8"?>
-<w:ftr xmlns:wpc="http://schemas.microsoft.com/office/word/2010/wordprocessingCanvas" xmlns:mc="http://schemas.openxmlformats.org/markup-compatibility/2006" xmlns:o="urn:schemas-microsoft-com:office:office" xmlns:r="http://schemas.openxmlformats.org/officeDocument/2006/relationships" xmlns:m="http://schemas.openxmlformats.org/officeDocument/2006/math" xmlns:v="urn:schemas-microsoft-com:vml" xmlns:wp14="http://schemas.microsoft.com/office/word/2010/wordprocessingDrawing" xmlns:wp="http://schemas.openxmlformats.org/drawingml/2006/wordprocessingDrawing" xmlns:w10="urn:schemas-microsoft-com:office:word" xmlns:w="http://schemas.openxmlformats.org/wordprocessingml/2006/main" xmlns:w14="http://schemas.microsoft.com/office/word/2010/wordml" xmlns:w15="http://schemas.microsoft.com/office/word/2012/wordml" xmlns:wpg="http://schemas.microsoft.com/office/word/2010/wordprocessingGroup" xmlns:wpi="http://schemas.microsoft.com/office/word/2010/wordprocessingInk" xmlns:wne="http://schemas.microsoft.com/office/word/2006/wordml" xmlns:wps="http://schemas.microsoft.com/office/word/2010/wordprocessingShape" mc:Ignorable="w14 w15 wp14">
+<w:ftr xmlns:wpc="http://schemas.microsoft.com/office/word/2010/wordprocessingCanvas" xmlns:cx="http://schemas.microsoft.com/office/drawing/2014/chartex" xmlns:cx1="http://schemas.microsoft.com/office/drawing/2015/9/8/chartex" xmlns:cx2="http://schemas.microsoft.com/office/drawing/2015/10/21/chartex" xmlns:cx3="http://schemas.microsoft.com/office/drawing/2016/5/9/chartex" xmlns:cx4="http://schemas.microsoft.com/office/drawing/2016/5/10/chartex" xmlns:cx5="http://schemas.microsoft.com/office/drawing/2016/5/11/chartex" xmlns:mc="http://schemas.openxmlformats.org/markup-compatibility/2006" xmlns:o="urn:schemas-microsoft-com:office:office" xmlns:r="http://schemas.openxmlformats.org/officeDocument/2006/relationships" xmlns:m="http://schemas.openxmlformats.org/officeDocument/2006/math" xmlns:v="urn:schemas-microsoft-com:vml" xmlns:wp14="http://schemas.microsoft.com/office/word/2010/wordprocessingDrawing" xmlns:wp="http://schemas.openxmlformats.org/drawingml/2006/wordprocessingDrawing" xmlns:w10="urn:schemas-microsoft-com:office:word" xmlns:w="http://schemas.openxmlformats.org/wordprocessingml/2006/main" xmlns:w14="http://schemas.microsoft.com/office/word/2010/wordml" xmlns:w15="http://schemas.microsoft.com/office/word/2012/wordml" xmlns:w16se="http://schemas.microsoft.com/office/word/2015/wordml/symex" xmlns:wpg="http://schemas.microsoft.com/office/word/2010/wordprocessingGroup" xmlns:wpi="http://schemas.microsoft.com/office/word/2010/wordprocessingInk" xmlns:wne="http://schemas.microsoft.com/office/word/2006/wordml" xmlns:wps="http://schemas.microsoft.com/office/word/2010/wordprocessingShape" mc:Ignorable="w14 w15 w16se wp14">
   <w:sdt>
     <w:sdtPr>
       <w:id w:val="1525833465"/>
@@ -443,7 +4418,7 @@
             <w:noProof/>
             <w:lang w:val="fr-FR"/>
           </w:rPr>
-          <w:t>3</w:t>
+          <w:t>11</w:t>
         </w:r>
         <w:r>
           <w:fldChar w:fldCharType="end"/>
@@ -463,7 +4438,7 @@
 </file>
 
 <file path=word/footnotes.xml><?xml version="1.0" encoding="utf-8"?>
-<w:footnotes xmlns:wpc="http://schemas.microsoft.com/office/word/2010/wordprocessingCanvas" xmlns:mc="http://schemas.openxmlformats.org/markup-compatibility/2006" xmlns:o="urn:schemas-microsoft-com:office:office" xmlns:r="http://schemas.openxmlformats.org/officeDocument/2006/relationships" xmlns:m="http://schemas.openxmlformats.org/officeDocument/2006/math" xmlns:v="urn:schemas-microsoft-com:vml" xmlns:wp14="http://schemas.microsoft.com/office/word/2010/wordprocessingDrawing" xmlns:wp="http://schemas.openxmlformats.org/drawingml/2006/wordprocessingDrawing" xmlns:w10="urn:schemas-microsoft-com:office:word" xmlns:w="http://schemas.openxmlformats.org/wordprocessingml/2006/main" xmlns:w14="http://schemas.microsoft.com/office/word/2010/wordml" xmlns:w15="http://schemas.microsoft.com/office/word/2012/wordml" xmlns:wpg="http://schemas.microsoft.com/office/word/2010/wordprocessingGroup" xmlns:wpi="http://schemas.microsoft.com/office/word/2010/wordprocessingInk" xmlns:wne="http://schemas.microsoft.com/office/word/2006/wordml" xmlns:wps="http://schemas.microsoft.com/office/word/2010/wordprocessingShape" mc:Ignorable="w14 w15 wp14">
+<w:footnotes xmlns:wpc="http://schemas.microsoft.com/office/word/2010/wordprocessingCanvas" xmlns:cx="http://schemas.microsoft.com/office/drawing/2014/chartex" xmlns:cx1="http://schemas.microsoft.com/office/drawing/2015/9/8/chartex" xmlns:cx2="http://schemas.microsoft.com/office/drawing/2015/10/21/chartex" xmlns:cx3="http://schemas.microsoft.com/office/drawing/2016/5/9/chartex" xmlns:cx4="http://schemas.microsoft.com/office/drawing/2016/5/10/chartex" xmlns:cx5="http://schemas.microsoft.com/office/drawing/2016/5/11/chartex" xmlns:mc="http://schemas.openxmlformats.org/markup-compatibility/2006" xmlns:o="urn:schemas-microsoft-com:office:office" xmlns:r="http://schemas.openxmlformats.org/officeDocument/2006/relationships" xmlns:m="http://schemas.openxmlformats.org/officeDocument/2006/math" xmlns:v="urn:schemas-microsoft-com:vml" xmlns:wp14="http://schemas.microsoft.com/office/word/2010/wordprocessingDrawing" xmlns:wp="http://schemas.openxmlformats.org/drawingml/2006/wordprocessingDrawing" xmlns:w10="urn:schemas-microsoft-com:office:word" xmlns:w="http://schemas.openxmlformats.org/wordprocessingml/2006/main" xmlns:w14="http://schemas.microsoft.com/office/word/2010/wordml" xmlns:w15="http://schemas.microsoft.com/office/word/2012/wordml" xmlns:w16se="http://schemas.microsoft.com/office/word/2015/wordml/symex" xmlns:wpg="http://schemas.microsoft.com/office/word/2010/wordprocessingGroup" xmlns:wpi="http://schemas.microsoft.com/office/word/2010/wordprocessingInk" xmlns:wne="http://schemas.microsoft.com/office/word/2006/wordml" xmlns:wps="http://schemas.microsoft.com/office/word/2010/wordprocessingShape" mc:Ignorable="w14 w15 w16se wp14">
   <w:footnote w:type="separator" w:id="-1">
     <w:p>
       <w:pPr>
@@ -481,6 +4456,51 @@
       </w:pPr>
       <w:r>
         <w:continuationSeparator/>
+      </w:r>
+    </w:p>
+  </w:footnote>
+  <w:footnote w:type="continuationNotice" w:id="1">
+    <w:p>
+      <w:pPr>
+        <w:spacing w:before="0" w:after="0" w:line="240" w:lineRule="auto"/>
+      </w:pPr>
+    </w:p>
+  </w:footnote>
+  <w:footnote w:id="2">
+    <w:p>
+      <w:pPr>
+        <w:pStyle w:val="Notedebasdepage"/>
+      </w:pPr>
+      <w:r>
+        <w:rPr>
+          <w:rStyle w:val="Appelnotedebasdep"/>
+        </w:rPr>
+        <w:footnoteRef/>
+      </w:r>
+      <w:r>
+        <w:t xml:space="preserve"> </w:t>
+      </w:r>
+      <w:r>
+        <w:t>https://devzone.nordicsemi.com/tutorials/7/development-with-gcc-and-eclipse/</w:t>
+      </w:r>
+    </w:p>
+  </w:footnote>
+  <w:footnote w:id="3">
+    <w:p>
+      <w:pPr>
+        <w:pStyle w:val="Notedebasdepage"/>
+      </w:pPr>
+      <w:r>
+        <w:rPr>
+          <w:rStyle w:val="Appelnotedebasdep"/>
+        </w:rPr>
+        <w:footnoteRef/>
+      </w:r>
+      <w:r>
+        <w:t xml:space="preserve"> </w:t>
+      </w:r>
+      <w:r>
+        <w:t>http://www.idc.com/promo/smartphone-market-share/os</w:t>
       </w:r>
     </w:p>
   </w:footnote>
@@ -488,8 +4508,460 @@
 </file>
 
 <file path=word/numbering.xml><?xml version="1.0" encoding="utf-8"?>
-<w:numbering xmlns:wpc="http://schemas.microsoft.com/office/word/2010/wordprocessingCanvas" xmlns:mc="http://schemas.openxmlformats.org/markup-compatibility/2006" xmlns:o="urn:schemas-microsoft-com:office:office" xmlns:r="http://schemas.openxmlformats.org/officeDocument/2006/relationships" xmlns:m="http://schemas.openxmlformats.org/officeDocument/2006/math" xmlns:v="urn:schemas-microsoft-com:vml" xmlns:wp14="http://schemas.microsoft.com/office/word/2010/wordprocessingDrawing" xmlns:wp="http://schemas.openxmlformats.org/drawingml/2006/wordprocessingDrawing" xmlns:w10="urn:schemas-microsoft-com:office:word" xmlns:w="http://schemas.openxmlformats.org/wordprocessingml/2006/main" xmlns:w14="http://schemas.microsoft.com/office/word/2010/wordml" xmlns:w15="http://schemas.microsoft.com/office/word/2012/wordml" xmlns:wpg="http://schemas.microsoft.com/office/word/2010/wordprocessingGroup" xmlns:wpi="http://schemas.microsoft.com/office/word/2010/wordprocessingInk" xmlns:wne="http://schemas.microsoft.com/office/word/2006/wordml" xmlns:wps="http://schemas.microsoft.com/office/word/2010/wordprocessingShape" mc:Ignorable="w14 w15 wp14">
+<w:numbering xmlns:wpc="http://schemas.microsoft.com/office/word/2010/wordprocessingCanvas" xmlns:cx="http://schemas.microsoft.com/office/drawing/2014/chartex" xmlns:cx1="http://schemas.microsoft.com/office/drawing/2015/9/8/chartex" xmlns:cx2="http://schemas.microsoft.com/office/drawing/2015/10/21/chartex" xmlns:cx3="http://schemas.microsoft.com/office/drawing/2016/5/9/chartex" xmlns:cx4="http://schemas.microsoft.com/office/drawing/2016/5/10/chartex" xmlns:cx5="http://schemas.microsoft.com/office/drawing/2016/5/11/chartex" xmlns:mc="http://schemas.openxmlformats.org/markup-compatibility/2006" xmlns:o="urn:schemas-microsoft-com:office:office" xmlns:r="http://schemas.openxmlformats.org/officeDocument/2006/relationships" xmlns:m="http://schemas.openxmlformats.org/officeDocument/2006/math" xmlns:v="urn:schemas-microsoft-com:vml" xmlns:wp14="http://schemas.microsoft.com/office/word/2010/wordprocessingDrawing" xmlns:wp="http://schemas.openxmlformats.org/drawingml/2006/wordprocessingDrawing" xmlns:w10="urn:schemas-microsoft-com:office:word" xmlns:w="http://schemas.openxmlformats.org/wordprocessingml/2006/main" xmlns:w14="http://schemas.microsoft.com/office/word/2010/wordml" xmlns:w15="http://schemas.microsoft.com/office/word/2012/wordml" xmlns:w16se="http://schemas.microsoft.com/office/word/2015/wordml/symex" xmlns:wpg="http://schemas.microsoft.com/office/word/2010/wordprocessingGroup" xmlns:wpi="http://schemas.microsoft.com/office/word/2010/wordprocessingInk" xmlns:wne="http://schemas.microsoft.com/office/word/2006/wordml" xmlns:wps="http://schemas.microsoft.com/office/word/2010/wordprocessingShape" mc:Ignorable="w14 w15 w16se wp14">
   <w:abstractNum w:abstractNumId="0" w15:restartNumberingAfterBreak="0">
+    <w:nsid w:val="0EAF75D4"/>
+    <w:multiLevelType w:val="hybridMultilevel"/>
+    <w:tmpl w:val="24B0E2E6"/>
+    <w:lvl w:ilvl="0" w:tplc="100C0001">
+      <w:start w:val="1"/>
+      <w:numFmt w:val="bullet"/>
+      <w:lvlText w:val=""/>
+      <w:lvlJc w:val="left"/>
+      <w:pPr>
+        <w:ind w:left="720" w:hanging="360"/>
+      </w:pPr>
+      <w:rPr>
+        <w:rFonts w:ascii="Symbol" w:hAnsi="Symbol" w:hint="default"/>
+      </w:rPr>
+    </w:lvl>
+    <w:lvl w:ilvl="1" w:tplc="100C0003" w:tentative="1">
+      <w:start w:val="1"/>
+      <w:numFmt w:val="bullet"/>
+      <w:lvlText w:val="o"/>
+      <w:lvlJc w:val="left"/>
+      <w:pPr>
+        <w:ind w:left="1440" w:hanging="360"/>
+      </w:pPr>
+      <w:rPr>
+        <w:rFonts w:ascii="Courier New" w:hAnsi="Courier New" w:cs="Courier New" w:hint="default"/>
+      </w:rPr>
+    </w:lvl>
+    <w:lvl w:ilvl="2" w:tplc="100C0005" w:tentative="1">
+      <w:start w:val="1"/>
+      <w:numFmt w:val="bullet"/>
+      <w:lvlText w:val=""/>
+      <w:lvlJc w:val="left"/>
+      <w:pPr>
+        <w:ind w:left="2160" w:hanging="360"/>
+      </w:pPr>
+      <w:rPr>
+        <w:rFonts w:ascii="Wingdings" w:hAnsi="Wingdings" w:hint="default"/>
+      </w:rPr>
+    </w:lvl>
+    <w:lvl w:ilvl="3" w:tplc="100C0001" w:tentative="1">
+      <w:start w:val="1"/>
+      <w:numFmt w:val="bullet"/>
+      <w:lvlText w:val=""/>
+      <w:lvlJc w:val="left"/>
+      <w:pPr>
+        <w:ind w:left="2880" w:hanging="360"/>
+      </w:pPr>
+      <w:rPr>
+        <w:rFonts w:ascii="Symbol" w:hAnsi="Symbol" w:hint="default"/>
+      </w:rPr>
+    </w:lvl>
+    <w:lvl w:ilvl="4" w:tplc="100C0003" w:tentative="1">
+      <w:start w:val="1"/>
+      <w:numFmt w:val="bullet"/>
+      <w:lvlText w:val="o"/>
+      <w:lvlJc w:val="left"/>
+      <w:pPr>
+        <w:ind w:left="3600" w:hanging="360"/>
+      </w:pPr>
+      <w:rPr>
+        <w:rFonts w:ascii="Courier New" w:hAnsi="Courier New" w:cs="Courier New" w:hint="default"/>
+      </w:rPr>
+    </w:lvl>
+    <w:lvl w:ilvl="5" w:tplc="100C0005" w:tentative="1">
+      <w:start w:val="1"/>
+      <w:numFmt w:val="bullet"/>
+      <w:lvlText w:val=""/>
+      <w:lvlJc w:val="left"/>
+      <w:pPr>
+        <w:ind w:left="4320" w:hanging="360"/>
+      </w:pPr>
+      <w:rPr>
+        <w:rFonts w:ascii="Wingdings" w:hAnsi="Wingdings" w:hint="default"/>
+      </w:rPr>
+    </w:lvl>
+    <w:lvl w:ilvl="6" w:tplc="100C0001" w:tentative="1">
+      <w:start w:val="1"/>
+      <w:numFmt w:val="bullet"/>
+      <w:lvlText w:val=""/>
+      <w:lvlJc w:val="left"/>
+      <w:pPr>
+        <w:ind w:left="5040" w:hanging="360"/>
+      </w:pPr>
+      <w:rPr>
+        <w:rFonts w:ascii="Symbol" w:hAnsi="Symbol" w:hint="default"/>
+      </w:rPr>
+    </w:lvl>
+    <w:lvl w:ilvl="7" w:tplc="100C0003" w:tentative="1">
+      <w:start w:val="1"/>
+      <w:numFmt w:val="bullet"/>
+      <w:lvlText w:val="o"/>
+      <w:lvlJc w:val="left"/>
+      <w:pPr>
+        <w:ind w:left="5760" w:hanging="360"/>
+      </w:pPr>
+      <w:rPr>
+        <w:rFonts w:ascii="Courier New" w:hAnsi="Courier New" w:cs="Courier New" w:hint="default"/>
+      </w:rPr>
+    </w:lvl>
+    <w:lvl w:ilvl="8" w:tplc="100C0005" w:tentative="1">
+      <w:start w:val="1"/>
+      <w:numFmt w:val="bullet"/>
+      <w:lvlText w:val=""/>
+      <w:lvlJc w:val="left"/>
+      <w:pPr>
+        <w:ind w:left="6480" w:hanging="360"/>
+      </w:pPr>
+      <w:rPr>
+        <w:rFonts w:ascii="Wingdings" w:hAnsi="Wingdings" w:hint="default"/>
+      </w:rPr>
+    </w:lvl>
+  </w:abstractNum>
+  <w:abstractNum w:abstractNumId="1" w15:restartNumberingAfterBreak="0">
+    <w:nsid w:val="10054257"/>
+    <w:multiLevelType w:val="hybridMultilevel"/>
+    <w:tmpl w:val="8104FFB4"/>
+    <w:lvl w:ilvl="0" w:tplc="100C0001">
+      <w:start w:val="1"/>
+      <w:numFmt w:val="bullet"/>
+      <w:lvlText w:val=""/>
+      <w:lvlJc w:val="left"/>
+      <w:pPr>
+        <w:ind w:left="720" w:hanging="360"/>
+      </w:pPr>
+      <w:rPr>
+        <w:rFonts w:ascii="Symbol" w:hAnsi="Symbol" w:hint="default"/>
+      </w:rPr>
+    </w:lvl>
+    <w:lvl w:ilvl="1" w:tplc="100C0003" w:tentative="1">
+      <w:start w:val="1"/>
+      <w:numFmt w:val="bullet"/>
+      <w:lvlText w:val="o"/>
+      <w:lvlJc w:val="left"/>
+      <w:pPr>
+        <w:ind w:left="1440" w:hanging="360"/>
+      </w:pPr>
+      <w:rPr>
+        <w:rFonts w:ascii="Courier New" w:hAnsi="Courier New" w:cs="Courier New" w:hint="default"/>
+      </w:rPr>
+    </w:lvl>
+    <w:lvl w:ilvl="2" w:tplc="100C0005" w:tentative="1">
+      <w:start w:val="1"/>
+      <w:numFmt w:val="bullet"/>
+      <w:lvlText w:val=""/>
+      <w:lvlJc w:val="left"/>
+      <w:pPr>
+        <w:ind w:left="2160" w:hanging="360"/>
+      </w:pPr>
+      <w:rPr>
+        <w:rFonts w:ascii="Wingdings" w:hAnsi="Wingdings" w:hint="default"/>
+      </w:rPr>
+    </w:lvl>
+    <w:lvl w:ilvl="3" w:tplc="100C0001" w:tentative="1">
+      <w:start w:val="1"/>
+      <w:numFmt w:val="bullet"/>
+      <w:lvlText w:val=""/>
+      <w:lvlJc w:val="left"/>
+      <w:pPr>
+        <w:ind w:left="2880" w:hanging="360"/>
+      </w:pPr>
+      <w:rPr>
+        <w:rFonts w:ascii="Symbol" w:hAnsi="Symbol" w:hint="default"/>
+      </w:rPr>
+    </w:lvl>
+    <w:lvl w:ilvl="4" w:tplc="100C0003" w:tentative="1">
+      <w:start w:val="1"/>
+      <w:numFmt w:val="bullet"/>
+      <w:lvlText w:val="o"/>
+      <w:lvlJc w:val="left"/>
+      <w:pPr>
+        <w:ind w:left="3600" w:hanging="360"/>
+      </w:pPr>
+      <w:rPr>
+        <w:rFonts w:ascii="Courier New" w:hAnsi="Courier New" w:cs="Courier New" w:hint="default"/>
+      </w:rPr>
+    </w:lvl>
+    <w:lvl w:ilvl="5" w:tplc="100C0005" w:tentative="1">
+      <w:start w:val="1"/>
+      <w:numFmt w:val="bullet"/>
+      <w:lvlText w:val=""/>
+      <w:lvlJc w:val="left"/>
+      <w:pPr>
+        <w:ind w:left="4320" w:hanging="360"/>
+      </w:pPr>
+      <w:rPr>
+        <w:rFonts w:ascii="Wingdings" w:hAnsi="Wingdings" w:hint="default"/>
+      </w:rPr>
+    </w:lvl>
+    <w:lvl w:ilvl="6" w:tplc="100C0001" w:tentative="1">
+      <w:start w:val="1"/>
+      <w:numFmt w:val="bullet"/>
+      <w:lvlText w:val=""/>
+      <w:lvlJc w:val="left"/>
+      <w:pPr>
+        <w:ind w:left="5040" w:hanging="360"/>
+      </w:pPr>
+      <w:rPr>
+        <w:rFonts w:ascii="Symbol" w:hAnsi="Symbol" w:hint="default"/>
+      </w:rPr>
+    </w:lvl>
+    <w:lvl w:ilvl="7" w:tplc="100C0003" w:tentative="1">
+      <w:start w:val="1"/>
+      <w:numFmt w:val="bullet"/>
+      <w:lvlText w:val="o"/>
+      <w:lvlJc w:val="left"/>
+      <w:pPr>
+        <w:ind w:left="5760" w:hanging="360"/>
+      </w:pPr>
+      <w:rPr>
+        <w:rFonts w:ascii="Courier New" w:hAnsi="Courier New" w:cs="Courier New" w:hint="default"/>
+      </w:rPr>
+    </w:lvl>
+    <w:lvl w:ilvl="8" w:tplc="100C0005" w:tentative="1">
+      <w:start w:val="1"/>
+      <w:numFmt w:val="bullet"/>
+      <w:lvlText w:val=""/>
+      <w:lvlJc w:val="left"/>
+      <w:pPr>
+        <w:ind w:left="6480" w:hanging="360"/>
+      </w:pPr>
+      <w:rPr>
+        <w:rFonts w:ascii="Wingdings" w:hAnsi="Wingdings" w:hint="default"/>
+      </w:rPr>
+    </w:lvl>
+  </w:abstractNum>
+  <w:abstractNum w:abstractNumId="2" w15:restartNumberingAfterBreak="0">
+    <w:nsid w:val="23E83F9B"/>
+    <w:multiLevelType w:val="hybridMultilevel"/>
+    <w:tmpl w:val="D6C292A6"/>
+    <w:lvl w:ilvl="0" w:tplc="58F2C620">
+      <w:start w:val="1"/>
+      <w:numFmt w:val="bullet"/>
+      <w:lvlText w:val=""/>
+      <w:lvlJc w:val="left"/>
+      <w:pPr>
+        <w:ind w:left="720" w:hanging="360"/>
+      </w:pPr>
+      <w:rPr>
+        <w:rFonts w:ascii="Symbol" w:hAnsi="Symbol" w:hint="default"/>
+      </w:rPr>
+    </w:lvl>
+    <w:lvl w:ilvl="1" w:tplc="71928422">
+      <w:start w:val="1"/>
+      <w:numFmt w:val="bullet"/>
+      <w:lvlText w:val="o"/>
+      <w:lvlJc w:val="left"/>
+      <w:pPr>
+        <w:ind w:left="1440" w:hanging="360"/>
+      </w:pPr>
+      <w:rPr>
+        <w:rFonts w:ascii="Courier New" w:hAnsi="Courier New" w:hint="default"/>
+      </w:rPr>
+    </w:lvl>
+    <w:lvl w:ilvl="2" w:tplc="9B8A675A">
+      <w:start w:val="1"/>
+      <w:numFmt w:val="bullet"/>
+      <w:lvlText w:val=""/>
+      <w:lvlJc w:val="left"/>
+      <w:pPr>
+        <w:ind w:left="2160" w:hanging="360"/>
+      </w:pPr>
+      <w:rPr>
+        <w:rFonts w:ascii="Wingdings" w:hAnsi="Wingdings" w:hint="default"/>
+      </w:rPr>
+    </w:lvl>
+    <w:lvl w:ilvl="3" w:tplc="3DB2513A">
+      <w:start w:val="1"/>
+      <w:numFmt w:val="bullet"/>
+      <w:lvlText w:val=""/>
+      <w:lvlJc w:val="left"/>
+      <w:pPr>
+        <w:ind w:left="2880" w:hanging="360"/>
+      </w:pPr>
+      <w:rPr>
+        <w:rFonts w:ascii="Symbol" w:hAnsi="Symbol" w:hint="default"/>
+      </w:rPr>
+    </w:lvl>
+    <w:lvl w:ilvl="4" w:tplc="A5982E22">
+      <w:start w:val="1"/>
+      <w:numFmt w:val="bullet"/>
+      <w:lvlText w:val="o"/>
+      <w:lvlJc w:val="left"/>
+      <w:pPr>
+        <w:ind w:left="3600" w:hanging="360"/>
+      </w:pPr>
+      <w:rPr>
+        <w:rFonts w:ascii="Courier New" w:hAnsi="Courier New" w:hint="default"/>
+      </w:rPr>
+    </w:lvl>
+    <w:lvl w:ilvl="5" w:tplc="45FAFDE8">
+      <w:start w:val="1"/>
+      <w:numFmt w:val="bullet"/>
+      <w:lvlText w:val=""/>
+      <w:lvlJc w:val="left"/>
+      <w:pPr>
+        <w:ind w:left="4320" w:hanging="360"/>
+      </w:pPr>
+      <w:rPr>
+        <w:rFonts w:ascii="Wingdings" w:hAnsi="Wingdings" w:hint="default"/>
+      </w:rPr>
+    </w:lvl>
+    <w:lvl w:ilvl="6" w:tplc="3028C02E">
+      <w:start w:val="1"/>
+      <w:numFmt w:val="bullet"/>
+      <w:lvlText w:val=""/>
+      <w:lvlJc w:val="left"/>
+      <w:pPr>
+        <w:ind w:left="5040" w:hanging="360"/>
+      </w:pPr>
+      <w:rPr>
+        <w:rFonts w:ascii="Symbol" w:hAnsi="Symbol" w:hint="default"/>
+      </w:rPr>
+    </w:lvl>
+    <w:lvl w:ilvl="7" w:tplc="32124F46">
+      <w:start w:val="1"/>
+      <w:numFmt w:val="bullet"/>
+      <w:lvlText w:val="o"/>
+      <w:lvlJc w:val="left"/>
+      <w:pPr>
+        <w:ind w:left="5760" w:hanging="360"/>
+      </w:pPr>
+      <w:rPr>
+        <w:rFonts w:ascii="Courier New" w:hAnsi="Courier New" w:hint="default"/>
+      </w:rPr>
+    </w:lvl>
+    <w:lvl w:ilvl="8" w:tplc="C50E1C8C">
+      <w:start w:val="1"/>
+      <w:numFmt w:val="bullet"/>
+      <w:lvlText w:val=""/>
+      <w:lvlJc w:val="left"/>
+      <w:pPr>
+        <w:ind w:left="6480" w:hanging="360"/>
+      </w:pPr>
+      <w:rPr>
+        <w:rFonts w:ascii="Wingdings" w:hAnsi="Wingdings" w:hint="default"/>
+      </w:rPr>
+    </w:lvl>
+  </w:abstractNum>
+  <w:abstractNum w:abstractNumId="3" w15:restartNumberingAfterBreak="0">
+    <w:nsid w:val="2CDE6E5F"/>
+    <w:multiLevelType w:val="hybridMultilevel"/>
+    <w:tmpl w:val="E54AEC34"/>
+    <w:lvl w:ilvl="0" w:tplc="100C0001">
+      <w:start w:val="1"/>
+      <w:numFmt w:val="bullet"/>
+      <w:lvlText w:val=""/>
+      <w:lvlJc w:val="left"/>
+      <w:pPr>
+        <w:ind w:left="720" w:hanging="360"/>
+      </w:pPr>
+      <w:rPr>
+        <w:rFonts w:ascii="Symbol" w:hAnsi="Symbol" w:hint="default"/>
+      </w:rPr>
+    </w:lvl>
+    <w:lvl w:ilvl="1" w:tplc="100C0003" w:tentative="1">
+      <w:start w:val="1"/>
+      <w:numFmt w:val="bullet"/>
+      <w:lvlText w:val="o"/>
+      <w:lvlJc w:val="left"/>
+      <w:pPr>
+        <w:ind w:left="1440" w:hanging="360"/>
+      </w:pPr>
+      <w:rPr>
+        <w:rFonts w:ascii="Courier New" w:hAnsi="Courier New" w:cs="Courier New" w:hint="default"/>
+      </w:rPr>
+    </w:lvl>
+    <w:lvl w:ilvl="2" w:tplc="100C0005" w:tentative="1">
+      <w:start w:val="1"/>
+      <w:numFmt w:val="bullet"/>
+      <w:lvlText w:val=""/>
+      <w:lvlJc w:val="left"/>
+      <w:pPr>
+        <w:ind w:left="2160" w:hanging="360"/>
+      </w:pPr>
+      <w:rPr>
+        <w:rFonts w:ascii="Wingdings" w:hAnsi="Wingdings" w:hint="default"/>
+      </w:rPr>
+    </w:lvl>
+    <w:lvl w:ilvl="3" w:tplc="100C0001" w:tentative="1">
+      <w:start w:val="1"/>
+      <w:numFmt w:val="bullet"/>
+      <w:lvlText w:val=""/>
+      <w:lvlJc w:val="left"/>
+      <w:pPr>
+        <w:ind w:left="2880" w:hanging="360"/>
+      </w:pPr>
+      <w:rPr>
+        <w:rFonts w:ascii="Symbol" w:hAnsi="Symbol" w:hint="default"/>
+      </w:rPr>
+    </w:lvl>
+    <w:lvl w:ilvl="4" w:tplc="100C0003" w:tentative="1">
+      <w:start w:val="1"/>
+      <w:numFmt w:val="bullet"/>
+      <w:lvlText w:val="o"/>
+      <w:lvlJc w:val="left"/>
+      <w:pPr>
+        <w:ind w:left="3600" w:hanging="360"/>
+      </w:pPr>
+      <w:rPr>
+        <w:rFonts w:ascii="Courier New" w:hAnsi="Courier New" w:cs="Courier New" w:hint="default"/>
+      </w:rPr>
+    </w:lvl>
+    <w:lvl w:ilvl="5" w:tplc="100C0005" w:tentative="1">
+      <w:start w:val="1"/>
+      <w:numFmt w:val="bullet"/>
+      <w:lvlText w:val=""/>
+      <w:lvlJc w:val="left"/>
+      <w:pPr>
+        <w:ind w:left="4320" w:hanging="360"/>
+      </w:pPr>
+      <w:rPr>
+        <w:rFonts w:ascii="Wingdings" w:hAnsi="Wingdings" w:hint="default"/>
+      </w:rPr>
+    </w:lvl>
+    <w:lvl w:ilvl="6" w:tplc="100C0001" w:tentative="1">
+      <w:start w:val="1"/>
+      <w:numFmt w:val="bullet"/>
+      <w:lvlText w:val=""/>
+      <w:lvlJc w:val="left"/>
+      <w:pPr>
+        <w:ind w:left="5040" w:hanging="360"/>
+      </w:pPr>
+      <w:rPr>
+        <w:rFonts w:ascii="Symbol" w:hAnsi="Symbol" w:hint="default"/>
+      </w:rPr>
+    </w:lvl>
+    <w:lvl w:ilvl="7" w:tplc="100C0003" w:tentative="1">
+      <w:start w:val="1"/>
+      <w:numFmt w:val="bullet"/>
+      <w:lvlText w:val="o"/>
+      <w:lvlJc w:val="left"/>
+      <w:pPr>
+        <w:ind w:left="5760" w:hanging="360"/>
+      </w:pPr>
+      <w:rPr>
+        <w:rFonts w:ascii="Courier New" w:hAnsi="Courier New" w:cs="Courier New" w:hint="default"/>
+      </w:rPr>
+    </w:lvl>
+    <w:lvl w:ilvl="8" w:tplc="100C0005" w:tentative="1">
+      <w:start w:val="1"/>
+      <w:numFmt w:val="bullet"/>
+      <w:lvlText w:val=""/>
+      <w:lvlJc w:val="left"/>
+      <w:pPr>
+        <w:ind w:left="6480" w:hanging="360"/>
+      </w:pPr>
+      <w:rPr>
+        <w:rFonts w:ascii="Wingdings" w:hAnsi="Wingdings" w:hint="default"/>
+      </w:rPr>
+    </w:lvl>
+  </w:abstractNum>
+  <w:abstractNum w:abstractNumId="4" w15:restartNumberingAfterBreak="0">
     <w:nsid w:val="321F0FB3"/>
     <w:multiLevelType w:val="hybridMultilevel"/>
     <w:tmpl w:val="0E9CF12E"/>
@@ -602,7 +5074,667 @@
       </w:rPr>
     </w:lvl>
   </w:abstractNum>
-  <w:abstractNum w:abstractNumId="1" w15:restartNumberingAfterBreak="0">
+  <w:abstractNum w:abstractNumId="5" w15:restartNumberingAfterBreak="0">
+    <w:nsid w:val="3D2214D6"/>
+    <w:multiLevelType w:val="hybridMultilevel"/>
+    <w:tmpl w:val="1F14AA3E"/>
+    <w:lvl w:ilvl="0" w:tplc="100C0001">
+      <w:start w:val="1"/>
+      <w:numFmt w:val="bullet"/>
+      <w:lvlText w:val=""/>
+      <w:lvlJc w:val="left"/>
+      <w:pPr>
+        <w:ind w:left="1004" w:hanging="360"/>
+      </w:pPr>
+      <w:rPr>
+        <w:rFonts w:ascii="Symbol" w:hAnsi="Symbol" w:hint="default"/>
+      </w:rPr>
+    </w:lvl>
+    <w:lvl w:ilvl="1" w:tplc="100C0003" w:tentative="1">
+      <w:start w:val="1"/>
+      <w:numFmt w:val="bullet"/>
+      <w:lvlText w:val="o"/>
+      <w:lvlJc w:val="left"/>
+      <w:pPr>
+        <w:ind w:left="1724" w:hanging="360"/>
+      </w:pPr>
+      <w:rPr>
+        <w:rFonts w:ascii="Courier New" w:hAnsi="Courier New" w:cs="Courier New" w:hint="default"/>
+      </w:rPr>
+    </w:lvl>
+    <w:lvl w:ilvl="2" w:tplc="100C0005" w:tentative="1">
+      <w:start w:val="1"/>
+      <w:numFmt w:val="bullet"/>
+      <w:lvlText w:val=""/>
+      <w:lvlJc w:val="left"/>
+      <w:pPr>
+        <w:ind w:left="2444" w:hanging="360"/>
+      </w:pPr>
+      <w:rPr>
+        <w:rFonts w:ascii="Wingdings" w:hAnsi="Wingdings" w:hint="default"/>
+      </w:rPr>
+    </w:lvl>
+    <w:lvl w:ilvl="3" w:tplc="100C0001" w:tentative="1">
+      <w:start w:val="1"/>
+      <w:numFmt w:val="bullet"/>
+      <w:lvlText w:val=""/>
+      <w:lvlJc w:val="left"/>
+      <w:pPr>
+        <w:ind w:left="3164" w:hanging="360"/>
+      </w:pPr>
+      <w:rPr>
+        <w:rFonts w:ascii="Symbol" w:hAnsi="Symbol" w:hint="default"/>
+      </w:rPr>
+    </w:lvl>
+    <w:lvl w:ilvl="4" w:tplc="100C0003" w:tentative="1">
+      <w:start w:val="1"/>
+      <w:numFmt w:val="bullet"/>
+      <w:lvlText w:val="o"/>
+      <w:lvlJc w:val="left"/>
+      <w:pPr>
+        <w:ind w:left="3884" w:hanging="360"/>
+      </w:pPr>
+      <w:rPr>
+        <w:rFonts w:ascii="Courier New" w:hAnsi="Courier New" w:cs="Courier New" w:hint="default"/>
+      </w:rPr>
+    </w:lvl>
+    <w:lvl w:ilvl="5" w:tplc="100C0005" w:tentative="1">
+      <w:start w:val="1"/>
+      <w:numFmt w:val="bullet"/>
+      <w:lvlText w:val=""/>
+      <w:lvlJc w:val="left"/>
+      <w:pPr>
+        <w:ind w:left="4604" w:hanging="360"/>
+      </w:pPr>
+      <w:rPr>
+        <w:rFonts w:ascii="Wingdings" w:hAnsi="Wingdings" w:hint="default"/>
+      </w:rPr>
+    </w:lvl>
+    <w:lvl w:ilvl="6" w:tplc="100C0001" w:tentative="1">
+      <w:start w:val="1"/>
+      <w:numFmt w:val="bullet"/>
+      <w:lvlText w:val=""/>
+      <w:lvlJc w:val="left"/>
+      <w:pPr>
+        <w:ind w:left="5324" w:hanging="360"/>
+      </w:pPr>
+      <w:rPr>
+        <w:rFonts w:ascii="Symbol" w:hAnsi="Symbol" w:hint="default"/>
+      </w:rPr>
+    </w:lvl>
+    <w:lvl w:ilvl="7" w:tplc="100C0003" w:tentative="1">
+      <w:start w:val="1"/>
+      <w:numFmt w:val="bullet"/>
+      <w:lvlText w:val="o"/>
+      <w:lvlJc w:val="left"/>
+      <w:pPr>
+        <w:ind w:left="6044" w:hanging="360"/>
+      </w:pPr>
+      <w:rPr>
+        <w:rFonts w:ascii="Courier New" w:hAnsi="Courier New" w:cs="Courier New" w:hint="default"/>
+      </w:rPr>
+    </w:lvl>
+    <w:lvl w:ilvl="8" w:tplc="100C0005" w:tentative="1">
+      <w:start w:val="1"/>
+      <w:numFmt w:val="bullet"/>
+      <w:lvlText w:val=""/>
+      <w:lvlJc w:val="left"/>
+      <w:pPr>
+        <w:ind w:left="6764" w:hanging="360"/>
+      </w:pPr>
+      <w:rPr>
+        <w:rFonts w:ascii="Wingdings" w:hAnsi="Wingdings" w:hint="default"/>
+      </w:rPr>
+    </w:lvl>
+  </w:abstractNum>
+  <w:abstractNum w:abstractNumId="6" w15:restartNumberingAfterBreak="0">
+    <w:nsid w:val="44D96D0A"/>
+    <w:multiLevelType w:val="hybridMultilevel"/>
+    <w:tmpl w:val="AF6EB4D2"/>
+    <w:lvl w:ilvl="0" w:tplc="100C0001">
+      <w:start w:val="1"/>
+      <w:numFmt w:val="bullet"/>
+      <w:lvlText w:val=""/>
+      <w:lvlJc w:val="left"/>
+      <w:pPr>
+        <w:ind w:left="720" w:hanging="360"/>
+      </w:pPr>
+      <w:rPr>
+        <w:rFonts w:ascii="Symbol" w:hAnsi="Symbol" w:hint="default"/>
+      </w:rPr>
+    </w:lvl>
+    <w:lvl w:ilvl="1" w:tplc="100C0003" w:tentative="1">
+      <w:start w:val="1"/>
+      <w:numFmt w:val="bullet"/>
+      <w:lvlText w:val="o"/>
+      <w:lvlJc w:val="left"/>
+      <w:pPr>
+        <w:ind w:left="1440" w:hanging="360"/>
+      </w:pPr>
+      <w:rPr>
+        <w:rFonts w:ascii="Courier New" w:hAnsi="Courier New" w:cs="Courier New" w:hint="default"/>
+      </w:rPr>
+    </w:lvl>
+    <w:lvl w:ilvl="2" w:tplc="100C0005" w:tentative="1">
+      <w:start w:val="1"/>
+      <w:numFmt w:val="bullet"/>
+      <w:lvlText w:val=""/>
+      <w:lvlJc w:val="left"/>
+      <w:pPr>
+        <w:ind w:left="2160" w:hanging="360"/>
+      </w:pPr>
+      <w:rPr>
+        <w:rFonts w:ascii="Wingdings" w:hAnsi="Wingdings" w:hint="default"/>
+      </w:rPr>
+    </w:lvl>
+    <w:lvl w:ilvl="3" w:tplc="100C0001" w:tentative="1">
+      <w:start w:val="1"/>
+      <w:numFmt w:val="bullet"/>
+      <w:lvlText w:val=""/>
+      <w:lvlJc w:val="left"/>
+      <w:pPr>
+        <w:ind w:left="2880" w:hanging="360"/>
+      </w:pPr>
+      <w:rPr>
+        <w:rFonts w:ascii="Symbol" w:hAnsi="Symbol" w:hint="default"/>
+      </w:rPr>
+    </w:lvl>
+    <w:lvl w:ilvl="4" w:tplc="100C0003" w:tentative="1">
+      <w:start w:val="1"/>
+      <w:numFmt w:val="bullet"/>
+      <w:lvlText w:val="o"/>
+      <w:lvlJc w:val="left"/>
+      <w:pPr>
+        <w:ind w:left="3600" w:hanging="360"/>
+      </w:pPr>
+      <w:rPr>
+        <w:rFonts w:ascii="Courier New" w:hAnsi="Courier New" w:cs="Courier New" w:hint="default"/>
+      </w:rPr>
+    </w:lvl>
+    <w:lvl w:ilvl="5" w:tplc="100C0005" w:tentative="1">
+      <w:start w:val="1"/>
+      <w:numFmt w:val="bullet"/>
+      <w:lvlText w:val=""/>
+      <w:lvlJc w:val="left"/>
+      <w:pPr>
+        <w:ind w:left="4320" w:hanging="360"/>
+      </w:pPr>
+      <w:rPr>
+        <w:rFonts w:ascii="Wingdings" w:hAnsi="Wingdings" w:hint="default"/>
+      </w:rPr>
+    </w:lvl>
+    <w:lvl w:ilvl="6" w:tplc="100C0001" w:tentative="1">
+      <w:start w:val="1"/>
+      <w:numFmt w:val="bullet"/>
+      <w:lvlText w:val=""/>
+      <w:lvlJc w:val="left"/>
+      <w:pPr>
+        <w:ind w:left="5040" w:hanging="360"/>
+      </w:pPr>
+      <w:rPr>
+        <w:rFonts w:ascii="Symbol" w:hAnsi="Symbol" w:hint="default"/>
+      </w:rPr>
+    </w:lvl>
+    <w:lvl w:ilvl="7" w:tplc="100C0003" w:tentative="1">
+      <w:start w:val="1"/>
+      <w:numFmt w:val="bullet"/>
+      <w:lvlText w:val="o"/>
+      <w:lvlJc w:val="left"/>
+      <w:pPr>
+        <w:ind w:left="5760" w:hanging="360"/>
+      </w:pPr>
+      <w:rPr>
+        <w:rFonts w:ascii="Courier New" w:hAnsi="Courier New" w:cs="Courier New" w:hint="default"/>
+      </w:rPr>
+    </w:lvl>
+    <w:lvl w:ilvl="8" w:tplc="100C0005" w:tentative="1">
+      <w:start w:val="1"/>
+      <w:numFmt w:val="bullet"/>
+      <w:lvlText w:val=""/>
+      <w:lvlJc w:val="left"/>
+      <w:pPr>
+        <w:ind w:left="6480" w:hanging="360"/>
+      </w:pPr>
+      <w:rPr>
+        <w:rFonts w:ascii="Wingdings" w:hAnsi="Wingdings" w:hint="default"/>
+      </w:rPr>
+    </w:lvl>
+  </w:abstractNum>
+  <w:abstractNum w:abstractNumId="7" w15:restartNumberingAfterBreak="0">
+    <w:nsid w:val="49E765A5"/>
+    <w:multiLevelType w:val="hybridMultilevel"/>
+    <w:tmpl w:val="86B423E6"/>
+    <w:lvl w:ilvl="0" w:tplc="100C0001">
+      <w:start w:val="1"/>
+      <w:numFmt w:val="bullet"/>
+      <w:lvlText w:val=""/>
+      <w:lvlJc w:val="left"/>
+      <w:pPr>
+        <w:ind w:left="1004" w:hanging="360"/>
+      </w:pPr>
+      <w:rPr>
+        <w:rFonts w:ascii="Symbol" w:hAnsi="Symbol" w:hint="default"/>
+      </w:rPr>
+    </w:lvl>
+    <w:lvl w:ilvl="1" w:tplc="100C0003" w:tentative="1">
+      <w:start w:val="1"/>
+      <w:numFmt w:val="bullet"/>
+      <w:lvlText w:val="o"/>
+      <w:lvlJc w:val="left"/>
+      <w:pPr>
+        <w:ind w:left="1724" w:hanging="360"/>
+      </w:pPr>
+      <w:rPr>
+        <w:rFonts w:ascii="Courier New" w:hAnsi="Courier New" w:cs="Courier New" w:hint="default"/>
+      </w:rPr>
+    </w:lvl>
+    <w:lvl w:ilvl="2" w:tplc="100C0005" w:tentative="1">
+      <w:start w:val="1"/>
+      <w:numFmt w:val="bullet"/>
+      <w:lvlText w:val=""/>
+      <w:lvlJc w:val="left"/>
+      <w:pPr>
+        <w:ind w:left="2444" w:hanging="360"/>
+      </w:pPr>
+      <w:rPr>
+        <w:rFonts w:ascii="Wingdings" w:hAnsi="Wingdings" w:hint="default"/>
+      </w:rPr>
+    </w:lvl>
+    <w:lvl w:ilvl="3" w:tplc="100C0001" w:tentative="1">
+      <w:start w:val="1"/>
+      <w:numFmt w:val="bullet"/>
+      <w:lvlText w:val=""/>
+      <w:lvlJc w:val="left"/>
+      <w:pPr>
+        <w:ind w:left="3164" w:hanging="360"/>
+      </w:pPr>
+      <w:rPr>
+        <w:rFonts w:ascii="Symbol" w:hAnsi="Symbol" w:hint="default"/>
+      </w:rPr>
+    </w:lvl>
+    <w:lvl w:ilvl="4" w:tplc="100C0003" w:tentative="1">
+      <w:start w:val="1"/>
+      <w:numFmt w:val="bullet"/>
+      <w:lvlText w:val="o"/>
+      <w:lvlJc w:val="left"/>
+      <w:pPr>
+        <w:ind w:left="3884" w:hanging="360"/>
+      </w:pPr>
+      <w:rPr>
+        <w:rFonts w:ascii="Courier New" w:hAnsi="Courier New" w:cs="Courier New" w:hint="default"/>
+      </w:rPr>
+    </w:lvl>
+    <w:lvl w:ilvl="5" w:tplc="100C0005" w:tentative="1">
+      <w:start w:val="1"/>
+      <w:numFmt w:val="bullet"/>
+      <w:lvlText w:val=""/>
+      <w:lvlJc w:val="left"/>
+      <w:pPr>
+        <w:ind w:left="4604" w:hanging="360"/>
+      </w:pPr>
+      <w:rPr>
+        <w:rFonts w:ascii="Wingdings" w:hAnsi="Wingdings" w:hint="default"/>
+      </w:rPr>
+    </w:lvl>
+    <w:lvl w:ilvl="6" w:tplc="100C0001" w:tentative="1">
+      <w:start w:val="1"/>
+      <w:numFmt w:val="bullet"/>
+      <w:lvlText w:val=""/>
+      <w:lvlJc w:val="left"/>
+      <w:pPr>
+        <w:ind w:left="5324" w:hanging="360"/>
+      </w:pPr>
+      <w:rPr>
+        <w:rFonts w:ascii="Symbol" w:hAnsi="Symbol" w:hint="default"/>
+      </w:rPr>
+    </w:lvl>
+    <w:lvl w:ilvl="7" w:tplc="100C0003" w:tentative="1">
+      <w:start w:val="1"/>
+      <w:numFmt w:val="bullet"/>
+      <w:lvlText w:val="o"/>
+      <w:lvlJc w:val="left"/>
+      <w:pPr>
+        <w:ind w:left="6044" w:hanging="360"/>
+      </w:pPr>
+      <w:rPr>
+        <w:rFonts w:ascii="Courier New" w:hAnsi="Courier New" w:cs="Courier New" w:hint="default"/>
+      </w:rPr>
+    </w:lvl>
+    <w:lvl w:ilvl="8" w:tplc="100C0005" w:tentative="1">
+      <w:start w:val="1"/>
+      <w:numFmt w:val="bullet"/>
+      <w:lvlText w:val=""/>
+      <w:lvlJc w:val="left"/>
+      <w:pPr>
+        <w:ind w:left="6764" w:hanging="360"/>
+      </w:pPr>
+      <w:rPr>
+        <w:rFonts w:ascii="Wingdings" w:hAnsi="Wingdings" w:hint="default"/>
+      </w:rPr>
+    </w:lvl>
+  </w:abstractNum>
+  <w:abstractNum w:abstractNumId="8" w15:restartNumberingAfterBreak="0">
+    <w:nsid w:val="4DA73470"/>
+    <w:multiLevelType w:val="hybridMultilevel"/>
+    <w:tmpl w:val="E6C8054E"/>
+    <w:lvl w:ilvl="0" w:tplc="F94451EC">
+      <w:start w:val="1"/>
+      <w:numFmt w:val="bullet"/>
+      <w:lvlText w:val=""/>
+      <w:lvlJc w:val="left"/>
+      <w:pPr>
+        <w:ind w:left="720" w:hanging="360"/>
+      </w:pPr>
+      <w:rPr>
+        <w:rFonts w:ascii="Symbol" w:hAnsi="Symbol" w:hint="default"/>
+      </w:rPr>
+    </w:lvl>
+    <w:lvl w:ilvl="1" w:tplc="5E5E90FE">
+      <w:start w:val="1"/>
+      <w:numFmt w:val="bullet"/>
+      <w:lvlText w:val="o"/>
+      <w:lvlJc w:val="left"/>
+      <w:pPr>
+        <w:ind w:left="1440" w:hanging="360"/>
+      </w:pPr>
+      <w:rPr>
+        <w:rFonts w:ascii="Courier New" w:hAnsi="Courier New" w:hint="default"/>
+      </w:rPr>
+    </w:lvl>
+    <w:lvl w:ilvl="2" w:tplc="E754211C">
+      <w:start w:val="1"/>
+      <w:numFmt w:val="bullet"/>
+      <w:lvlText w:val=""/>
+      <w:lvlJc w:val="left"/>
+      <w:pPr>
+        <w:ind w:left="2160" w:hanging="360"/>
+      </w:pPr>
+      <w:rPr>
+        <w:rFonts w:ascii="Wingdings" w:hAnsi="Wingdings" w:hint="default"/>
+      </w:rPr>
+    </w:lvl>
+    <w:lvl w:ilvl="3" w:tplc="B02AB962">
+      <w:start w:val="1"/>
+      <w:numFmt w:val="bullet"/>
+      <w:lvlText w:val=""/>
+      <w:lvlJc w:val="left"/>
+      <w:pPr>
+        <w:ind w:left="2880" w:hanging="360"/>
+      </w:pPr>
+      <w:rPr>
+        <w:rFonts w:ascii="Symbol" w:hAnsi="Symbol" w:hint="default"/>
+      </w:rPr>
+    </w:lvl>
+    <w:lvl w:ilvl="4" w:tplc="958E138E">
+      <w:start w:val="1"/>
+      <w:numFmt w:val="bullet"/>
+      <w:lvlText w:val="o"/>
+      <w:lvlJc w:val="left"/>
+      <w:pPr>
+        <w:ind w:left="3600" w:hanging="360"/>
+      </w:pPr>
+      <w:rPr>
+        <w:rFonts w:ascii="Courier New" w:hAnsi="Courier New" w:hint="default"/>
+      </w:rPr>
+    </w:lvl>
+    <w:lvl w:ilvl="5" w:tplc="87C8891C">
+      <w:start w:val="1"/>
+      <w:numFmt w:val="bullet"/>
+      <w:lvlText w:val=""/>
+      <w:lvlJc w:val="left"/>
+      <w:pPr>
+        <w:ind w:left="4320" w:hanging="360"/>
+      </w:pPr>
+      <w:rPr>
+        <w:rFonts w:ascii="Wingdings" w:hAnsi="Wingdings" w:hint="default"/>
+      </w:rPr>
+    </w:lvl>
+    <w:lvl w:ilvl="6" w:tplc="8604BB78">
+      <w:start w:val="1"/>
+      <w:numFmt w:val="bullet"/>
+      <w:lvlText w:val=""/>
+      <w:lvlJc w:val="left"/>
+      <w:pPr>
+        <w:ind w:left="5040" w:hanging="360"/>
+      </w:pPr>
+      <w:rPr>
+        <w:rFonts w:ascii="Symbol" w:hAnsi="Symbol" w:hint="default"/>
+      </w:rPr>
+    </w:lvl>
+    <w:lvl w:ilvl="7" w:tplc="64EABCE2">
+      <w:start w:val="1"/>
+      <w:numFmt w:val="bullet"/>
+      <w:lvlText w:val="o"/>
+      <w:lvlJc w:val="left"/>
+      <w:pPr>
+        <w:ind w:left="5760" w:hanging="360"/>
+      </w:pPr>
+      <w:rPr>
+        <w:rFonts w:ascii="Courier New" w:hAnsi="Courier New" w:hint="default"/>
+      </w:rPr>
+    </w:lvl>
+    <w:lvl w:ilvl="8" w:tplc="D05AA1B4">
+      <w:start w:val="1"/>
+      <w:numFmt w:val="bullet"/>
+      <w:lvlText w:val=""/>
+      <w:lvlJc w:val="left"/>
+      <w:pPr>
+        <w:ind w:left="6480" w:hanging="360"/>
+      </w:pPr>
+      <w:rPr>
+        <w:rFonts w:ascii="Wingdings" w:hAnsi="Wingdings" w:hint="default"/>
+      </w:rPr>
+    </w:lvl>
+  </w:abstractNum>
+  <w:abstractNum w:abstractNumId="9" w15:restartNumberingAfterBreak="0">
+    <w:nsid w:val="50510BCE"/>
+    <w:multiLevelType w:val="multilevel"/>
+    <w:tmpl w:val="100C0025"/>
+    <w:lvl w:ilvl="0">
+      <w:start w:val="1"/>
+      <w:numFmt w:val="decimal"/>
+      <w:pStyle w:val="Titre1"/>
+      <w:lvlText w:val="%1"/>
+      <w:lvlJc w:val="left"/>
+      <w:pPr>
+        <w:ind w:left="432" w:hanging="432"/>
+      </w:pPr>
+    </w:lvl>
+    <w:lvl w:ilvl="1">
+      <w:start w:val="1"/>
+      <w:numFmt w:val="decimal"/>
+      <w:pStyle w:val="Titre2"/>
+      <w:lvlText w:val="%1.%2"/>
+      <w:lvlJc w:val="left"/>
+      <w:pPr>
+        <w:ind w:left="576" w:hanging="576"/>
+      </w:pPr>
+    </w:lvl>
+    <w:lvl w:ilvl="2">
+      <w:start w:val="1"/>
+      <w:numFmt w:val="decimal"/>
+      <w:pStyle w:val="Titre3"/>
+      <w:lvlText w:val="%1.%2.%3"/>
+      <w:lvlJc w:val="left"/>
+      <w:pPr>
+        <w:ind w:left="720" w:hanging="720"/>
+      </w:pPr>
+    </w:lvl>
+    <w:lvl w:ilvl="3">
+      <w:start w:val="1"/>
+      <w:numFmt w:val="decimal"/>
+      <w:pStyle w:val="Titre4"/>
+      <w:lvlText w:val="%1.%2.%3.%4"/>
+      <w:lvlJc w:val="left"/>
+      <w:pPr>
+        <w:ind w:left="864" w:hanging="864"/>
+      </w:pPr>
+    </w:lvl>
+    <w:lvl w:ilvl="4">
+      <w:start w:val="1"/>
+      <w:numFmt w:val="decimal"/>
+      <w:pStyle w:val="Titre5"/>
+      <w:lvlText w:val="%1.%2.%3.%4.%5"/>
+      <w:lvlJc w:val="left"/>
+      <w:pPr>
+        <w:ind w:left="1008" w:hanging="1008"/>
+      </w:pPr>
+    </w:lvl>
+    <w:lvl w:ilvl="5">
+      <w:start w:val="1"/>
+      <w:numFmt w:val="decimal"/>
+      <w:pStyle w:val="Titre6"/>
+      <w:lvlText w:val="%1.%2.%3.%4.%5.%6"/>
+      <w:lvlJc w:val="left"/>
+      <w:pPr>
+        <w:ind w:left="1152" w:hanging="1152"/>
+      </w:pPr>
+    </w:lvl>
+    <w:lvl w:ilvl="6">
+      <w:start w:val="1"/>
+      <w:numFmt w:val="decimal"/>
+      <w:pStyle w:val="Titre7"/>
+      <w:lvlText w:val="%1.%2.%3.%4.%5.%6.%7"/>
+      <w:lvlJc w:val="left"/>
+      <w:pPr>
+        <w:ind w:left="1296" w:hanging="1296"/>
+      </w:pPr>
+    </w:lvl>
+    <w:lvl w:ilvl="7">
+      <w:start w:val="1"/>
+      <w:numFmt w:val="decimal"/>
+      <w:pStyle w:val="Titre8"/>
+      <w:lvlText w:val="%1.%2.%3.%4.%5.%6.%7.%8"/>
+      <w:lvlJc w:val="left"/>
+      <w:pPr>
+        <w:ind w:left="1440" w:hanging="1440"/>
+      </w:pPr>
+    </w:lvl>
+    <w:lvl w:ilvl="8">
+      <w:start w:val="1"/>
+      <w:numFmt w:val="decimal"/>
+      <w:pStyle w:val="Titre9"/>
+      <w:lvlText w:val="%1.%2.%3.%4.%5.%6.%7.%8.%9"/>
+      <w:lvlJc w:val="left"/>
+      <w:pPr>
+        <w:ind w:left="1584" w:hanging="1584"/>
+      </w:pPr>
+    </w:lvl>
+  </w:abstractNum>
+  <w:abstractNum w:abstractNumId="10" w15:restartNumberingAfterBreak="0">
+    <w:nsid w:val="5B2851F0"/>
+    <w:multiLevelType w:val="hybridMultilevel"/>
+    <w:tmpl w:val="7C0C38B4"/>
+    <w:lvl w:ilvl="0" w:tplc="C03EB40A">
+      <w:start w:val="1"/>
+      <w:numFmt w:val="bullet"/>
+      <w:lvlText w:val=""/>
+      <w:lvlJc w:val="left"/>
+      <w:pPr>
+        <w:ind w:left="720" w:hanging="360"/>
+      </w:pPr>
+      <w:rPr>
+        <w:rFonts w:ascii="Symbol" w:hAnsi="Symbol" w:hint="default"/>
+      </w:rPr>
+    </w:lvl>
+    <w:lvl w:ilvl="1" w:tplc="70EC88B2">
+      <w:start w:val="1"/>
+      <w:numFmt w:val="bullet"/>
+      <w:lvlText w:val="o"/>
+      <w:lvlJc w:val="left"/>
+      <w:pPr>
+        <w:ind w:left="1440" w:hanging="360"/>
+      </w:pPr>
+      <w:rPr>
+        <w:rFonts w:ascii="Courier New" w:hAnsi="Courier New" w:hint="default"/>
+      </w:rPr>
+    </w:lvl>
+    <w:lvl w:ilvl="2" w:tplc="BA76DAE2">
+      <w:start w:val="1"/>
+      <w:numFmt w:val="bullet"/>
+      <w:lvlText w:val=""/>
+      <w:lvlJc w:val="left"/>
+      <w:pPr>
+        <w:ind w:left="2160" w:hanging="360"/>
+      </w:pPr>
+      <w:rPr>
+        <w:rFonts w:ascii="Wingdings" w:hAnsi="Wingdings" w:hint="default"/>
+      </w:rPr>
+    </w:lvl>
+    <w:lvl w:ilvl="3" w:tplc="9788B7DE">
+      <w:start w:val="1"/>
+      <w:numFmt w:val="bullet"/>
+      <w:lvlText w:val=""/>
+      <w:lvlJc w:val="left"/>
+      <w:pPr>
+        <w:ind w:left="2880" w:hanging="360"/>
+      </w:pPr>
+      <w:rPr>
+        <w:rFonts w:ascii="Symbol" w:hAnsi="Symbol" w:hint="default"/>
+      </w:rPr>
+    </w:lvl>
+    <w:lvl w:ilvl="4" w:tplc="6456CC5E">
+      <w:start w:val="1"/>
+      <w:numFmt w:val="bullet"/>
+      <w:lvlText w:val="o"/>
+      <w:lvlJc w:val="left"/>
+      <w:pPr>
+        <w:ind w:left="3600" w:hanging="360"/>
+      </w:pPr>
+      <w:rPr>
+        <w:rFonts w:ascii="Courier New" w:hAnsi="Courier New" w:hint="default"/>
+      </w:rPr>
+    </w:lvl>
+    <w:lvl w:ilvl="5" w:tplc="BF6E9162">
+      <w:start w:val="1"/>
+      <w:numFmt w:val="bullet"/>
+      <w:lvlText w:val=""/>
+      <w:lvlJc w:val="left"/>
+      <w:pPr>
+        <w:ind w:left="4320" w:hanging="360"/>
+      </w:pPr>
+      <w:rPr>
+        <w:rFonts w:ascii="Wingdings" w:hAnsi="Wingdings" w:hint="default"/>
+      </w:rPr>
+    </w:lvl>
+    <w:lvl w:ilvl="6" w:tplc="F7261CDE">
+      <w:start w:val="1"/>
+      <w:numFmt w:val="bullet"/>
+      <w:lvlText w:val=""/>
+      <w:lvlJc w:val="left"/>
+      <w:pPr>
+        <w:ind w:left="5040" w:hanging="360"/>
+      </w:pPr>
+      <w:rPr>
+        <w:rFonts w:ascii="Symbol" w:hAnsi="Symbol" w:hint="default"/>
+      </w:rPr>
+    </w:lvl>
+    <w:lvl w:ilvl="7" w:tplc="C352B386">
+      <w:start w:val="1"/>
+      <w:numFmt w:val="bullet"/>
+      <w:lvlText w:val="o"/>
+      <w:lvlJc w:val="left"/>
+      <w:pPr>
+        <w:ind w:left="5760" w:hanging="360"/>
+      </w:pPr>
+      <w:rPr>
+        <w:rFonts w:ascii="Courier New" w:hAnsi="Courier New" w:hint="default"/>
+      </w:rPr>
+    </w:lvl>
+    <w:lvl w:ilvl="8" w:tplc="903CCD44">
+      <w:start w:val="1"/>
+      <w:numFmt w:val="bullet"/>
+      <w:lvlText w:val=""/>
+      <w:lvlJc w:val="left"/>
+      <w:pPr>
+        <w:ind w:left="6480" w:hanging="360"/>
+      </w:pPr>
+      <w:rPr>
+        <w:rFonts w:ascii="Wingdings" w:hAnsi="Wingdings" w:hint="default"/>
+      </w:rPr>
+    </w:lvl>
+  </w:abstractNum>
+  <w:abstractNum w:abstractNumId="11" w15:restartNumberingAfterBreak="0">
     <w:nsid w:val="79A7615D"/>
     <w:multiLevelType w:val="hybridMultilevel"/>
     <w:tmpl w:val="E7484916"/>
@@ -716,16 +5848,46 @@
     </w:lvl>
   </w:abstractNum>
   <w:num w:numId="1">
+    <w:abstractNumId w:val="10"/>
+  </w:num>
+  <w:num w:numId="2">
+    <w:abstractNumId w:val="2"/>
+  </w:num>
+  <w:num w:numId="3">
+    <w:abstractNumId w:val="8"/>
+  </w:num>
+  <w:num w:numId="4">
+    <w:abstractNumId w:val="4"/>
+  </w:num>
+  <w:num w:numId="5">
+    <w:abstractNumId w:val="11"/>
+  </w:num>
+  <w:num w:numId="6">
+    <w:abstractNumId w:val="6"/>
+  </w:num>
+  <w:num w:numId="7">
+    <w:abstractNumId w:val="3"/>
+  </w:num>
+  <w:num w:numId="8">
     <w:abstractNumId w:val="0"/>
   </w:num>
-  <w:num w:numId="2">
+  <w:num w:numId="9">
+    <w:abstractNumId w:val="9"/>
+  </w:num>
+  <w:num w:numId="10">
     <w:abstractNumId w:val="1"/>
+  </w:num>
+  <w:num w:numId="11">
+    <w:abstractNumId w:val="5"/>
+  </w:num>
+  <w:num w:numId="12">
+    <w:abstractNumId w:val="7"/>
   </w:num>
 </w:numbering>
 </file>
 
 <file path=word/styles.xml><?xml version="1.0" encoding="utf-8"?>
-<w:styles xmlns:mc="http://schemas.openxmlformats.org/markup-compatibility/2006" xmlns:r="http://schemas.openxmlformats.org/officeDocument/2006/relationships" xmlns:w="http://schemas.openxmlformats.org/wordprocessingml/2006/main" xmlns:w14="http://schemas.microsoft.com/office/word/2010/wordml" xmlns:w15="http://schemas.microsoft.com/office/word/2012/wordml" mc:Ignorable="w14 w15">
+<w:styles xmlns:mc="http://schemas.openxmlformats.org/markup-compatibility/2006" xmlns:r="http://schemas.openxmlformats.org/officeDocument/2006/relationships" xmlns:w="http://schemas.openxmlformats.org/wordprocessingml/2006/main" xmlns:w14="http://schemas.microsoft.com/office/word/2010/wordml" xmlns:w15="http://schemas.microsoft.com/office/word/2012/wordml" xmlns:w16se="http://schemas.microsoft.com/office/word/2015/wordml/symex" mc:Ignorable="w14 w15 w16se">
   <w:docDefaults>
     <w:rPrDefault>
       <w:rPr>
@@ -741,7 +5903,7 @@
       </w:pPr>
     </w:pPrDefault>
   </w:docDefaults>
-  <w:latentStyles w:defLockedState="0" w:defUIPriority="99" w:defSemiHidden="0" w:defUnhideWhenUsed="0" w:defQFormat="0" w:count="371">
+  <w:latentStyles w:defLockedState="0" w:defUIPriority="99" w:defSemiHidden="0" w:defUnhideWhenUsed="0" w:defQFormat="0" w:count="374">
     <w:lsdException w:name="Normal" w:uiPriority="0" w:qFormat="1"/>
     <w:lsdException w:name="heading 1" w:uiPriority="9" w:qFormat="1"/>
     <w:lsdException w:name="heading 2" w:semiHidden="1" w:uiPriority="9" w:unhideWhenUsed="1" w:qFormat="1"/>
@@ -847,7 +6009,6 @@
     <w:lsdException w:name="HTML Sample" w:semiHidden="1" w:unhideWhenUsed="1"/>
     <w:lsdException w:name="HTML Typewriter" w:semiHidden="1" w:unhideWhenUsed="1"/>
     <w:lsdException w:name="HTML Variable" w:semiHidden="1" w:unhideWhenUsed="1"/>
-    <w:lsdException w:name="Normal Table" w:semiHidden="1" w:unhideWhenUsed="1"/>
     <w:lsdException w:name="annotation subject" w:semiHidden="1" w:unhideWhenUsed="1"/>
     <w:lsdException w:name="No List" w:semiHidden="1" w:unhideWhenUsed="1"/>
     <w:lsdException w:name="Outline List 1" w:semiHidden="1" w:unhideWhenUsed="1"/>
@@ -892,11 +6053,10 @@
     <w:lsdException w:name="Table Professional" w:semiHidden="1" w:unhideWhenUsed="1"/>
     <w:lsdException w:name="Table Subtle 1" w:semiHidden="1" w:unhideWhenUsed="1"/>
     <w:lsdException w:name="Table Subtle 2" w:semiHidden="1" w:unhideWhenUsed="1"/>
-    <w:lsdException w:name="Table Web 1" w:semiHidden="1" w:unhideWhenUsed="1"/>
     <w:lsdException w:name="Table Web 2" w:semiHidden="1" w:unhideWhenUsed="1"/>
     <w:lsdException w:name="Table Web 3" w:semiHidden="1" w:unhideWhenUsed="1"/>
     <w:lsdException w:name="Balloon Text" w:semiHidden="1" w:unhideWhenUsed="1"/>
-    <w:lsdException w:name="Table Grid" w:uiPriority="39"/>
+    <w:lsdException w:name="Table Grid" w:uiPriority="59"/>
     <w:lsdException w:name="Table Theme" w:semiHidden="1" w:unhideWhenUsed="1"/>
     <w:lsdException w:name="Placeholder Text" w:semiHidden="1"/>
     <w:lsdException w:name="No Spacing" w:uiPriority="1" w:qFormat="1"/>
@@ -1113,11 +6273,19 @@
     <w:lsdException w:name="List Table 5 Dark Accent 6" w:uiPriority="50"/>
     <w:lsdException w:name="List Table 6 Colorful Accent 6" w:uiPriority="51"/>
     <w:lsdException w:name="List Table 7 Colorful Accent 6" w:uiPriority="52"/>
+    <w:lsdException w:name="Mention" w:semiHidden="1" w:unhideWhenUsed="1"/>
+    <w:lsdException w:name="Smart Hyperlink" w:semiHidden="1" w:unhideWhenUsed="1"/>
+    <w:lsdException w:name="Hashtag" w:semiHidden="1" w:unhideWhenUsed="1"/>
   </w:latentStyles>
   <w:style w:type="paragraph" w:default="1" w:styleId="Normal">
     <w:name w:val="Normal"/>
     <w:qFormat/>
-    <w:rsid w:val="00E42B1C"/>
+    <w:rsid w:val="00AA1A51"/>
+    <w:pPr>
+      <w:spacing w:before="80" w:after="120"/>
+      <w:ind w:firstLine="284"/>
+      <w:jc w:val="both"/>
+    </w:pPr>
   </w:style>
   <w:style w:type="paragraph" w:styleId="Titre1">
     <w:name w:val="heading 1"/>
@@ -1130,6 +6298,9 @@
     <w:pPr>
       <w:keepNext/>
       <w:keepLines/>
+      <w:numPr>
+        <w:numId w:val="9"/>
+      </w:numPr>
       <w:spacing w:before="240" w:after="0"/>
       <w:outlineLvl w:val="0"/>
     </w:pPr>
@@ -1152,6 +6323,10 @@
     <w:pPr>
       <w:keepNext/>
       <w:keepLines/>
+      <w:numPr>
+        <w:ilvl w:val="1"/>
+        <w:numId w:val="9"/>
+      </w:numPr>
       <w:spacing w:before="40" w:after="0"/>
       <w:outlineLvl w:val="1"/>
     </w:pPr>
@@ -1174,6 +6349,10 @@
     <w:pPr>
       <w:keepNext/>
       <w:keepLines/>
+      <w:numPr>
+        <w:ilvl w:val="2"/>
+        <w:numId w:val="9"/>
+      </w:numPr>
       <w:spacing w:before="40" w:after="0"/>
       <w:outlineLvl w:val="2"/>
     </w:pPr>
@@ -1190,13 +6369,16 @@
     <w:next w:val="Normal"/>
     <w:link w:val="Titre4Car"/>
     <w:uiPriority w:val="9"/>
-    <w:semiHidden/>
     <w:unhideWhenUsed/>
     <w:qFormat/>
     <w:rsid w:val="00E42B1C"/>
     <w:pPr>
       <w:keepNext/>
       <w:keepLines/>
+      <w:numPr>
+        <w:ilvl w:val="3"/>
+        <w:numId w:val="9"/>
+      </w:numPr>
       <w:spacing w:before="40" w:after="0"/>
       <w:outlineLvl w:val="3"/>
     </w:pPr>
@@ -1220,6 +6402,10 @@
     <w:pPr>
       <w:keepNext/>
       <w:keepLines/>
+      <w:numPr>
+        <w:ilvl w:val="4"/>
+        <w:numId w:val="9"/>
+      </w:numPr>
       <w:spacing w:before="40" w:after="0"/>
       <w:outlineLvl w:val="4"/>
     </w:pPr>
@@ -1241,6 +6427,10 @@
     <w:pPr>
       <w:keepNext/>
       <w:keepLines/>
+      <w:numPr>
+        <w:ilvl w:val="5"/>
+        <w:numId w:val="9"/>
+      </w:numPr>
       <w:spacing w:before="40" w:after="0"/>
       <w:outlineLvl w:val="5"/>
     </w:pPr>
@@ -1261,6 +6451,10 @@
     <w:pPr>
       <w:keepNext/>
       <w:keepLines/>
+      <w:numPr>
+        <w:ilvl w:val="6"/>
+        <w:numId w:val="9"/>
+      </w:numPr>
       <w:spacing w:before="40" w:after="0"/>
       <w:outlineLvl w:val="6"/>
     </w:pPr>
@@ -1283,6 +6477,10 @@
     <w:pPr>
       <w:keepNext/>
       <w:keepLines/>
+      <w:numPr>
+        <w:ilvl w:val="7"/>
+        <w:numId w:val="9"/>
+      </w:numPr>
       <w:spacing w:before="40" w:after="0"/>
       <w:outlineLvl w:val="7"/>
     </w:pPr>
@@ -1306,6 +6504,10 @@
     <w:pPr>
       <w:keepNext/>
       <w:keepLines/>
+      <w:numPr>
+        <w:ilvl w:val="8"/>
+        <w:numId w:val="9"/>
+      </w:numPr>
       <w:spacing w:before="40" w:after="0"/>
       <w:outlineLvl w:val="8"/>
     </w:pPr>
@@ -1389,7 +6591,6 @@
     <w:basedOn w:val="Policepardfaut"/>
     <w:link w:val="Titre4"/>
     <w:uiPriority w:val="9"/>
-    <w:semiHidden/>
     <w:rsid w:val="00E42B1C"/>
     <w:rPr>
       <w:rFonts w:asciiTheme="majorHAnsi" w:eastAsiaTheme="majorEastAsia" w:hAnsiTheme="majorHAnsi" w:cstheme="majorBidi"/>
@@ -1469,7 +6670,6 @@
     <w:basedOn w:val="Normal"/>
     <w:next w:val="Normal"/>
     <w:uiPriority w:val="35"/>
-    <w:semiHidden/>
     <w:unhideWhenUsed/>
     <w:qFormat/>
     <w:rsid w:val="00E42B1C"/>
@@ -1528,6 +6728,7 @@
       <w:numPr>
         <w:ilvl w:val="1"/>
       </w:numPr>
+      <w:ind w:firstLine="284"/>
     </w:pPr>
     <w:rPr>
       <w:color w:val="5A5A5A" w:themeColor="text1" w:themeTint="A5"/>
@@ -1806,6 +7007,297 @@
     <w:uiPriority w:val="99"/>
     <w:rsid w:val="00630257"/>
   </w:style>
+  <w:style w:type="paragraph" w:styleId="TM1">
+    <w:name w:val="toc 1"/>
+    <w:basedOn w:val="Normal"/>
+    <w:next w:val="Normal"/>
+    <w:autoRedefine/>
+    <w:uiPriority w:val="39"/>
+    <w:unhideWhenUsed/>
+    <w:rsid w:val="003C00C5"/>
+    <w:pPr>
+      <w:spacing w:after="100"/>
+    </w:pPr>
+  </w:style>
+  <w:style w:type="paragraph" w:styleId="TM2">
+    <w:name w:val="toc 2"/>
+    <w:basedOn w:val="Normal"/>
+    <w:next w:val="Normal"/>
+    <w:autoRedefine/>
+    <w:uiPriority w:val="39"/>
+    <w:unhideWhenUsed/>
+    <w:rsid w:val="003C00C5"/>
+    <w:pPr>
+      <w:spacing w:after="100"/>
+      <w:ind w:left="220"/>
+    </w:pPr>
+  </w:style>
+  <w:style w:type="paragraph" w:styleId="TM3">
+    <w:name w:val="toc 3"/>
+    <w:basedOn w:val="Normal"/>
+    <w:next w:val="Normal"/>
+    <w:autoRedefine/>
+    <w:uiPriority w:val="39"/>
+    <w:unhideWhenUsed/>
+    <w:rsid w:val="003C00C5"/>
+    <w:pPr>
+      <w:spacing w:after="100"/>
+      <w:ind w:left="440"/>
+    </w:pPr>
+  </w:style>
+  <w:style w:type="paragraph" w:styleId="Notedebasdepage">
+    <w:name w:val="footnote text"/>
+    <w:basedOn w:val="Normal"/>
+    <w:link w:val="NotedebasdepageCar"/>
+    <w:uiPriority w:val="99"/>
+    <w:semiHidden/>
+    <w:unhideWhenUsed/>
+    <w:rsid w:val="004A2987"/>
+    <w:pPr>
+      <w:spacing w:after="0" w:line="240" w:lineRule="auto"/>
+    </w:pPr>
+    <w:rPr>
+      <w:sz w:val="20"/>
+      <w:szCs w:val="20"/>
+    </w:rPr>
+  </w:style>
+  <w:style w:type="character" w:customStyle="1" w:styleId="NotedebasdepageCar">
+    <w:name w:val="Note de bas de page Car"/>
+    <w:basedOn w:val="Policepardfaut"/>
+    <w:link w:val="Notedebasdepage"/>
+    <w:uiPriority w:val="99"/>
+    <w:semiHidden/>
+    <w:rsid w:val="004A2987"/>
+    <w:rPr>
+      <w:sz w:val="20"/>
+      <w:szCs w:val="20"/>
+    </w:rPr>
+  </w:style>
+  <w:style w:type="character" w:styleId="Appelnotedebasdep">
+    <w:name w:val="footnote reference"/>
+    <w:basedOn w:val="Policepardfaut"/>
+    <w:uiPriority w:val="99"/>
+    <w:semiHidden/>
+    <w:unhideWhenUsed/>
+    <w:rsid w:val="004A2987"/>
+    <w:rPr>
+      <w:vertAlign w:val="superscript"/>
+    </w:rPr>
+  </w:style>
+  <w:style w:type="table" w:styleId="Grilledutableau">
+    <w:name w:val="Table Grid"/>
+    <w:basedOn w:val="TableauNormal"/>
+    <w:uiPriority w:val="59"/>
+    <w:rsid w:val="00FB4123"/>
+    <w:pPr>
+      <w:spacing w:after="0" w:line="240" w:lineRule="auto"/>
+    </w:pPr>
+    <w:tblPr>
+      <w:tblBorders>
+        <w:top w:val="single" w:sz="4" w:space="0" w:color="000000" w:themeColor="text1"/>
+        <w:left w:val="single" w:sz="4" w:space="0" w:color="000000" w:themeColor="text1"/>
+        <w:bottom w:val="single" w:sz="4" w:space="0" w:color="000000" w:themeColor="text1"/>
+        <w:right w:val="single" w:sz="4" w:space="0" w:color="000000" w:themeColor="text1"/>
+        <w:insideH w:val="single" w:sz="4" w:space="0" w:color="000000" w:themeColor="text1"/>
+        <w:insideV w:val="single" w:sz="4" w:space="0" w:color="000000" w:themeColor="text1"/>
+      </w:tblBorders>
+    </w:tblPr>
+  </w:style>
+  <w:style w:type="table" w:styleId="TableauGrille1Clair-Accentuation1">
+    <w:name w:val="Grid Table 1 Light Accent 1"/>
+    <w:basedOn w:val="TableauNormal"/>
+    <w:uiPriority w:val="46"/>
+    <w:pPr>
+      <w:spacing w:after="0" w:line="240" w:lineRule="auto"/>
+    </w:pPr>
+    <w:tblPr>
+      <w:tblStyleRowBandSize w:val="1"/>
+      <w:tblStyleColBandSize w:val="1"/>
+      <w:tblBorders>
+        <w:top w:val="single" w:sz="4" w:space="0" w:color="BDD6EE" w:themeColor="accent1" w:themeTint="66"/>
+        <w:left w:val="single" w:sz="4" w:space="0" w:color="BDD6EE" w:themeColor="accent1" w:themeTint="66"/>
+        <w:bottom w:val="single" w:sz="4" w:space="0" w:color="BDD6EE" w:themeColor="accent1" w:themeTint="66"/>
+        <w:right w:val="single" w:sz="4" w:space="0" w:color="BDD6EE" w:themeColor="accent1" w:themeTint="66"/>
+        <w:insideH w:val="single" w:sz="4" w:space="0" w:color="BDD6EE" w:themeColor="accent1" w:themeTint="66"/>
+        <w:insideV w:val="single" w:sz="4" w:space="0" w:color="BDD6EE" w:themeColor="accent1" w:themeTint="66"/>
+      </w:tblBorders>
+    </w:tblPr>
+    <w:tblStylePr w:type="firstRow">
+      <w:rPr>
+        <w:b/>
+        <w:bCs/>
+      </w:rPr>
+      <w:tblPr/>
+      <w:tcPr>
+        <w:tcBorders>
+          <w:bottom w:val="single" w:sz="12" w:space="0" w:color="9CC2E5" w:themeColor="accent1" w:themeTint="99"/>
+        </w:tcBorders>
+      </w:tcPr>
+    </w:tblStylePr>
+    <w:tblStylePr w:type="lastRow">
+      <w:rPr>
+        <w:b/>
+        <w:bCs/>
+      </w:rPr>
+      <w:tblPr/>
+      <w:tcPr>
+        <w:tcBorders>
+          <w:top w:val="double" w:sz="2" w:space="0" w:color="9CC2E5" w:themeColor="accent1" w:themeTint="99"/>
+        </w:tcBorders>
+      </w:tcPr>
+    </w:tblStylePr>
+    <w:tblStylePr w:type="firstCol">
+      <w:rPr>
+        <w:b/>
+        <w:bCs/>
+      </w:rPr>
+    </w:tblStylePr>
+    <w:tblStylePr w:type="lastCol">
+      <w:rPr>
+        <w:b/>
+        <w:bCs/>
+      </w:rPr>
+    </w:tblStylePr>
+  </w:style>
+  <w:style w:type="table" w:styleId="TableauGrille7Couleur-Accentuation1">
+    <w:name w:val="Grid Table 7 Colorful Accent 1"/>
+    <w:basedOn w:val="TableauNormal"/>
+    <w:uiPriority w:val="52"/>
+    <w:rsid w:val="00E641BC"/>
+    <w:pPr>
+      <w:spacing w:after="0" w:line="240" w:lineRule="auto"/>
+    </w:pPr>
+    <w:rPr>
+      <w:color w:val="2E74B5" w:themeColor="accent1" w:themeShade="BF"/>
+    </w:rPr>
+    <w:tblPr>
+      <w:tblStyleRowBandSize w:val="1"/>
+      <w:tblStyleColBandSize w:val="1"/>
+      <w:tblBorders>
+        <w:top w:val="single" w:sz="4" w:space="0" w:color="9CC2E5" w:themeColor="accent1" w:themeTint="99"/>
+        <w:left w:val="single" w:sz="4" w:space="0" w:color="9CC2E5" w:themeColor="accent1" w:themeTint="99"/>
+        <w:bottom w:val="single" w:sz="4" w:space="0" w:color="9CC2E5" w:themeColor="accent1" w:themeTint="99"/>
+        <w:right w:val="single" w:sz="4" w:space="0" w:color="9CC2E5" w:themeColor="accent1" w:themeTint="99"/>
+        <w:insideH w:val="single" w:sz="4" w:space="0" w:color="9CC2E5" w:themeColor="accent1" w:themeTint="99"/>
+        <w:insideV w:val="single" w:sz="4" w:space="0" w:color="9CC2E5" w:themeColor="accent1" w:themeTint="99"/>
+      </w:tblBorders>
+    </w:tblPr>
+    <w:tblStylePr w:type="firstRow">
+      <w:rPr>
+        <w:b/>
+        <w:bCs/>
+      </w:rPr>
+      <w:tblPr/>
+      <w:tcPr>
+        <w:tcBorders>
+          <w:top w:val="nil"/>
+          <w:left w:val="nil"/>
+          <w:right w:val="nil"/>
+          <w:insideH w:val="nil"/>
+          <w:insideV w:val="nil"/>
+        </w:tcBorders>
+        <w:shd w:val="clear" w:color="auto" w:fill="FFFFFF" w:themeFill="background1"/>
+      </w:tcPr>
+    </w:tblStylePr>
+    <w:tblStylePr w:type="lastRow">
+      <w:rPr>
+        <w:b/>
+        <w:bCs/>
+      </w:rPr>
+      <w:tblPr/>
+      <w:tcPr>
+        <w:tcBorders>
+          <w:left w:val="nil"/>
+          <w:bottom w:val="nil"/>
+          <w:right w:val="nil"/>
+          <w:insideH w:val="nil"/>
+          <w:insideV w:val="nil"/>
+        </w:tcBorders>
+        <w:shd w:val="clear" w:color="auto" w:fill="FFFFFF" w:themeFill="background1"/>
+      </w:tcPr>
+    </w:tblStylePr>
+    <w:tblStylePr w:type="firstCol">
+      <w:pPr>
+        <w:jc w:val="right"/>
+      </w:pPr>
+      <w:rPr>
+        <w:i/>
+        <w:iCs/>
+      </w:rPr>
+      <w:tblPr/>
+      <w:tcPr>
+        <w:tcBorders>
+          <w:top w:val="nil"/>
+          <w:left w:val="nil"/>
+          <w:bottom w:val="nil"/>
+          <w:insideH w:val="nil"/>
+          <w:insideV w:val="nil"/>
+        </w:tcBorders>
+        <w:shd w:val="clear" w:color="auto" w:fill="FFFFFF" w:themeFill="background1"/>
+      </w:tcPr>
+    </w:tblStylePr>
+    <w:tblStylePr w:type="lastCol">
+      <w:rPr>
+        <w:i/>
+        <w:iCs/>
+      </w:rPr>
+      <w:tblPr/>
+      <w:tcPr>
+        <w:tcBorders>
+          <w:top w:val="nil"/>
+          <w:bottom w:val="nil"/>
+          <w:right w:val="nil"/>
+          <w:insideH w:val="nil"/>
+          <w:insideV w:val="nil"/>
+        </w:tcBorders>
+        <w:shd w:val="clear" w:color="auto" w:fill="FFFFFF" w:themeFill="background1"/>
+      </w:tcPr>
+    </w:tblStylePr>
+    <w:tblStylePr w:type="band1Vert">
+      <w:tblPr/>
+      <w:tcPr>
+        <w:shd w:val="clear" w:color="auto" w:fill="DEEAF6" w:themeFill="accent1" w:themeFillTint="33"/>
+      </w:tcPr>
+    </w:tblStylePr>
+    <w:tblStylePr w:type="band1Horz">
+      <w:tblPr/>
+      <w:tcPr>
+        <w:shd w:val="clear" w:color="auto" w:fill="DEEAF6" w:themeFill="accent1" w:themeFillTint="33"/>
+      </w:tcPr>
+    </w:tblStylePr>
+    <w:tblStylePr w:type="neCell">
+      <w:tblPr/>
+      <w:tcPr>
+        <w:tcBorders>
+          <w:bottom w:val="single" w:sz="4" w:space="0" w:color="9CC2E5" w:themeColor="accent1" w:themeTint="99"/>
+        </w:tcBorders>
+      </w:tcPr>
+    </w:tblStylePr>
+    <w:tblStylePr w:type="nwCell">
+      <w:tblPr/>
+      <w:tcPr>
+        <w:tcBorders>
+          <w:bottom w:val="single" w:sz="4" w:space="0" w:color="9CC2E5" w:themeColor="accent1" w:themeTint="99"/>
+        </w:tcBorders>
+      </w:tcPr>
+    </w:tblStylePr>
+    <w:tblStylePr w:type="seCell">
+      <w:tblPr/>
+      <w:tcPr>
+        <w:tcBorders>
+          <w:top w:val="single" w:sz="4" w:space="0" w:color="9CC2E5" w:themeColor="accent1" w:themeTint="99"/>
+        </w:tcBorders>
+      </w:tcPr>
+    </w:tblStylePr>
+    <w:tblStylePr w:type="swCell">
+      <w:tblPr/>
+      <w:tcPr>
+        <w:tcBorders>
+          <w:top w:val="single" w:sz="4" w:space="0" w:color="9CC2E5" w:themeColor="accent1" w:themeTint="99"/>
+        </w:tcBorders>
+      </w:tcPr>
+    </w:tblStylePr>
+  </w:style>
 </w:styles>
 </file>
 
@@ -2015,7 +7507,7 @@
 </file>
 
 <file path=customXml/itemProps1.xml><?xml version="1.0" encoding="utf-8"?>
-<ds:datastoreItem xmlns:ds="http://schemas.openxmlformats.org/officeDocument/2006/customXml" ds:itemID="{6F3D1DF8-B541-410B-9288-934826E12250}">
+<ds:datastoreItem xmlns:ds="http://schemas.openxmlformats.org/officeDocument/2006/customXml" ds:itemID="{02511AFC-5BDB-43C1-BBE8-A2DE12767609}">
   <ds:schemaRefs>
     <ds:schemaRef ds:uri="http://schemas.openxmlformats.org/officeDocument/2006/bibliography"/>
   </ds:schemaRefs>
